--- a/Azure-AZ-104/Azure Docs/Azure Container Service.docx
+++ b/Azure-AZ-104/Azure Docs/Azure Container Service.docx
@@ -54,7 +54,7 @@
           <w:r>
             <w:fldChar w:fldCharType="separate"/>
           </w:r>
-          <w:hyperlink w:anchor="_Toc129632344" w:history="1">
+          <w:hyperlink w:anchor="_Toc133564256" w:history="1">
             <w:r>
               <w:rPr>
                 <w:rStyle w:val="Hyperlink"/>
@@ -81,7 +81,7 @@
                 <w:noProof/>
                 <w:webHidden/>
               </w:rPr>
-              <w:instrText xml:space="preserve"> PAGEREF _Toc129632344 \h </w:instrText>
+              <w:instrText xml:space="preserve"> PAGEREF _Toc133564256 \h </w:instrText>
             </w:r>
             <w:r>
               <w:rPr>
@@ -124,13 +124,13 @@
               <w:sz w:val="22"/>
             </w:rPr>
           </w:pPr>
-          <w:hyperlink w:anchor="_Toc129632345" w:history="1">
+          <w:hyperlink w:anchor="_Toc133564257" w:history="1">
             <w:r>
               <w:rPr>
                 <w:rStyle w:val="Hyperlink"/>
                 <w:noProof/>
               </w:rPr>
-              <w:t>DOCKER</w:t>
+              <w:t>WHAT AND WHY CONTAINERIZATION?</w:t>
             </w:r>
             <w:r>
               <w:rPr>
@@ -151,7 +151,7 @@
                 <w:noProof/>
                 <w:webHidden/>
               </w:rPr>
-              <w:instrText xml:space="preserve"> PAGEREF _Toc129632345 \h </w:instrText>
+              <w:instrText xml:space="preserve"> PAGEREF _Toc133564257 \h </w:instrText>
             </w:r>
             <w:r>
               <w:rPr>
@@ -194,13 +194,13 @@
               <w:sz w:val="22"/>
             </w:rPr>
           </w:pPr>
-          <w:hyperlink w:anchor="_Toc129632346" w:history="1">
+          <w:hyperlink w:anchor="_Toc133564258" w:history="1">
             <w:r>
               <w:rPr>
                 <w:rStyle w:val="Hyperlink"/>
                 <w:noProof/>
               </w:rPr>
-              <w:t>INSTALLING DOCKER RUNTIME IN LINUX VM</w:t>
+              <w:t>VMs VERSUS CONTAINERS</w:t>
             </w:r>
             <w:r>
               <w:rPr>
@@ -221,7 +221,7 @@
                 <w:noProof/>
                 <w:webHidden/>
               </w:rPr>
-              <w:instrText xml:space="preserve"> PAGEREF _Toc129632346 \h </w:instrText>
+              <w:instrText xml:space="preserve"> PAGEREF _Toc133564258 \h </w:instrText>
             </w:r>
             <w:r>
               <w:rPr>
@@ -242,6 +242,76 @@
                 <w:webHidden/>
               </w:rPr>
               <w:t>2</w:t>
+            </w:r>
+            <w:r>
+              <w:rPr>
+                <w:noProof/>
+                <w:webHidden/>
+              </w:rPr>
+              <w:fldChar w:fldCharType="end"/>
+            </w:r>
+          </w:hyperlink>
+        </w:p>
+        <w:p>
+          <w:pPr>
+            <w:pStyle w:val="TOC2"/>
+            <w:tabs>
+              <w:tab w:val="right" w:leader="dot" w:pos="10790"/>
+            </w:tabs>
+            <w:rPr>
+              <w:rFonts w:asciiTheme="minorHAnsi" w:eastAsiaTheme="minorEastAsia" w:hAnsiTheme="minorHAnsi"/>
+              <w:noProof/>
+              <w:sz w:val="22"/>
+            </w:rPr>
+          </w:pPr>
+          <w:hyperlink w:anchor="_Toc133564259" w:history="1">
+            <w:r>
+              <w:rPr>
+                <w:rStyle w:val="Hyperlink"/>
+                <w:noProof/>
+              </w:rPr>
+              <w:t>DOCKER</w:t>
+            </w:r>
+            <w:r>
+              <w:rPr>
+                <w:noProof/>
+                <w:webHidden/>
+              </w:rPr>
+              <w:tab/>
+            </w:r>
+            <w:r>
+              <w:rPr>
+                <w:noProof/>
+                <w:webHidden/>
+              </w:rPr>
+              <w:fldChar w:fldCharType="begin"/>
+            </w:r>
+            <w:r>
+              <w:rPr>
+                <w:noProof/>
+                <w:webHidden/>
+              </w:rPr>
+              <w:instrText xml:space="preserve"> PAGEREF _Toc133564259 \h </w:instrText>
+            </w:r>
+            <w:r>
+              <w:rPr>
+                <w:noProof/>
+                <w:webHidden/>
+              </w:rPr>
+            </w:r>
+            <w:r>
+              <w:rPr>
+                <w:noProof/>
+                <w:webHidden/>
+              </w:rPr>
+              <w:fldChar w:fldCharType="separate"/>
+            </w:r>
+            <w:r>
+              <w:rPr>
+                <w:noProof/>
+                <w:webHidden/>
+              </w:rPr>
+              <w:t>3</w:t>
             </w:r>
             <w:r>
               <w:rPr>
@@ -264,13 +334,13 @@
               <w:sz w:val="22"/>
             </w:rPr>
           </w:pPr>
-          <w:hyperlink w:anchor="_Toc129632347" w:history="1">
+          <w:hyperlink w:anchor="_Toc133564260" w:history="1">
             <w:r>
               <w:rPr>
                 <w:rStyle w:val="Hyperlink"/>
                 <w:noProof/>
               </w:rPr>
-              <w:t>EXAMPLE</w:t>
+              <w:t>INSTALLING DOCKER RUNTIME IN LINUX VM</w:t>
             </w:r>
             <w:r>
               <w:rPr>
@@ -291,7 +361,7 @@
                 <w:noProof/>
                 <w:webHidden/>
               </w:rPr>
-              <w:instrText xml:space="preserve"> PAGEREF _Toc129632347 \h </w:instrText>
+              <w:instrText xml:space="preserve"> PAGEREF _Toc133564260 \h </w:instrText>
             </w:r>
             <w:r>
               <w:rPr>
@@ -334,12 +404,82 @@
               <w:sz w:val="22"/>
             </w:rPr>
           </w:pPr>
-          <w:hyperlink w:anchor="_Toc129632348" w:history="1">
+          <w:hyperlink w:anchor="_Toc133564261" w:history="1">
             <w:r>
               <w:rPr>
                 <w:rStyle w:val="Hyperlink"/>
                 <w:noProof/>
               </w:rPr>
+              <w:t>EXAMPLE</w:t>
+            </w:r>
+            <w:r>
+              <w:rPr>
+                <w:noProof/>
+                <w:webHidden/>
+              </w:rPr>
+              <w:tab/>
+            </w:r>
+            <w:r>
+              <w:rPr>
+                <w:noProof/>
+                <w:webHidden/>
+              </w:rPr>
+              <w:fldChar w:fldCharType="begin"/>
+            </w:r>
+            <w:r>
+              <w:rPr>
+                <w:noProof/>
+                <w:webHidden/>
+              </w:rPr>
+              <w:instrText xml:space="preserve"> PAGEREF _Toc133564261 \h </w:instrText>
+            </w:r>
+            <w:r>
+              <w:rPr>
+                <w:noProof/>
+                <w:webHidden/>
+              </w:rPr>
+            </w:r>
+            <w:r>
+              <w:rPr>
+                <w:noProof/>
+                <w:webHidden/>
+              </w:rPr>
+              <w:fldChar w:fldCharType="separate"/>
+            </w:r>
+            <w:r>
+              <w:rPr>
+                <w:noProof/>
+                <w:webHidden/>
+              </w:rPr>
+              <w:t>4</w:t>
+            </w:r>
+            <w:r>
+              <w:rPr>
+                <w:noProof/>
+                <w:webHidden/>
+              </w:rPr>
+              <w:fldChar w:fldCharType="end"/>
+            </w:r>
+          </w:hyperlink>
+        </w:p>
+        <w:p>
+          <w:pPr>
+            <w:pStyle w:val="TOC3"/>
+            <w:tabs>
+              <w:tab w:val="right" w:leader="dot" w:pos="10790"/>
+            </w:tabs>
+            <w:rPr>
+              <w:rFonts w:asciiTheme="minorHAnsi" w:eastAsiaTheme="minorEastAsia" w:hAnsiTheme="minorHAnsi"/>
+              <w:noProof/>
+              <w:sz w:val="22"/>
+            </w:rPr>
+          </w:pPr>
+          <w:hyperlink w:anchor="_Toc133564262" w:history="1">
+            <w:r>
+              <w:rPr>
+                <w:rStyle w:val="Hyperlink"/>
+                <w:noProof/>
+              </w:rPr>
               <w:t>RUNNING NGINX CONTAINER IN LINUX VM</w:t>
             </w:r>
             <w:r>
@@ -361,7 +501,7 @@
                 <w:noProof/>
                 <w:webHidden/>
               </w:rPr>
-              <w:instrText xml:space="preserve"> PAGEREF _Toc129632348 \h </w:instrText>
+              <w:instrText xml:space="preserve"> PAGEREF _Toc133564262 \h </w:instrText>
             </w:r>
             <w:r>
               <w:rPr>
@@ -381,7 +521,7 @@
                 <w:noProof/>
                 <w:webHidden/>
               </w:rPr>
-              <w:t>4</w:t>
+              <w:t>5</w:t>
             </w:r>
             <w:r>
               <w:rPr>
@@ -404,7 +544,7 @@
               <w:sz w:val="22"/>
             </w:rPr>
           </w:pPr>
-          <w:hyperlink w:anchor="_Toc129632349" w:history="1">
+          <w:hyperlink w:anchor="_Toc133564263" w:history="1">
             <w:r>
               <w:rPr>
                 <w:rStyle w:val="Hyperlink"/>
@@ -431,7 +571,7 @@
                 <w:noProof/>
                 <w:webHidden/>
               </w:rPr>
-              <w:instrText xml:space="preserve"> PAGEREF _Toc129632349 \h </w:instrText>
+              <w:instrText xml:space="preserve"> PAGEREF _Toc133564263 \h </w:instrText>
             </w:r>
             <w:r>
               <w:rPr>
@@ -451,7 +591,7 @@
                 <w:noProof/>
                 <w:webHidden/>
               </w:rPr>
-              <w:t>5</w:t>
+              <w:t>6</w:t>
             </w:r>
             <w:r>
               <w:rPr>
@@ -474,7 +614,7 @@
               <w:sz w:val="22"/>
             </w:rPr>
           </w:pPr>
-          <w:hyperlink w:anchor="_Toc129632350" w:history="1">
+          <w:hyperlink w:anchor="_Toc133564264" w:history="1">
             <w:r>
               <w:rPr>
                 <w:rStyle w:val="Hyperlink"/>
@@ -501,7 +641,7 @@
                 <w:noProof/>
                 <w:webHidden/>
               </w:rPr>
-              <w:instrText xml:space="preserve"> PAGEREF _Toc129632350 \h </w:instrText>
+              <w:instrText xml:space="preserve"> PAGEREF _Toc133564264 \h </w:instrText>
             </w:r>
             <w:r>
               <w:rPr>
@@ -521,7 +661,7 @@
                 <w:noProof/>
                 <w:webHidden/>
               </w:rPr>
-              <w:t>6</w:t>
+              <w:t>7</w:t>
             </w:r>
             <w:r>
               <w:rPr>
@@ -544,7 +684,7 @@
               <w:sz w:val="22"/>
             </w:rPr>
           </w:pPr>
-          <w:hyperlink w:anchor="_Toc129632351" w:history="1">
+          <w:hyperlink w:anchor="_Toc133564265" w:history="1">
             <w:r>
               <w:rPr>
                 <w:rStyle w:val="Hyperlink"/>
@@ -571,7 +711,7 @@
                 <w:noProof/>
                 <w:webHidden/>
               </w:rPr>
-              <w:instrText xml:space="preserve"> PAGEREF _Toc129632351 \h </w:instrText>
+              <w:instrText xml:space="preserve"> PAGEREF _Toc133564265 \h </w:instrText>
             </w:r>
             <w:r>
               <w:rPr>
@@ -591,7 +731,7 @@
                 <w:noProof/>
                 <w:webHidden/>
               </w:rPr>
-              <w:t>7</w:t>
+              <w:t>8</w:t>
             </w:r>
             <w:r>
               <w:rPr>
@@ -614,7 +754,7 @@
               <w:sz w:val="22"/>
             </w:rPr>
           </w:pPr>
-          <w:hyperlink w:anchor="_Toc129632352" w:history="1">
+          <w:hyperlink w:anchor="_Toc133564266" w:history="1">
             <w:r>
               <w:rPr>
                 <w:rStyle w:val="Hyperlink"/>
@@ -641,7 +781,7 @@
                 <w:noProof/>
                 <w:webHidden/>
               </w:rPr>
-              <w:instrText xml:space="preserve"> PAGEREF _Toc129632352 \h </w:instrText>
+              <w:instrText xml:space="preserve"> PAGEREF _Toc133564266 \h </w:instrText>
             </w:r>
             <w:r>
               <w:rPr>
@@ -661,7 +801,7 @@
                 <w:noProof/>
                 <w:webHidden/>
               </w:rPr>
-              <w:t>8</w:t>
+              <w:t>9</w:t>
             </w:r>
             <w:r>
               <w:rPr>
@@ -684,7 +824,7 @@
               <w:sz w:val="22"/>
             </w:rPr>
           </w:pPr>
-          <w:hyperlink w:anchor="_Toc129632353" w:history="1">
+          <w:hyperlink w:anchor="_Toc133564267" w:history="1">
             <w:r>
               <w:rPr>
                 <w:rStyle w:val="Hyperlink"/>
@@ -711,7 +851,7 @@
                 <w:noProof/>
                 <w:webHidden/>
               </w:rPr>
-              <w:instrText xml:space="preserve"> PAGEREF _Toc129632353 \h </w:instrText>
+              <w:instrText xml:space="preserve"> PAGEREF _Toc133564267 \h </w:instrText>
             </w:r>
             <w:r>
               <w:rPr>
@@ -731,7 +871,77 @@
                 <w:noProof/>
                 <w:webHidden/>
               </w:rPr>
-              <w:t>9</w:t>
+              <w:t>10</w:t>
+            </w:r>
+            <w:r>
+              <w:rPr>
+                <w:noProof/>
+                <w:webHidden/>
+              </w:rPr>
+              <w:fldChar w:fldCharType="end"/>
+            </w:r>
+          </w:hyperlink>
+        </w:p>
+        <w:p>
+          <w:pPr>
+            <w:pStyle w:val="TOC2"/>
+            <w:tabs>
+              <w:tab w:val="right" w:leader="dot" w:pos="10790"/>
+            </w:tabs>
+            <w:rPr>
+              <w:rFonts w:asciiTheme="minorHAnsi" w:eastAsiaTheme="minorEastAsia" w:hAnsiTheme="minorHAnsi"/>
+              <w:noProof/>
+              <w:sz w:val="22"/>
+            </w:rPr>
+          </w:pPr>
+          <w:hyperlink w:anchor="_Toc133564268" w:history="1">
+            <w:r>
+              <w:rPr>
+                <w:rStyle w:val="Hyperlink"/>
+                <w:noProof/>
+              </w:rPr>
+              <w:t>EXAMPLE 2</w:t>
+            </w:r>
+            <w:r>
+              <w:rPr>
+                <w:noProof/>
+                <w:webHidden/>
+              </w:rPr>
+              <w:tab/>
+            </w:r>
+            <w:r>
+              <w:rPr>
+                <w:noProof/>
+                <w:webHidden/>
+              </w:rPr>
+              <w:fldChar w:fldCharType="begin"/>
+            </w:r>
+            <w:r>
+              <w:rPr>
+                <w:noProof/>
+                <w:webHidden/>
+              </w:rPr>
+              <w:instrText xml:space="preserve"> PAGEREF _Toc133564268 \h </w:instrText>
+            </w:r>
+            <w:r>
+              <w:rPr>
+                <w:noProof/>
+                <w:webHidden/>
+              </w:rPr>
+            </w:r>
+            <w:r>
+              <w:rPr>
+                <w:noProof/>
+                <w:webHidden/>
+              </w:rPr>
+              <w:fldChar w:fldCharType="separate"/>
+            </w:r>
+            <w:r>
+              <w:rPr>
+                <w:noProof/>
+                <w:webHidden/>
+              </w:rPr>
+              <w:t>14</w:t>
             </w:r>
             <w:r>
               <w:rPr>
@@ -754,7 +964,7 @@
               <w:sz w:val="22"/>
             </w:rPr>
           </w:pPr>
-          <w:hyperlink w:anchor="_Toc129632354" w:history="1">
+          <w:hyperlink w:anchor="_Toc133564269" w:history="1">
             <w:r>
               <w:rPr>
                 <w:rStyle w:val="Hyperlink"/>
@@ -781,7 +991,7 @@
                 <w:noProof/>
                 <w:webHidden/>
               </w:rPr>
-              <w:instrText xml:space="preserve"> PAGEREF _Toc129632354 \h </w:instrText>
+              <w:instrText xml:space="preserve"> PAGEREF _Toc133564269 \h </w:instrText>
             </w:r>
             <w:r>
               <w:rPr>
@@ -801,7 +1011,7 @@
                 <w:noProof/>
                 <w:webHidden/>
               </w:rPr>
-              <w:t>13</w:t>
+              <w:t>17</w:t>
             </w:r>
             <w:r>
               <w:rPr>
@@ -824,7 +1034,7 @@
               <w:sz w:val="22"/>
             </w:rPr>
           </w:pPr>
-          <w:hyperlink w:anchor="_Toc129632355" w:history="1">
+          <w:hyperlink w:anchor="_Toc133564270" w:history="1">
             <w:r>
               <w:rPr>
                 <w:rStyle w:val="Hyperlink"/>
@@ -851,7 +1061,7 @@
                 <w:noProof/>
                 <w:webHidden/>
               </w:rPr>
-              <w:instrText xml:space="preserve"> PAGEREF _Toc129632355 \h </w:instrText>
+              <w:instrText xml:space="preserve"> PAGEREF _Toc133564270 \h </w:instrText>
             </w:r>
             <w:r>
               <w:rPr>
@@ -871,7 +1081,7 @@
                 <w:noProof/>
                 <w:webHidden/>
               </w:rPr>
-              <w:t>13</w:t>
+              <w:t>17</w:t>
             </w:r>
             <w:r>
               <w:rPr>
@@ -894,7 +1104,7 @@
               <w:sz w:val="22"/>
             </w:rPr>
           </w:pPr>
-          <w:hyperlink w:anchor="_Toc129632356" w:history="1">
+          <w:hyperlink w:anchor="_Toc133564271" w:history="1">
             <w:r>
               <w:rPr>
                 <w:rStyle w:val="Hyperlink"/>
@@ -921,7 +1131,7 @@
                 <w:noProof/>
                 <w:webHidden/>
               </w:rPr>
-              <w:instrText xml:space="preserve"> PAGEREF _Toc129632356 \h </w:instrText>
+              <w:instrText xml:space="preserve"> PAGEREF _Toc133564271 \h </w:instrText>
             </w:r>
             <w:r>
               <w:rPr>
@@ -941,7 +1151,7 @@
                 <w:noProof/>
                 <w:webHidden/>
               </w:rPr>
-              <w:t>14</w:t>
+              <w:t>17</w:t>
             </w:r>
             <w:r>
               <w:rPr>
@@ -964,7 +1174,7 @@
               <w:sz w:val="22"/>
             </w:rPr>
           </w:pPr>
-          <w:hyperlink w:anchor="_Toc129632357" w:history="1">
+          <w:hyperlink w:anchor="_Toc133564272" w:history="1">
             <w:r>
               <w:rPr>
                 <w:rStyle w:val="Hyperlink"/>
@@ -991,7 +1201,7 @@
                 <w:noProof/>
                 <w:webHidden/>
               </w:rPr>
-              <w:instrText xml:space="preserve"> PAGEREF _Toc129632357 \h </w:instrText>
+              <w:instrText xml:space="preserve"> PAGEREF _Toc133564272 \h </w:instrText>
             </w:r>
             <w:r>
               <w:rPr>
@@ -1011,7 +1221,7 @@
                 <w:noProof/>
                 <w:webHidden/>
               </w:rPr>
-              <w:t>14</w:t>
+              <w:t>17</w:t>
             </w:r>
             <w:r>
               <w:rPr>
@@ -1034,7 +1244,7 @@
               <w:sz w:val="22"/>
             </w:rPr>
           </w:pPr>
-          <w:hyperlink w:anchor="_Toc129632358" w:history="1">
+          <w:hyperlink w:anchor="_Toc133564273" w:history="1">
             <w:r>
               <w:rPr>
                 <w:rStyle w:val="Hyperlink"/>
@@ -1061,7 +1271,7 @@
                 <w:noProof/>
                 <w:webHidden/>
               </w:rPr>
-              <w:instrText xml:space="preserve"> PAGEREF _Toc129632358 \h </w:instrText>
+              <w:instrText xml:space="preserve"> PAGEREF _Toc133564273 \h </w:instrText>
             </w:r>
             <w:r>
               <w:rPr>
@@ -1081,7 +1291,7 @@
                 <w:noProof/>
                 <w:webHidden/>
               </w:rPr>
-              <w:t>14</w:t>
+              <w:t>18</w:t>
             </w:r>
             <w:r>
               <w:rPr>
@@ -1104,7 +1314,7 @@
               <w:sz w:val="22"/>
             </w:rPr>
           </w:pPr>
-          <w:hyperlink w:anchor="_Toc129632359" w:history="1">
+          <w:hyperlink w:anchor="_Toc133564274" w:history="1">
             <w:r>
               <w:rPr>
                 <w:rStyle w:val="Hyperlink"/>
@@ -1131,7 +1341,7 @@
                 <w:noProof/>
                 <w:webHidden/>
               </w:rPr>
-              <w:instrText xml:space="preserve"> PAGEREF _Toc129632359 \h </w:instrText>
+              <w:instrText xml:space="preserve"> PAGEREF _Toc133564274 \h </w:instrText>
             </w:r>
             <w:r>
               <w:rPr>
@@ -1151,7 +1361,7 @@
                 <w:noProof/>
                 <w:webHidden/>
               </w:rPr>
-              <w:t>15</w:t>
+              <w:t>18</w:t>
             </w:r>
             <w:r>
               <w:rPr>
@@ -1174,7 +1384,7 @@
               <w:sz w:val="22"/>
             </w:rPr>
           </w:pPr>
-          <w:hyperlink w:anchor="_Toc129632360" w:history="1">
+          <w:hyperlink w:anchor="_Toc133564275" w:history="1">
             <w:r>
               <w:rPr>
                 <w:rStyle w:val="Hyperlink"/>
@@ -1201,7 +1411,7 @@
                 <w:noProof/>
                 <w:webHidden/>
               </w:rPr>
-              <w:instrText xml:space="preserve"> PAGEREF _Toc129632360 \h </w:instrText>
+              <w:instrText xml:space="preserve"> PAGEREF _Toc133564275 \h </w:instrText>
             </w:r>
             <w:r>
               <w:rPr>
@@ -1221,7 +1431,7 @@
                 <w:noProof/>
                 <w:webHidden/>
               </w:rPr>
-              <w:t>15</w:t>
+              <w:t>18</w:t>
             </w:r>
             <w:r>
               <w:rPr>
@@ -1244,7 +1454,7 @@
               <w:sz w:val="22"/>
             </w:rPr>
           </w:pPr>
-          <w:hyperlink w:anchor="_Toc129632361" w:history="1">
+          <w:hyperlink w:anchor="_Toc133564276" w:history="1">
             <w:r>
               <w:rPr>
                 <w:rStyle w:val="Hyperlink"/>
@@ -1271,7 +1481,7 @@
                 <w:noProof/>
                 <w:webHidden/>
               </w:rPr>
-              <w:instrText xml:space="preserve"> PAGEREF _Toc129632361 \h </w:instrText>
+              <w:instrText xml:space="preserve"> PAGEREF _Toc133564276 \h </w:instrText>
             </w:r>
             <w:r>
               <w:rPr>
@@ -1291,7 +1501,7 @@
                 <w:noProof/>
                 <w:webHidden/>
               </w:rPr>
-              <w:t>16</w:t>
+              <w:t>19</w:t>
             </w:r>
             <w:r>
               <w:rPr>
@@ -1314,12 +1524,82 @@
               <w:sz w:val="22"/>
             </w:rPr>
           </w:pPr>
-          <w:hyperlink w:anchor="_Toc129632362" w:history="1">
+          <w:hyperlink w:anchor="_Toc133564277" w:history="1">
             <w:r>
               <w:rPr>
                 <w:rStyle w:val="Hyperlink"/>
                 <w:noProof/>
               </w:rPr>
+              <w:t>AKS: A USE CASE</w:t>
+            </w:r>
+            <w:r>
+              <w:rPr>
+                <w:noProof/>
+                <w:webHidden/>
+              </w:rPr>
+              <w:tab/>
+            </w:r>
+            <w:r>
+              <w:rPr>
+                <w:noProof/>
+                <w:webHidden/>
+              </w:rPr>
+              <w:fldChar w:fldCharType="begin"/>
+            </w:r>
+            <w:r>
+              <w:rPr>
+                <w:noProof/>
+                <w:webHidden/>
+              </w:rPr>
+              <w:instrText xml:space="preserve"> PAGEREF _Toc133564277 \h </w:instrText>
+            </w:r>
+            <w:r>
+              <w:rPr>
+                <w:noProof/>
+                <w:webHidden/>
+              </w:rPr>
+            </w:r>
+            <w:r>
+              <w:rPr>
+                <w:noProof/>
+                <w:webHidden/>
+              </w:rPr>
+              <w:fldChar w:fldCharType="separate"/>
+            </w:r>
+            <w:r>
+              <w:rPr>
+                <w:noProof/>
+                <w:webHidden/>
+              </w:rPr>
+              <w:t>20</w:t>
+            </w:r>
+            <w:r>
+              <w:rPr>
+                <w:noProof/>
+                <w:webHidden/>
+              </w:rPr>
+              <w:fldChar w:fldCharType="end"/>
+            </w:r>
+          </w:hyperlink>
+        </w:p>
+        <w:p>
+          <w:pPr>
+            <w:pStyle w:val="TOC3"/>
+            <w:tabs>
+              <w:tab w:val="right" w:leader="dot" w:pos="10790"/>
+            </w:tabs>
+            <w:rPr>
+              <w:rFonts w:asciiTheme="minorHAnsi" w:eastAsiaTheme="minorEastAsia" w:hAnsiTheme="minorHAnsi"/>
+              <w:noProof/>
+              <w:sz w:val="22"/>
+            </w:rPr>
+          </w:pPr>
+          <w:hyperlink w:anchor="_Toc133564278" w:history="1">
+            <w:r>
+              <w:rPr>
+                <w:rStyle w:val="Hyperlink"/>
+                <w:noProof/>
+              </w:rPr>
               <w:t>CREATING THE KUBERNETES SERVICE</w:t>
             </w:r>
             <w:r>
@@ -1341,7 +1621,7 @@
                 <w:noProof/>
                 <w:webHidden/>
               </w:rPr>
-              <w:instrText xml:space="preserve"> PAGEREF _Toc129632362 \h </w:instrText>
+              <w:instrText xml:space="preserve"> PAGEREF _Toc133564278 \h </w:instrText>
             </w:r>
             <w:r>
               <w:rPr>
@@ -1361,7 +1641,7 @@
                 <w:noProof/>
                 <w:webHidden/>
               </w:rPr>
-              <w:t>17</w:t>
+              <w:t>20</w:t>
             </w:r>
             <w:r>
               <w:rPr>
@@ -1404,18 +1684,19 @@
           <w:bottom w:val="single" w:sz="6" w:space="1" w:color="auto"/>
         </w:pBdr>
       </w:pPr>
-      <w:bookmarkStart w:id="1" w:name="_Toc129632344"/>
-      <w:bookmarkStart w:id="2" w:name="_Toc124622252"/>
+      <w:bookmarkStart w:id="1" w:name="_Toc124622252"/>
+      <w:bookmarkStart w:id="2" w:name="_Toc133564256"/>
       <w:r>
         <w:lastRenderedPageBreak/>
         <w:t>AZURE CONTAINER SERVICE</w:t>
       </w:r>
-      <w:bookmarkEnd w:id="1"/>
+      <w:bookmarkEnd w:id="2"/>
     </w:p>
     <w:p>
       <w:pPr>
         <w:pStyle w:val="Heading2"/>
       </w:pPr>
+      <w:bookmarkStart w:id="3" w:name="_Toc133564257"/>
       <w:r>
         <w:t xml:space="preserve">WHAT AND WHY </w:t>
       </w:r>
@@ -1425,6 +1706,7 @@
       <w:r>
         <w:t>?</w:t>
       </w:r>
+      <w:bookmarkEnd w:id="3"/>
     </w:p>
     <w:p>
       <w:pPr>
@@ -1453,7 +1735,7 @@
                     <pic:cNvPicPr/>
                   </pic:nvPicPr>
                   <pic:blipFill>
-                    <a:blip r:embed="rId5"/>
+                    <a:blip r:embed="rId6"/>
                     <a:stretch>
                       <a:fillRect/>
                     </a:stretch>
@@ -1481,18 +1763,23 @@
           <w:noProof/>
         </w:rPr>
       </w:pPr>
+      <w:bookmarkStart w:id="4" w:name="_Toc133564258"/>
       <w:r>
         <w:rPr>
           <w:noProof/>
         </w:rPr>
         <w:t>VMs VERSUS CONTAINERS</w:t>
       </w:r>
+      <w:bookmarkEnd w:id="4"/>
     </w:p>
     <w:p>
       <w:pPr>
         <w:pStyle w:val="NoSpacing"/>
       </w:pPr>
       <w:r>
+        <w:rPr>
+          <w:noProof/>
+        </w:rPr>
         <w:drawing>
           <wp:inline distT="0" distB="0" distL="0" distR="0" wp14:anchorId="669874C7" wp14:editId="7319BE45">
             <wp:extent cx="6858000" cy="3667125"/>
@@ -1511,7 +1798,7 @@
                     </pic:cNvPicPr>
                   </pic:nvPicPr>
                   <pic:blipFill>
-                    <a:blip r:embed="rId6">
+                    <a:blip r:embed="rId7">
                       <a:extLst>
                         <a:ext uri="{28A0092B-C50C-407E-A947-70E740481C1C}">
                           <a14:useLocalDpi xmlns:a14="http://schemas.microsoft.com/office/drawing/2010/main" val="0"/>
@@ -1557,12 +1844,12 @@
       <w:pPr>
         <w:pStyle w:val="Heading2"/>
       </w:pPr>
-      <w:bookmarkStart w:id="3" w:name="_Toc129632345"/>
+      <w:bookmarkStart w:id="5" w:name="_Toc133564259"/>
       <w:r>
         <w:lastRenderedPageBreak/>
         <w:t>DOCKER</w:t>
       </w:r>
-      <w:bookmarkEnd w:id="3"/>
+      <w:bookmarkEnd w:id="5"/>
     </w:p>
     <w:p>
       <w:pPr>
@@ -1626,7 +1913,7 @@
                     <pic:cNvPicPr/>
                   </pic:nvPicPr>
                   <pic:blipFill>
-                    <a:blip r:embed="rId7"/>
+                    <a:blip r:embed="rId8"/>
                     <a:stretch>
                       <a:fillRect/>
                     </a:stretch>
@@ -1799,7 +2086,7 @@
       <w:pPr>
         <w:pStyle w:val="Heading3"/>
       </w:pPr>
-      <w:bookmarkStart w:id="4" w:name="_Toc129632346"/>
+      <w:bookmarkStart w:id="6" w:name="_Toc133564260"/>
       <w:r>
         <w:t>INSTALLING DOCKER</w:t>
       </w:r>
@@ -1809,7 +2096,7 @@
       <w:r>
         <w:t xml:space="preserve"> IN LINUX VM</w:t>
       </w:r>
-      <w:bookmarkEnd w:id="4"/>
+      <w:bookmarkEnd w:id="6"/>
     </w:p>
     <w:p>
       <w:pPr>
@@ -1834,6 +2121,9 @@
       <w:r>
         <w:t>Step 2: Connect with VM using Putty tool</w:t>
       </w:r>
+      <w:r>
+        <w:t xml:space="preserve"> or Cloud Shell.</w:t>
+      </w:r>
     </w:p>
     <w:p>
       <w:pPr>
@@ -1846,7 +2136,7 @@
       <w:r>
         <w:t xml:space="preserve">Step 3: Execute the following command [ </w:t>
       </w:r>
-      <w:hyperlink r:id="rId8" w:history="1">
+      <w:hyperlink r:id="rId9" w:history="1">
         <w:r>
           <w:rPr>
             <w:rStyle w:val="Hyperlink"/>
@@ -1865,7 +2155,7 @@
       <w:r>
         <w:t>You can use the following commands to work with Docker on an Ubuntu Linux virtual machine OR You can also refer to Docker documentation - </w:t>
       </w:r>
-      <w:hyperlink r:id="rId9" w:tgtFrame="_blank" w:history="1">
+      <w:hyperlink r:id="rId10" w:tgtFrame="_blank" w:history="1">
         <w:r>
           <w:rPr>
             <w:rStyle w:val="Hyperlink"/>
@@ -2613,29 +2903,7 @@
           <w:sz w:val="20"/>
           <w:szCs w:val="20"/>
         </w:rPr>
-        <w:t>"</w:t>
-      </w:r>
-      <w:proofErr w:type="gramStart"/>
-      <w:r>
-        <w:rPr>
-          <w:rStyle w:val="str"/>
-          <w:rFonts w:ascii="Consolas" w:hAnsi="Consolas" w:cs="Courier New"/>
-          <w:color w:val="2D907F"/>
-          <w:sz w:val="20"/>
-          <w:szCs w:val="20"/>
-        </w:rPr>
-        <w:t>deb</w:t>
-      </w:r>
-      <w:proofErr w:type="gramEnd"/>
-      <w:r>
-        <w:rPr>
-          <w:rStyle w:val="str"/>
-          <w:rFonts w:ascii="Consolas" w:hAnsi="Consolas" w:cs="Courier New"/>
-          <w:color w:val="2D907F"/>
-          <w:sz w:val="20"/>
-          <w:szCs w:val="20"/>
-        </w:rPr>
-        <w:t xml:space="preserve"> [arch=$(</w:t>
+        <w:t>"deb [arch=$(</w:t>
       </w:r>
       <w:proofErr w:type="spellStart"/>
       <w:r>
@@ -3394,7 +3662,7 @@
           <w:szCs w:val="24"/>
         </w:rPr>
       </w:pPr>
-      <w:bookmarkStart w:id="5" w:name="_Toc129632347"/>
+      <w:bookmarkStart w:id="7" w:name="_Toc133564261"/>
       <w:r>
         <w:rPr>
           <w:rStyle w:val="HTMLCode"/>
@@ -3404,7 +3672,7 @@
         </w:rPr>
         <w:t>EXAMPLE</w:t>
       </w:r>
-      <w:bookmarkEnd w:id="5"/>
+      <w:bookmarkEnd w:id="7"/>
     </w:p>
     <w:p>
       <w:pPr>
@@ -3439,21 +3707,12 @@
         </w:rPr>
         <w:t>PULL HSHAR/WEBAPP (</w:t>
       </w:r>
-      <w:proofErr w:type="gramStart"/>
       <w:r>
         <w:rPr>
           <w:rFonts w:ascii="Calibri" w:hAnsi="Calibri" w:cs="Calibri"/>
           <w:color w:val="000000"/>
         </w:rPr>
-        <w:t>https://hub.docker.com/r/hshar/webapp )</w:t>
-      </w:r>
-      <w:proofErr w:type="gramEnd"/>
-      <w:r>
-        <w:rPr>
-          <w:rFonts w:ascii="Calibri" w:hAnsi="Calibri" w:cs="Calibri"/>
-          <w:color w:val="000000"/>
-        </w:rPr>
-        <w:t xml:space="preserve"> REPOSITORY </w:t>
+        <w:t xml:space="preserve">https://hub.docker.com/r/hshar/webapp ) REPOSITORY </w:t>
       </w:r>
     </w:p>
     <w:p>
@@ -3592,7 +3851,7 @@
                           <pic:cNvPicPr/>
                         </pic:nvPicPr>
                         <pic:blipFill>
-                          <a:blip r:embed="rId10"/>
+                          <a:blip r:embed="rId11"/>
                           <a:stretch>
                             <a:fillRect/>
                           </a:stretch>
@@ -3669,96 +3928,6 @@
                   <wp:extent cx="5572125" cy="1397511"/>
                   <wp:effectExtent l="0" t="0" r="0" b="0"/>
                   <wp:docPr id="51" name="Picture 51"/>
-                  <wp:cNvGraphicFramePr>
-                    <a:graphicFrameLocks xmlns:a="http://schemas.openxmlformats.org/drawingml/2006/main" noChangeAspect="1"/>
-                  </wp:cNvGraphicFramePr>
-                  <a:graphic xmlns:a="http://schemas.openxmlformats.org/drawingml/2006/main">
-                    <a:graphicData uri="http://schemas.openxmlformats.org/drawingml/2006/picture">
-                      <pic:pic xmlns:pic="http://schemas.openxmlformats.org/drawingml/2006/picture">
-                        <pic:nvPicPr>
-                          <pic:cNvPr id="1" name=""/>
-                          <pic:cNvPicPr/>
-                        </pic:nvPicPr>
-                        <pic:blipFill>
-                          <a:blip r:embed="rId11"/>
-                          <a:stretch>
-                            <a:fillRect/>
-                          </a:stretch>
-                        </pic:blipFill>
-                        <pic:spPr>
-                          <a:xfrm>
-                            <a:off x="0" y="0"/>
-                            <a:ext cx="5603396" cy="1405354"/>
-                          </a:xfrm>
-                          <a:prstGeom prst="rect">
-                            <a:avLst/>
-                          </a:prstGeom>
-                        </pic:spPr>
-                      </pic:pic>
-                    </a:graphicData>
-                  </a:graphic>
-                </wp:inline>
-              </w:drawing>
-            </w:r>
-          </w:p>
-        </w:tc>
-      </w:tr>
-      <w:tr>
-        <w:tc>
-          <w:tcPr>
-            <w:tcW w:w="3055" w:type="dxa"/>
-          </w:tcPr>
-          <w:p>
-            <w:pPr>
-              <w:pStyle w:val="NoSpacing"/>
-            </w:pPr>
-            <w:r>
-              <w:lastRenderedPageBreak/>
-              <w:t>TO PULL THE REPO</w:t>
-            </w:r>
-          </w:p>
-        </w:tc>
-        <w:tc>
-          <w:tcPr>
-            <w:tcW w:w="7735" w:type="dxa"/>
-          </w:tcPr>
-          <w:p>
-            <w:pPr>
-              <w:pStyle w:val="NoSpacing"/>
-            </w:pPr>
-            <w:proofErr w:type="spellStart"/>
-            <w:r>
-              <w:t>sudo</w:t>
-            </w:r>
-            <w:proofErr w:type="spellEnd"/>
-            <w:r>
-              <w:t xml:space="preserve"> </w:t>
-            </w:r>
-            <w:r>
-              <w:t xml:space="preserve">docker pull </w:t>
-            </w:r>
-            <w:proofErr w:type="spellStart"/>
-            <w:r>
-              <w:t>hshar</w:t>
-            </w:r>
-            <w:proofErr w:type="spellEnd"/>
-            <w:r>
-              <w:t>/webapp</w:t>
-            </w:r>
-          </w:p>
-          <w:p>
-            <w:pPr>
-              <w:pStyle w:val="NoSpacing"/>
-            </w:pPr>
-            <w:r>
-              <w:rPr>
-                <w:noProof/>
-              </w:rPr>
-              <w:drawing>
-                <wp:inline distT="0" distB="0" distL="0" distR="0" wp14:anchorId="406E3647" wp14:editId="7AF88F0A">
-                  <wp:extent cx="5105400" cy="1773588"/>
-                  <wp:effectExtent l="0" t="0" r="0" b="0"/>
-                  <wp:docPr id="52" name="Picture 52"/>
                   <wp:cNvGraphicFramePr>
                     <a:graphicFrameLocks xmlns:a="http://schemas.openxmlformats.org/drawingml/2006/main" noChangeAspect="1"/>
                   </wp:cNvGraphicFramePr>
@@ -3778,7 +3947,7 @@
                         <pic:spPr>
                           <a:xfrm>
                             <a:off x="0" y="0"/>
-                            <a:ext cx="5123869" cy="1780004"/>
+                            <a:ext cx="5603396" cy="1405354"/>
                           </a:xfrm>
                           <a:prstGeom prst="rect">
                             <a:avLst/>
@@ -3803,7 +3972,8 @@
               <w:pStyle w:val="NoSpacing"/>
             </w:pPr>
             <w:r>
-              <w:t>TO CHECK THE IMAGES</w:t>
+              <w:lastRenderedPageBreak/>
+              <w:t>TO PULL THE REPO</w:t>
             </w:r>
           </w:p>
         </w:tc>
@@ -3816,17 +3986,23 @@
               <w:pStyle w:val="NoSpacing"/>
             </w:pPr>
             <w:proofErr w:type="spellStart"/>
-            <w:proofErr w:type="gramStart"/>
             <w:r>
               <w:t>sudo</w:t>
             </w:r>
             <w:proofErr w:type="spellEnd"/>
             <w:r>
-              <w:t xml:space="preserve">  docker</w:t>
-            </w:r>
-            <w:proofErr w:type="gramEnd"/>
-            <w:r>
-              <w:t xml:space="preserve"> images</w:t>
+              <w:t xml:space="preserve"> </w:t>
+            </w:r>
+            <w:r>
+              <w:t xml:space="preserve">docker pull </w:t>
+            </w:r>
+            <w:proofErr w:type="spellStart"/>
+            <w:r>
+              <w:t>hshar</w:t>
+            </w:r>
+            <w:proofErr w:type="spellEnd"/>
+            <w:r>
+              <w:t>/webapp</w:t>
             </w:r>
           </w:p>
           <w:p>
@@ -3838,10 +4014,10 @@
                 <w:noProof/>
               </w:rPr>
               <w:drawing>
-                <wp:inline distT="0" distB="0" distL="0" distR="0" wp14:anchorId="2C46172C" wp14:editId="6344D6BF">
-                  <wp:extent cx="4781550" cy="609892"/>
+                <wp:inline distT="0" distB="0" distL="0" distR="0" wp14:anchorId="406E3647" wp14:editId="7AF88F0A">
+                  <wp:extent cx="5105400" cy="1773588"/>
                   <wp:effectExtent l="0" t="0" r="0" b="0"/>
-                  <wp:docPr id="53" name="Picture 53"/>
+                  <wp:docPr id="52" name="Picture 52"/>
                   <wp:cNvGraphicFramePr>
                     <a:graphicFrameLocks xmlns:a="http://schemas.openxmlformats.org/drawingml/2006/main" noChangeAspect="1"/>
                   </wp:cNvGraphicFramePr>
@@ -3861,7 +4037,7 @@
                         <pic:spPr>
                           <a:xfrm>
                             <a:off x="0" y="0"/>
-                            <a:ext cx="4811505" cy="613713"/>
+                            <a:ext cx="5123869" cy="1780004"/>
                           </a:xfrm>
                           <a:prstGeom prst="rect">
                             <a:avLst/>
@@ -3886,7 +4062,7 @@
               <w:pStyle w:val="NoSpacing"/>
             </w:pPr>
             <w:r>
-              <w:t>TO CREATE THE DOCKER CONTAINER</w:t>
+              <w:t>TO CHECK THE IMAGES</w:t>
             </w:r>
           </w:p>
         </w:tc>
@@ -3904,31 +4080,7 @@
             </w:r>
             <w:proofErr w:type="spellEnd"/>
             <w:r>
-              <w:t xml:space="preserve"> docker run -</w:t>
-            </w:r>
-            <w:proofErr w:type="spellStart"/>
-            <w:r>
-              <w:t>itd</w:t>
-            </w:r>
-            <w:proofErr w:type="spellEnd"/>
-            <w:r>
-              <w:t xml:space="preserve"> --name </w:t>
-            </w:r>
-            <w:proofErr w:type="spellStart"/>
-            <w:r>
-              <w:t>myapp</w:t>
-            </w:r>
-            <w:proofErr w:type="spellEnd"/>
-            <w:r>
-              <w:t xml:space="preserve"> </w:t>
-            </w:r>
-            <w:proofErr w:type="spellStart"/>
-            <w:r>
-              <w:t>hshar</w:t>
-            </w:r>
-            <w:proofErr w:type="spellEnd"/>
-            <w:r>
-              <w:t>/webapp</w:t>
+              <w:t xml:space="preserve">  docker images</w:t>
             </w:r>
           </w:p>
           <w:p>
@@ -3940,10 +4092,10 @@
                 <w:noProof/>
               </w:rPr>
               <w:drawing>
-                <wp:inline distT="0" distB="0" distL="0" distR="0" wp14:anchorId="7EF16D3A" wp14:editId="42E0E66D">
-                  <wp:extent cx="5609569" cy="655735"/>
+                <wp:inline distT="0" distB="0" distL="0" distR="0" wp14:anchorId="2C46172C" wp14:editId="6344D6BF">
+                  <wp:extent cx="4781550" cy="609892"/>
                   <wp:effectExtent l="0" t="0" r="0" b="0"/>
-                  <wp:docPr id="54" name="Picture 54"/>
+                  <wp:docPr id="53" name="Picture 53"/>
                   <wp:cNvGraphicFramePr>
                     <a:graphicFrameLocks xmlns:a="http://schemas.openxmlformats.org/drawingml/2006/main" noChangeAspect="1"/>
                   </wp:cNvGraphicFramePr>
@@ -3963,7 +4115,7 @@
                         <pic:spPr>
                           <a:xfrm>
                             <a:off x="0" y="0"/>
-                            <a:ext cx="5700811" cy="666401"/>
+                            <a:ext cx="4811505" cy="613713"/>
                           </a:xfrm>
                           <a:prstGeom prst="rect">
                             <a:avLst/>
@@ -3988,7 +4140,7 @@
               <w:pStyle w:val="NoSpacing"/>
             </w:pPr>
             <w:r>
-              <w:t>TO RUN THE DOCKER CONTAINER</w:t>
+              <w:t>TO CREATE THE DOCKER CONTAINER</w:t>
             </w:r>
           </w:p>
         </w:tc>
@@ -4006,15 +4158,31 @@
             </w:r>
             <w:proofErr w:type="spellEnd"/>
             <w:r>
-              <w:t xml:space="preserve"> docker exec -it </w:t>
+              <w:t xml:space="preserve"> docker run -</w:t>
             </w:r>
             <w:proofErr w:type="spellStart"/>
             <w:r>
+              <w:t>itd</w:t>
+            </w:r>
+            <w:proofErr w:type="spellEnd"/>
+            <w:r>
+              <w:t xml:space="preserve"> --name </w:t>
+            </w:r>
+            <w:proofErr w:type="spellStart"/>
+            <w:r>
               <w:t>myapp</w:t>
             </w:r>
             <w:proofErr w:type="spellEnd"/>
             <w:r>
-              <w:t xml:space="preserve"> bash</w:t>
+              <w:t xml:space="preserve"> </w:t>
+            </w:r>
+            <w:proofErr w:type="spellStart"/>
+            <w:r>
+              <w:t>hshar</w:t>
+            </w:r>
+            <w:proofErr w:type="spellEnd"/>
+            <w:r>
+              <w:t>/webapp</w:t>
             </w:r>
           </w:p>
           <w:p>
@@ -4026,10 +4194,10 @@
                 <w:noProof/>
               </w:rPr>
               <w:drawing>
-                <wp:inline distT="0" distB="0" distL="0" distR="0" wp14:anchorId="64C7E273" wp14:editId="6347481E">
-                  <wp:extent cx="5495925" cy="714375"/>
-                  <wp:effectExtent l="0" t="0" r="9525" b="9525"/>
-                  <wp:docPr id="55" name="Picture 55"/>
+                <wp:inline distT="0" distB="0" distL="0" distR="0" wp14:anchorId="7EF16D3A" wp14:editId="42E0E66D">
+                  <wp:extent cx="5609569" cy="655735"/>
+                  <wp:effectExtent l="0" t="0" r="0" b="0"/>
+                  <wp:docPr id="54" name="Picture 54"/>
                   <wp:cNvGraphicFramePr>
                     <a:graphicFrameLocks xmlns:a="http://schemas.openxmlformats.org/drawingml/2006/main" noChangeAspect="1"/>
                   </wp:cNvGraphicFramePr>
@@ -4049,7 +4217,7 @@
                         <pic:spPr>
                           <a:xfrm>
                             <a:off x="0" y="0"/>
-                            <a:ext cx="5495925" cy="714375"/>
+                            <a:ext cx="5700811" cy="666401"/>
                           </a:xfrm>
                           <a:prstGeom prst="rect">
                             <a:avLst/>
@@ -4074,7 +4242,7 @@
               <w:pStyle w:val="NoSpacing"/>
             </w:pPr>
             <w:r>
-              <w:t>CREATING NEW FILE IN THIS REPOSITORY</w:t>
+              <w:t>TO RUN THE DOCKER CONTAINER</w:t>
             </w:r>
           </w:p>
         </w:tc>
@@ -4085,75 +4253,22 @@
           <w:p>
             <w:pPr>
               <w:pStyle w:val="NoSpacing"/>
-              <w:numPr>
-                <w:ilvl w:val="0"/>
-                <w:numId w:val="23"/>
-              </w:numPr>
-              <w:rPr>
-                <w:b/>
-                <w:bCs/>
-              </w:rPr>
             </w:pPr>
-            <w:r>
-              <w:t xml:space="preserve">Navigate to </w:t>
-            </w:r>
             <w:proofErr w:type="spellStart"/>
             <w:r>
-              <w:t>webroot</w:t>
+              <w:t>sudo</w:t>
             </w:r>
             <w:proofErr w:type="spellEnd"/>
             <w:r>
-              <w:t xml:space="preserve"> directory – </w:t>
-            </w:r>
-            <w:r>
-              <w:rPr>
-                <w:b/>
-                <w:bCs/>
-              </w:rPr>
-              <w:t>cd /var/www/html</w:t>
-            </w:r>
-          </w:p>
-          <w:p>
-            <w:pPr>
-              <w:pStyle w:val="NoSpacing"/>
-              <w:numPr>
-                <w:ilvl w:val="0"/>
-                <w:numId w:val="23"/>
-              </w:numPr>
-              <w:rPr>
-                <w:b/>
-                <w:bCs/>
-              </w:rPr>
-            </w:pPr>
-            <w:r>
-              <w:t>Open the Editor to add the file</w:t>
-            </w:r>
-            <w:r>
-              <w:rPr>
-                <w:b/>
-                <w:bCs/>
-              </w:rPr>
-              <w:t xml:space="preserve"> - nano index.html</w:t>
-            </w:r>
-          </w:p>
-          <w:p>
-            <w:pPr>
-              <w:pStyle w:val="NoSpacing"/>
-              <w:numPr>
-                <w:ilvl w:val="0"/>
-                <w:numId w:val="23"/>
-              </w:numPr>
-              <w:rPr>
-                <w:b/>
-                <w:bCs/>
-              </w:rPr>
-            </w:pPr>
-            <w:r>
-              <w:rPr>
-                <w:b/>
-                <w:bCs/>
-              </w:rPr>
-              <w:t>Copy a given HTML in index.html</w:t>
+              <w:t xml:space="preserve"> docker exec -it </w:t>
+            </w:r>
+            <w:proofErr w:type="spellStart"/>
+            <w:r>
+              <w:t>myapp</w:t>
+            </w:r>
+            <w:proofErr w:type="spellEnd"/>
+            <w:r>
+              <w:t xml:space="preserve"> bash</w:t>
             </w:r>
           </w:p>
           <w:p>
@@ -4161,220 +4276,14 @@
               <w:pStyle w:val="NoSpacing"/>
             </w:pPr>
             <w:r>
-              <w:t xml:space="preserve">Note </w:t>
-            </w:r>
-          </w:p>
-          <w:p>
-            <w:pPr>
-              <w:pStyle w:val="NoSpacing"/>
-              <w:numPr>
-                <w:ilvl w:val="1"/>
-                <w:numId w:val="19"/>
-              </w:numPr>
-            </w:pPr>
-            <w:r>
-              <w:t xml:space="preserve">To save </w:t>
-            </w:r>
-            <w:r>
-              <w:t>file -</w:t>
-            </w:r>
-            <w:r>
-              <w:t xml:space="preserve"> </w:t>
-            </w:r>
-            <w:proofErr w:type="spellStart"/>
-            <w:r>
-              <w:t>ctrl+s</w:t>
-            </w:r>
-            <w:proofErr w:type="spellEnd"/>
-          </w:p>
-          <w:p>
-            <w:pPr>
-              <w:pStyle w:val="NoSpacing"/>
-              <w:numPr>
-                <w:ilvl w:val="1"/>
-                <w:numId w:val="19"/>
-              </w:numPr>
-            </w:pPr>
-            <w:r>
-              <w:t>To exit the editor – ctrl +x</w:t>
-            </w:r>
-          </w:p>
-        </w:tc>
-      </w:tr>
-    </w:tbl>
-    <w:p>
-      <w:pPr>
-        <w:pStyle w:val="Heading3"/>
-      </w:pPr>
-      <w:bookmarkStart w:id="6" w:name="_Toc129632348"/>
-      <w:r>
-        <w:t>RUNNING NGINX CONTAINER IN LINUX VM</w:t>
-      </w:r>
-      <w:bookmarkEnd w:id="6"/>
-    </w:p>
-    <w:p>
-      <w:pPr>
-        <w:pStyle w:val="NoSpacing"/>
-      </w:pPr>
-    </w:p>
-    <w:tbl>
-      <w:tblPr>
-        <w:tblStyle w:val="TableGrid"/>
-        <w:tblW w:w="0" w:type="auto"/>
-        <w:tblLook w:val="04A0" w:firstRow="1" w:lastRow="0" w:firstColumn="1" w:lastColumn="0" w:noHBand="0" w:noVBand="1"/>
-      </w:tblPr>
-      <w:tblGrid>
-        <w:gridCol w:w="10790"/>
-      </w:tblGrid>
-      <w:tr>
-        <w:tc>
-          <w:tcPr>
-            <w:tcW w:w="10790" w:type="dxa"/>
-          </w:tcPr>
-          <w:p>
-            <w:pPr>
-              <w:pStyle w:val="NoSpacing"/>
-            </w:pPr>
-            <w:r>
-              <w:t xml:space="preserve">Command - </w:t>
-            </w:r>
-            <w:proofErr w:type="spellStart"/>
-            <w:r>
-              <w:rPr>
-                <w:rStyle w:val="HTMLCode"/>
-                <w:rFonts w:ascii="Segoe UI" w:eastAsiaTheme="minorHAnsi" w:hAnsi="Segoe UI" w:cstheme="minorBidi"/>
-                <w:b/>
-                <w:bCs/>
-                <w:szCs w:val="22"/>
-              </w:rPr>
-              <w:t>sudo</w:t>
-            </w:r>
-            <w:proofErr w:type="spellEnd"/>
-            <w:r>
-              <w:rPr>
-                <w:rStyle w:val="HTMLCode"/>
-                <w:rFonts w:ascii="Segoe UI" w:eastAsiaTheme="minorHAnsi" w:hAnsi="Segoe UI" w:cstheme="minorBidi"/>
-                <w:b/>
-                <w:bCs/>
-                <w:szCs w:val="22"/>
-              </w:rPr>
-              <w:t xml:space="preserve"> docker run --name </w:t>
-            </w:r>
-            <w:proofErr w:type="spellStart"/>
-            <w:r>
-              <w:rPr>
-                <w:rStyle w:val="HTMLCode"/>
-                <w:rFonts w:ascii="Segoe UI" w:eastAsiaTheme="minorHAnsi" w:hAnsi="Segoe UI" w:cstheme="minorBidi"/>
-                <w:b/>
-                <w:bCs/>
-                <w:szCs w:val="22"/>
-              </w:rPr>
-              <w:t>mynginx</w:t>
-            </w:r>
-            <w:proofErr w:type="spellEnd"/>
-            <w:r>
-              <w:rPr>
-                <w:rStyle w:val="HTMLCode"/>
-                <w:rFonts w:ascii="Segoe UI" w:eastAsiaTheme="minorHAnsi" w:hAnsi="Segoe UI" w:cstheme="minorBidi"/>
-                <w:b/>
-                <w:bCs/>
-                <w:szCs w:val="22"/>
-              </w:rPr>
-              <w:t xml:space="preserve"> -p 80:80 -d nginx</w:t>
-            </w:r>
-          </w:p>
-        </w:tc>
-      </w:tr>
-      <w:tr>
-        <w:tc>
-          <w:tcPr>
-            <w:tcW w:w="10790" w:type="dxa"/>
-          </w:tcPr>
-          <w:p>
-            <w:pPr>
-              <w:pStyle w:val="NoSpacing"/>
-              <w:numPr>
-                <w:ilvl w:val="0"/>
-                <w:numId w:val="24"/>
-              </w:numPr>
-            </w:pPr>
-            <w:proofErr w:type="spellStart"/>
-            <w:r>
-              <w:t>Mynginx</w:t>
-            </w:r>
-            <w:proofErr w:type="spellEnd"/>
-            <w:r>
-              <w:t>: Name of the container</w:t>
-            </w:r>
-          </w:p>
-          <w:p>
-            <w:pPr>
-              <w:pStyle w:val="NoSpacing"/>
-              <w:numPr>
-                <w:ilvl w:val="0"/>
-                <w:numId w:val="24"/>
-              </w:numPr>
-            </w:pPr>
-            <w:r>
-              <w:t>-</w:t>
-            </w:r>
-            <w:proofErr w:type="gramStart"/>
-            <w:r>
-              <w:t>d :</w:t>
-            </w:r>
-            <w:proofErr w:type="gramEnd"/>
-            <w:r>
-              <w:t xml:space="preserve"> Run the container in detached mode. This means the container will continue to run until stopped</w:t>
-            </w:r>
-          </w:p>
-          <w:p>
-            <w:pPr>
-              <w:pStyle w:val="NoSpacing"/>
-              <w:numPr>
-                <w:ilvl w:val="0"/>
-                <w:numId w:val="24"/>
-              </w:numPr>
-            </w:pPr>
-            <w:r>
-              <w:t xml:space="preserve">– </w:t>
-            </w:r>
-            <w:proofErr w:type="gramStart"/>
-            <w:r>
-              <w:t>p :</w:t>
-            </w:r>
-            <w:proofErr w:type="gramEnd"/>
-            <w:r>
-              <w:t xml:space="preserve"> this tells to map the port number of the container the docke</w:t>
-            </w:r>
-            <w:r>
-              <w:t>r</w:t>
-            </w:r>
-            <w:r>
-              <w:t xml:space="preserve"> host</w:t>
-            </w:r>
-          </w:p>
-        </w:tc>
-      </w:tr>
-      <w:tr>
-        <w:tc>
-          <w:tcPr>
-            <w:tcW w:w="10790" w:type="dxa"/>
-          </w:tcPr>
-          <w:p>
-            <w:pPr>
-              <w:pStyle w:val="NoSpacing"/>
-              <w:jc w:val="center"/>
-            </w:pPr>
-            <w:r>
-              <w:rPr>
-                <w:noProof/>
-              </w:rPr>
-              <w:lastRenderedPageBreak/>
+              <w:rPr>
+                <w:noProof/>
+              </w:rPr>
               <w:drawing>
-                <wp:inline distT="0" distB="0" distL="0" distR="0" wp14:anchorId="44E3AAA8" wp14:editId="64E361AE">
-                  <wp:extent cx="6515100" cy="2244090"/>
-                  <wp:effectExtent l="0" t="0" r="0" b="3810"/>
-                  <wp:docPr id="2" name="Picture 2"/>
+                <wp:inline distT="0" distB="0" distL="0" distR="0" wp14:anchorId="64C7E273" wp14:editId="6347481E">
+                  <wp:extent cx="5495925" cy="714375"/>
+                  <wp:effectExtent l="0" t="0" r="9525" b="9525"/>
+                  <wp:docPr id="55" name="Picture 55"/>
                   <wp:cNvGraphicFramePr>
                     <a:graphicFrameLocks xmlns:a="http://schemas.openxmlformats.org/drawingml/2006/main" noChangeAspect="1"/>
                   </wp:cNvGraphicFramePr>
@@ -4394,7 +4303,7 @@
                         <pic:spPr>
                           <a:xfrm>
                             <a:off x="0" y="0"/>
-                            <a:ext cx="6520823" cy="2246061"/>
+                            <a:ext cx="5495925" cy="714375"/>
                           </a:xfrm>
                           <a:prstGeom prst="rect">
                             <a:avLst/>
@@ -4405,6 +4314,227 @@
                   </a:graphic>
                 </wp:inline>
               </w:drawing>
+            </w:r>
+          </w:p>
+        </w:tc>
+      </w:tr>
+      <w:tr>
+        <w:tc>
+          <w:tcPr>
+            <w:tcW w:w="3055" w:type="dxa"/>
+          </w:tcPr>
+          <w:p>
+            <w:pPr>
+              <w:pStyle w:val="NoSpacing"/>
+            </w:pPr>
+            <w:r>
+              <w:t>CREATING NEW FILE IN THIS REPOSITORY</w:t>
+            </w:r>
+          </w:p>
+        </w:tc>
+        <w:tc>
+          <w:tcPr>
+            <w:tcW w:w="7735" w:type="dxa"/>
+          </w:tcPr>
+          <w:p>
+            <w:pPr>
+              <w:pStyle w:val="NoSpacing"/>
+              <w:numPr>
+                <w:ilvl w:val="0"/>
+                <w:numId w:val="23"/>
+              </w:numPr>
+              <w:rPr>
+                <w:b/>
+                <w:bCs/>
+              </w:rPr>
+            </w:pPr>
+            <w:r>
+              <w:t xml:space="preserve">Navigate to </w:t>
+            </w:r>
+            <w:proofErr w:type="spellStart"/>
+            <w:r>
+              <w:t>webroot</w:t>
+            </w:r>
+            <w:proofErr w:type="spellEnd"/>
+            <w:r>
+              <w:t xml:space="preserve"> directory – </w:t>
+            </w:r>
+            <w:r>
+              <w:rPr>
+                <w:b/>
+                <w:bCs/>
+              </w:rPr>
+              <w:t>cd /var/www/html</w:t>
+            </w:r>
+          </w:p>
+          <w:p>
+            <w:pPr>
+              <w:pStyle w:val="NoSpacing"/>
+              <w:numPr>
+                <w:ilvl w:val="0"/>
+                <w:numId w:val="23"/>
+              </w:numPr>
+              <w:rPr>
+                <w:b/>
+                <w:bCs/>
+              </w:rPr>
+            </w:pPr>
+            <w:r>
+              <w:t>Open the Editor to add the file</w:t>
+            </w:r>
+            <w:r>
+              <w:rPr>
+                <w:b/>
+                <w:bCs/>
+              </w:rPr>
+              <w:t xml:space="preserve"> - nano index.html</w:t>
+            </w:r>
+          </w:p>
+          <w:p>
+            <w:pPr>
+              <w:pStyle w:val="NoSpacing"/>
+              <w:numPr>
+                <w:ilvl w:val="0"/>
+                <w:numId w:val="23"/>
+              </w:numPr>
+              <w:rPr>
+                <w:b/>
+                <w:bCs/>
+              </w:rPr>
+            </w:pPr>
+            <w:r>
+              <w:rPr>
+                <w:b/>
+                <w:bCs/>
+              </w:rPr>
+              <w:t>Copy a given HTML in index.html</w:t>
+            </w:r>
+          </w:p>
+          <w:p>
+            <w:pPr>
+              <w:pStyle w:val="NoSpacing"/>
+            </w:pPr>
+            <w:r>
+              <w:t xml:space="preserve">Note </w:t>
+            </w:r>
+          </w:p>
+          <w:p>
+            <w:pPr>
+              <w:pStyle w:val="NoSpacing"/>
+              <w:numPr>
+                <w:ilvl w:val="1"/>
+                <w:numId w:val="19"/>
+              </w:numPr>
+            </w:pPr>
+            <w:r>
+              <w:t xml:space="preserve">To save </w:t>
+            </w:r>
+            <w:r>
+              <w:t>file -</w:t>
+            </w:r>
+            <w:r>
+              <w:t xml:space="preserve"> </w:t>
+            </w:r>
+            <w:proofErr w:type="spellStart"/>
+            <w:r>
+              <w:t>ctrl+s</w:t>
+            </w:r>
+            <w:proofErr w:type="spellEnd"/>
+          </w:p>
+          <w:p>
+            <w:pPr>
+              <w:pStyle w:val="NoSpacing"/>
+              <w:numPr>
+                <w:ilvl w:val="1"/>
+                <w:numId w:val="19"/>
+              </w:numPr>
+            </w:pPr>
+            <w:r>
+              <w:t>To exit the editor – ctrl +x</w:t>
+            </w:r>
+          </w:p>
+        </w:tc>
+      </w:tr>
+    </w:tbl>
+    <w:p>
+      <w:pPr>
+        <w:pStyle w:val="Heading3"/>
+      </w:pPr>
+      <w:bookmarkStart w:id="8" w:name="_Toc133564262"/>
+      <w:r>
+        <w:t>RUNNING NGINX CONTAINER IN LINUX VM</w:t>
+      </w:r>
+      <w:bookmarkEnd w:id="8"/>
+    </w:p>
+    <w:p>
+      <w:pPr>
+        <w:pStyle w:val="NoSpacing"/>
+      </w:pPr>
+    </w:p>
+    <w:tbl>
+      <w:tblPr>
+        <w:tblStyle w:val="TableGrid"/>
+        <w:tblW w:w="0" w:type="auto"/>
+        <w:tblLook w:val="04A0" w:firstRow="1" w:lastRow="0" w:firstColumn="1" w:lastColumn="0" w:noHBand="0" w:noVBand="1"/>
+      </w:tblPr>
+      <w:tblGrid>
+        <w:gridCol w:w="10790"/>
+      </w:tblGrid>
+      <w:tr>
+        <w:tc>
+          <w:tcPr>
+            <w:tcW w:w="10790" w:type="dxa"/>
+          </w:tcPr>
+          <w:p>
+            <w:pPr>
+              <w:pStyle w:val="NoSpacing"/>
+            </w:pPr>
+            <w:r>
+              <w:t xml:space="preserve">Command - </w:t>
+            </w:r>
+            <w:proofErr w:type="spellStart"/>
+            <w:r>
+              <w:rPr>
+                <w:rStyle w:val="HTMLCode"/>
+                <w:rFonts w:ascii="Segoe UI" w:eastAsiaTheme="minorHAnsi" w:hAnsi="Segoe UI" w:cstheme="minorBidi"/>
+                <w:b/>
+                <w:bCs/>
+                <w:szCs w:val="22"/>
+              </w:rPr>
+              <w:t>sudo</w:t>
+            </w:r>
+            <w:proofErr w:type="spellEnd"/>
+            <w:r>
+              <w:rPr>
+                <w:rStyle w:val="HTMLCode"/>
+                <w:rFonts w:ascii="Segoe UI" w:eastAsiaTheme="minorHAnsi" w:hAnsi="Segoe UI" w:cstheme="minorBidi"/>
+                <w:b/>
+                <w:bCs/>
+                <w:szCs w:val="22"/>
+              </w:rPr>
+              <w:t xml:space="preserve"> docker run --name </w:t>
+            </w:r>
+            <w:proofErr w:type="spellStart"/>
+            <w:r>
+              <w:rPr>
+                <w:rStyle w:val="HTMLCode"/>
+                <w:rFonts w:ascii="Segoe UI" w:eastAsiaTheme="minorHAnsi" w:hAnsi="Segoe UI" w:cstheme="minorBidi"/>
+                <w:b/>
+                <w:bCs/>
+                <w:szCs w:val="22"/>
+              </w:rPr>
+              <w:t>mynginx</w:t>
+            </w:r>
+            <w:proofErr w:type="spellEnd"/>
+            <w:r>
+              <w:rPr>
+                <w:rStyle w:val="HTMLCode"/>
+                <w:rFonts w:ascii="Segoe UI" w:eastAsiaTheme="minorHAnsi" w:hAnsi="Segoe UI" w:cstheme="minorBidi"/>
+                <w:b/>
+                <w:bCs/>
+                <w:szCs w:val="22"/>
+              </w:rPr>
+              <w:t xml:space="preserve"> -p 80:80 -d nginx</w:t>
             </w:r>
           </w:p>
         </w:tc>
@@ -4417,49 +4547,72 @@
           <w:p>
             <w:pPr>
               <w:pStyle w:val="NoSpacing"/>
-              <w:rPr>
-                <w:noProof/>
-              </w:rPr>
+              <w:numPr>
+                <w:ilvl w:val="0"/>
+                <w:numId w:val="24"/>
+              </w:numPr>
             </w:pPr>
-            <w:r>
-              <w:rPr>
-                <w:noProof/>
-              </w:rPr>
-              <w:t xml:space="preserve">RUNNING CONTAINER IN BACKGROUND – </w:t>
-            </w:r>
-            <w:r>
-              <w:rPr>
-                <w:b/>
-                <w:bCs/>
-                <w:noProof/>
-              </w:rPr>
-              <w:t xml:space="preserve">sudo docker </w:t>
-            </w:r>
-            <w:r>
-              <w:rPr>
-                <w:b/>
-                <w:bCs/>
-                <w:noProof/>
-              </w:rPr>
-              <w:t>ps -a</w:t>
+            <w:proofErr w:type="spellStart"/>
+            <w:r>
+              <w:t>Mynginx</w:t>
+            </w:r>
+            <w:proofErr w:type="spellEnd"/>
+            <w:r>
+              <w:t>: Name of the container</w:t>
             </w:r>
           </w:p>
           <w:p>
             <w:pPr>
               <w:pStyle w:val="NoSpacing"/>
-              <w:rPr>
-                <w:noProof/>
-              </w:rPr>
+              <w:numPr>
+                <w:ilvl w:val="0"/>
+                <w:numId w:val="24"/>
+              </w:numPr>
             </w:pPr>
             <w:r>
-              <w:rPr>
-                <w:noProof/>
-              </w:rPr>
+              <w:t>-d : Run the container in detached mode. This means the container will continue to run until stopped</w:t>
+            </w:r>
+          </w:p>
+          <w:p>
+            <w:pPr>
+              <w:pStyle w:val="NoSpacing"/>
+              <w:numPr>
+                <w:ilvl w:val="0"/>
+                <w:numId w:val="24"/>
+              </w:numPr>
+            </w:pPr>
+            <w:r>
+              <w:t>– p : this tells to map the port number of the container the docke</w:t>
+            </w:r>
+            <w:r>
+              <w:t>r</w:t>
+            </w:r>
+            <w:r>
+              <w:t xml:space="preserve"> host</w:t>
+            </w:r>
+          </w:p>
+        </w:tc>
+      </w:tr>
+      <w:tr>
+        <w:tc>
+          <w:tcPr>
+            <w:tcW w:w="10790" w:type="dxa"/>
+          </w:tcPr>
+          <w:p>
+            <w:pPr>
+              <w:pStyle w:val="NoSpacing"/>
+              <w:jc w:val="center"/>
+            </w:pPr>
+            <w:r>
+              <w:rPr>
+                <w:noProof/>
+              </w:rPr>
+              <w:lastRenderedPageBreak/>
               <w:drawing>
-                <wp:inline distT="0" distB="0" distL="0" distR="0" wp14:anchorId="5176DB36" wp14:editId="57C47FDB">
-                  <wp:extent cx="6858000" cy="419100"/>
-                  <wp:effectExtent l="0" t="0" r="0" b="0"/>
-                  <wp:docPr id="3" name="Picture 3"/>
+                <wp:inline distT="0" distB="0" distL="0" distR="0" wp14:anchorId="44E3AAA8" wp14:editId="64E361AE">
+                  <wp:extent cx="6515100" cy="2244090"/>
+                  <wp:effectExtent l="0" t="0" r="0" b="3810"/>
+                  <wp:docPr id="2" name="Picture 2"/>
                   <wp:cNvGraphicFramePr>
                     <a:graphicFrameLocks xmlns:a="http://schemas.openxmlformats.org/drawingml/2006/main" noChangeAspect="1"/>
                   </wp:cNvGraphicFramePr>
@@ -4479,6 +4632,91 @@
                         <pic:spPr>
                           <a:xfrm>
                             <a:off x="0" y="0"/>
+                            <a:ext cx="6520823" cy="2246061"/>
+                          </a:xfrm>
+                          <a:prstGeom prst="rect">
+                            <a:avLst/>
+                          </a:prstGeom>
+                        </pic:spPr>
+                      </pic:pic>
+                    </a:graphicData>
+                  </a:graphic>
+                </wp:inline>
+              </w:drawing>
+            </w:r>
+          </w:p>
+        </w:tc>
+      </w:tr>
+      <w:tr>
+        <w:tc>
+          <w:tcPr>
+            <w:tcW w:w="10790" w:type="dxa"/>
+          </w:tcPr>
+          <w:p>
+            <w:pPr>
+              <w:pStyle w:val="NoSpacing"/>
+              <w:rPr>
+                <w:noProof/>
+              </w:rPr>
+            </w:pPr>
+            <w:r>
+              <w:rPr>
+                <w:noProof/>
+              </w:rPr>
+              <w:t xml:space="preserve">RUNNING CONTAINER IN BACKGROUND – </w:t>
+            </w:r>
+            <w:r>
+              <w:rPr>
+                <w:b/>
+                <w:bCs/>
+                <w:noProof/>
+              </w:rPr>
+              <w:t xml:space="preserve">sudo docker </w:t>
+            </w:r>
+            <w:r>
+              <w:rPr>
+                <w:b/>
+                <w:bCs/>
+                <w:noProof/>
+              </w:rPr>
+              <w:t>ps -a</w:t>
+            </w:r>
+          </w:p>
+          <w:p>
+            <w:pPr>
+              <w:pStyle w:val="NoSpacing"/>
+              <w:rPr>
+                <w:noProof/>
+              </w:rPr>
+            </w:pPr>
+            <w:r>
+              <w:rPr>
+                <w:noProof/>
+              </w:rPr>
+              <w:drawing>
+                <wp:inline distT="0" distB="0" distL="0" distR="0" wp14:anchorId="5176DB36" wp14:editId="57C47FDB">
+                  <wp:extent cx="6858000" cy="419100"/>
+                  <wp:effectExtent l="0" t="0" r="0" b="0"/>
+                  <wp:docPr id="3" name="Picture 3"/>
+                  <wp:cNvGraphicFramePr>
+                    <a:graphicFrameLocks xmlns:a="http://schemas.openxmlformats.org/drawingml/2006/main" noChangeAspect="1"/>
+                  </wp:cNvGraphicFramePr>
+                  <a:graphic xmlns:a="http://schemas.openxmlformats.org/drawingml/2006/main">
+                    <a:graphicData uri="http://schemas.openxmlformats.org/drawingml/2006/picture">
+                      <pic:pic xmlns:pic="http://schemas.openxmlformats.org/drawingml/2006/picture">
+                        <pic:nvPicPr>
+                          <pic:cNvPr id="1" name=""/>
+                          <pic:cNvPicPr/>
+                        </pic:nvPicPr>
+                        <pic:blipFill>
+                          <a:blip r:embed="rId18"/>
+                          <a:stretch>
+                            <a:fillRect/>
+                          </a:stretch>
+                        </pic:blipFill>
+                        <pic:spPr>
+                          <a:xfrm>
+                            <a:off x="0" y="0"/>
                             <a:ext cx="6858000" cy="419100"/>
                           </a:xfrm>
                           <a:prstGeom prst="rect">
@@ -4544,7 +4782,7 @@
                     <pic:cNvPicPr/>
                   </pic:nvPicPr>
                   <pic:blipFill>
-                    <a:blip r:embed="rId18"/>
+                    <a:blip r:embed="rId19"/>
                     <a:stretch>
                       <a:fillRect/>
                     </a:stretch>
@@ -4577,12 +4815,12 @@
           <w:bottom w:val="single" w:sz="6" w:space="1" w:color="auto"/>
         </w:pBdr>
       </w:pPr>
-      <w:bookmarkStart w:id="7" w:name="_Toc129632349"/>
+      <w:bookmarkStart w:id="9" w:name="_Toc133564263"/>
       <w:r>
         <w:t>AZURE CONTAINER REGISTRY(ACR)</w:t>
       </w:r>
-      <w:bookmarkEnd w:id="2"/>
-      <w:bookmarkEnd w:id="7"/>
+      <w:bookmarkEnd w:id="1"/>
+      <w:bookmarkEnd w:id="9"/>
     </w:p>
     <w:p>
       <w:pPr>
@@ -4631,7 +4869,7 @@
                           <pic:cNvPicPr/>
                         </pic:nvPicPr>
                         <pic:blipFill>
-                          <a:blip r:embed="rId19"/>
+                          <a:blip r:embed="rId20"/>
                           <a:stretch>
                             <a:fillRect/>
                           </a:stretch>
@@ -4798,7 +5036,7 @@
                     <pic:cNvPicPr/>
                   </pic:nvPicPr>
                   <pic:blipFill>
-                    <a:blip r:embed="rId20"/>
+                    <a:blip r:embed="rId21"/>
                     <a:stretch>
                       <a:fillRect/>
                     </a:stretch>
@@ -4848,7 +5086,7 @@
                     <pic:cNvPicPr/>
                   </pic:nvPicPr>
                   <pic:blipFill>
-                    <a:blip r:embed="rId21"/>
+                    <a:blip r:embed="rId22"/>
                     <a:stretch>
                       <a:fillRect/>
                     </a:stretch>
@@ -4960,13 +5198,13 @@
       <w:pPr>
         <w:pStyle w:val="Heading2"/>
       </w:pPr>
-      <w:bookmarkStart w:id="8" w:name="_Toc124622253"/>
-      <w:bookmarkStart w:id="9" w:name="_Toc129632350"/>
+      <w:bookmarkStart w:id="10" w:name="_Toc124622253"/>
+      <w:bookmarkStart w:id="11" w:name="_Toc133564264"/>
       <w:r>
         <w:t>CREATING AN ACR</w:t>
       </w:r>
-      <w:bookmarkEnd w:id="8"/>
-      <w:bookmarkEnd w:id="9"/>
+      <w:bookmarkEnd w:id="10"/>
+      <w:bookmarkEnd w:id="11"/>
       <w:r>
         <w:t xml:space="preserve"> </w:t>
       </w:r>
@@ -5027,7 +5265,7 @@
                     <pic:cNvPicPr/>
                   </pic:nvPicPr>
                   <pic:blipFill>
-                    <a:blip r:embed="rId22"/>
+                    <a:blip r:embed="rId23"/>
                     <a:stretch>
                       <a:fillRect/>
                     </a:stretch>
@@ -5091,7 +5329,7 @@
                     <pic:cNvPicPr/>
                   </pic:nvPicPr>
                   <pic:blipFill>
-                    <a:blip r:embed="rId23"/>
+                    <a:blip r:embed="rId24"/>
                     <a:stretch>
                       <a:fillRect/>
                     </a:stretch>
@@ -5119,15 +5357,104 @@
     </w:p>
     <w:p>
       <w:pPr>
+        <w:pStyle w:val="Heading3"/>
+      </w:pPr>
+      <w:r>
+        <w:t>ENABLE ADMIN USER</w:t>
+      </w:r>
+    </w:p>
+    <w:p>
+      <w:pPr>
+        <w:pStyle w:val="NoSpacing"/>
+        <w:numPr>
+          <w:ilvl w:val="0"/>
+          <w:numId w:val="12"/>
+        </w:numPr>
+        <w:rPr>
+          <w:noProof/>
+        </w:rPr>
+      </w:pPr>
+      <w:r>
+        <w:t xml:space="preserve">When </w:t>
+      </w:r>
+      <w:r>
+        <w:t>we</w:t>
+      </w:r>
+      <w:r>
+        <w:t xml:space="preserve"> enable the admin user, </w:t>
+      </w:r>
+      <w:r>
+        <w:t xml:space="preserve">it provide us the admin credential  to login in ACR and publish images </w:t>
+      </w:r>
+    </w:p>
+    <w:p>
+      <w:pPr>
+        <w:pStyle w:val="NoSpacing"/>
+        <w:ind w:left="360"/>
+        <w:jc w:val="center"/>
+        <w:rPr>
+          <w:b/>
+          <w:bCs/>
+        </w:rPr>
+      </w:pPr>
+      <w:r>
+        <w:rPr>
+          <w:noProof/>
+        </w:rPr>
+        <w:drawing>
+          <wp:inline distT="0" distB="0" distL="0" distR="0" wp14:anchorId="3AACF665" wp14:editId="607CD2B7">
+            <wp:extent cx="5438775" cy="2228891"/>
+            <wp:effectExtent l="19050" t="19050" r="9525" b="19050"/>
+            <wp:docPr id="43" name="Picture 43"/>
+            <wp:cNvGraphicFramePr>
+              <a:graphicFrameLocks xmlns:a="http://schemas.openxmlformats.org/drawingml/2006/main" noChangeAspect="1"/>
+            </wp:cNvGraphicFramePr>
+            <a:graphic xmlns:a="http://schemas.openxmlformats.org/drawingml/2006/main">
+              <a:graphicData uri="http://schemas.openxmlformats.org/drawingml/2006/picture">
+                <pic:pic xmlns:pic="http://schemas.openxmlformats.org/drawingml/2006/picture">
+                  <pic:nvPicPr>
+                    <pic:cNvPr id="1" name=""/>
+                    <pic:cNvPicPr/>
+                  </pic:nvPicPr>
+                  <pic:blipFill>
+                    <a:blip r:embed="rId25"/>
+                    <a:stretch>
+                      <a:fillRect/>
+                    </a:stretch>
+                  </pic:blipFill>
+                  <pic:spPr>
+                    <a:xfrm>
+                      <a:off x="0" y="0"/>
+                      <a:ext cx="5446279" cy="2231966"/>
+                    </a:xfrm>
+                    <a:prstGeom prst="rect">
+                      <a:avLst/>
+                    </a:prstGeom>
+                    <a:ln>
+                      <a:solidFill>
+                        <a:schemeClr val="accent1"/>
+                      </a:solidFill>
+                    </a:ln>
+                  </pic:spPr>
+                </pic:pic>
+              </a:graphicData>
+            </a:graphic>
+          </wp:inline>
+        </w:drawing>
+      </w:r>
+    </w:p>
+    <w:p>
+      <w:pPr>
         <w:pStyle w:val="Heading2"/>
       </w:pPr>
-      <w:bookmarkStart w:id="10" w:name="_Toc124622254"/>
-      <w:bookmarkStart w:id="11" w:name="_Toc129632351"/>
-      <w:r>
+      <w:bookmarkStart w:id="12" w:name="_Toc124622254"/>
+      <w:bookmarkStart w:id="13" w:name="_Toc133564265"/>
+      <w:r>
+        <w:lastRenderedPageBreak/>
         <w:t>PUBLISH A DOCKER IMAGE IN ACR</w:t>
       </w:r>
-      <w:bookmarkEnd w:id="10"/>
-      <w:bookmarkEnd w:id="11"/>
+      <w:bookmarkEnd w:id="12"/>
+      <w:bookmarkEnd w:id="13"/>
     </w:p>
     <w:p>
       <w:pPr>
@@ -5155,7 +5482,7 @@
       <w:r>
         <w:t xml:space="preserve">Sample Node Project - </w:t>
       </w:r>
-      <w:hyperlink r:id="rId24" w:history="1">
+      <w:hyperlink r:id="rId26" w:history="1">
         <w:r>
           <w:rPr>
             <w:rStyle w:val="Hyperlink"/>
@@ -5166,6 +5493,57 @@
       <w:r>
         <w:t xml:space="preserve"> </w:t>
       </w:r>
+    </w:p>
+    <w:p>
+      <w:pPr>
+        <w:pStyle w:val="NoSpacing"/>
+      </w:pPr>
+      <w:r>
+        <w:t>Note</w:t>
+      </w:r>
+    </w:p>
+    <w:p>
+      <w:pPr>
+        <w:pStyle w:val="NoSpacing"/>
+        <w:numPr>
+          <w:ilvl w:val="0"/>
+          <w:numId w:val="12"/>
+        </w:numPr>
+      </w:pPr>
+      <w:r>
+        <w:t>The docker images can be built locally or on a VM</w:t>
+      </w:r>
+    </w:p>
+    <w:p>
+      <w:pPr>
+        <w:pStyle w:val="NoSpacing"/>
+        <w:numPr>
+          <w:ilvl w:val="0"/>
+          <w:numId w:val="12"/>
+        </w:numPr>
+      </w:pPr>
+      <w:r>
+        <w:t xml:space="preserve">Images can be pushed to ACR using </w:t>
+      </w:r>
+      <w:proofErr w:type="spellStart"/>
+      <w:r>
+        <w:t>Powershell</w:t>
+      </w:r>
+      <w:proofErr w:type="spellEnd"/>
+      <w:r>
+        <w:t xml:space="preserve"> or Azure CL</w:t>
+      </w:r>
+      <w:r>
+        <w:t>I</w:t>
+      </w:r>
+      <w:r>
+        <w:t xml:space="preserve"> command</w:t>
+      </w:r>
+    </w:p>
+    <w:p>
+      <w:pPr>
+        <w:pStyle w:val="NoSpacing"/>
+      </w:pPr>
     </w:p>
     <w:tbl>
       <w:tblPr>
@@ -5202,15 +5580,7 @@
           </w:tcPr>
           <w:p>
             <w:r>
-              <w:t xml:space="preserve">docker </w:t>
-            </w:r>
-            <w:proofErr w:type="gramStart"/>
-            <w:r>
-              <w:t>build .</w:t>
-            </w:r>
-            <w:proofErr w:type="gramEnd"/>
-            <w:r>
-              <w:t xml:space="preserve"> -t node-web-app</w:t>
+              <w:t>docker build . -t node-web-app</w:t>
             </w:r>
           </w:p>
         </w:tc>
@@ -5289,7 +5659,7 @@
                           <pic:cNvPicPr/>
                         </pic:nvPicPr>
                         <pic:blipFill>
-                          <a:blip r:embed="rId25"/>
+                          <a:blip r:embed="rId27"/>
                           <a:stretch>
                             <a:fillRect/>
                           </a:stretch>
@@ -5438,14 +5808,706 @@
       <w:pPr>
         <w:pStyle w:val="Heading2"/>
       </w:pPr>
-      <w:bookmarkStart w:id="12" w:name="_Toc124622255"/>
-      <w:bookmarkStart w:id="13" w:name="_Toc129632352"/>
+      <w:bookmarkStart w:id="14" w:name="_Toc124622255"/>
+      <w:bookmarkStart w:id="15" w:name="_Toc133564266"/>
+      <w:r>
+        <w:t>PUBLISH DOCKER IMAGE TO ACR FROM LINUX VM USING AZURE CLI</w:t>
+      </w:r>
+    </w:p>
+    <w:p>
+      <w:pPr>
+        <w:pStyle w:val="NoSpacing"/>
+        <w:numPr>
+          <w:ilvl w:val="0"/>
+          <w:numId w:val="35"/>
+        </w:numPr>
+      </w:pPr>
+      <w:r>
+        <w:t xml:space="preserve">Step </w:t>
+      </w:r>
+      <w:r>
+        <w:t>1:</w:t>
+      </w:r>
+      <w:r>
+        <w:t xml:space="preserve"> Install Azure CLI on Linux VM : </w:t>
+      </w:r>
+      <w:hyperlink r:id="rId28" w:history="1">
+        <w:r>
+          <w:rPr>
+            <w:rStyle w:val="Hyperlink"/>
+          </w:rPr>
+          <w:t>https://learn.microsoft.com/en-us/cli/azure/install-azure-cli-linux?pivots=apt</w:t>
+        </w:r>
+      </w:hyperlink>
+      <w:r>
+        <w:t xml:space="preserve"> </w:t>
+      </w:r>
+    </w:p>
+    <w:p>
+      <w:pPr>
+        <w:pStyle w:val="NoSpacing"/>
+        <w:numPr>
+          <w:ilvl w:val="0"/>
+          <w:numId w:val="35"/>
+        </w:numPr>
+      </w:pPr>
+      <w:r>
+        <w:t xml:space="preserve">Step </w:t>
+      </w:r>
+      <w:r>
+        <w:t>2:</w:t>
+      </w:r>
+      <w:r>
+        <w:t xml:space="preserve"> Login to ACR using admin credential: </w:t>
+      </w:r>
+    </w:p>
+    <w:p>
+      <w:pPr>
+        <w:pStyle w:val="NoSpacing"/>
+        <w:jc w:val="center"/>
+        <w:rPr>
+          <w:b/>
+          <w:bCs/>
+        </w:rPr>
+      </w:pPr>
+      <w:proofErr w:type="spellStart"/>
+      <w:r>
+        <w:rPr>
+          <w:b/>
+          <w:bCs/>
+        </w:rPr>
+        <w:t>s</w:t>
+      </w:r>
+      <w:r>
+        <w:rPr>
+          <w:b/>
+          <w:bCs/>
+        </w:rPr>
+        <w:t>udo</w:t>
+      </w:r>
+      <w:proofErr w:type="spellEnd"/>
+      <w:r>
+        <w:rPr>
+          <w:b/>
+          <w:bCs/>
+        </w:rPr>
+        <w:t xml:space="preserve"> </w:t>
+      </w:r>
+      <w:proofErr w:type="spellStart"/>
+      <w:r>
+        <w:rPr>
+          <w:b/>
+          <w:bCs/>
+        </w:rPr>
+        <w:t>az</w:t>
+      </w:r>
+      <w:proofErr w:type="spellEnd"/>
+      <w:r>
+        <w:rPr>
+          <w:b/>
+          <w:bCs/>
+        </w:rPr>
+        <w:t xml:space="preserve"> </w:t>
+      </w:r>
+      <w:proofErr w:type="spellStart"/>
+      <w:r>
+        <w:rPr>
+          <w:b/>
+          <w:bCs/>
+        </w:rPr>
+        <w:t>acr</w:t>
+      </w:r>
+      <w:proofErr w:type="spellEnd"/>
+      <w:r>
+        <w:rPr>
+          <w:b/>
+          <w:bCs/>
+        </w:rPr>
+        <w:t xml:space="preserve"> login --name </w:t>
+      </w:r>
+      <w:proofErr w:type="spellStart"/>
+      <w:r>
+        <w:rPr>
+          <w:b/>
+          <w:bCs/>
+        </w:rPr>
+        <w:t>aviacrreg</w:t>
+      </w:r>
+      <w:proofErr w:type="spellEnd"/>
+      <w:r>
+        <w:rPr>
+          <w:b/>
+          <w:bCs/>
+        </w:rPr>
+        <w:t xml:space="preserve"> -u </w:t>
+      </w:r>
+      <w:r>
+        <w:rPr>
+          <w:b/>
+          <w:bCs/>
+        </w:rPr>
+        <w:t>&lt;username&gt;</w:t>
+      </w:r>
+      <w:r>
+        <w:rPr>
+          <w:b/>
+          <w:bCs/>
+        </w:rPr>
+        <w:t xml:space="preserve">-p </w:t>
+      </w:r>
+      <w:r>
+        <w:rPr>
+          <w:b/>
+          <w:bCs/>
+        </w:rPr>
+        <w:t>&lt;password&gt;</w:t>
+      </w:r>
+    </w:p>
+    <w:p>
+      <w:pPr>
+        <w:pStyle w:val="NoSpacing"/>
+        <w:rPr>
+          <w:b/>
+          <w:bCs/>
+        </w:rPr>
+      </w:pPr>
+      <w:r>
+        <w:rPr>
+          <w:noProof/>
+        </w:rPr>
+        <w:drawing>
+          <wp:inline distT="0" distB="0" distL="0" distR="0" wp14:anchorId="63205B25" wp14:editId="17139709">
+            <wp:extent cx="6858000" cy="698500"/>
+            <wp:effectExtent l="0" t="0" r="0" b="6350"/>
+            <wp:docPr id="44" name="Picture 44"/>
+            <wp:cNvGraphicFramePr>
+              <a:graphicFrameLocks xmlns:a="http://schemas.openxmlformats.org/drawingml/2006/main" noChangeAspect="1"/>
+            </wp:cNvGraphicFramePr>
+            <a:graphic xmlns:a="http://schemas.openxmlformats.org/drawingml/2006/main">
+              <a:graphicData uri="http://schemas.openxmlformats.org/drawingml/2006/picture">
+                <pic:pic xmlns:pic="http://schemas.openxmlformats.org/drawingml/2006/picture">
+                  <pic:nvPicPr>
+                    <pic:cNvPr id="1" name=""/>
+                    <pic:cNvPicPr/>
+                  </pic:nvPicPr>
+                  <pic:blipFill>
+                    <a:blip r:embed="rId29"/>
+                    <a:stretch>
+                      <a:fillRect/>
+                    </a:stretch>
+                  </pic:blipFill>
+                  <pic:spPr>
+                    <a:xfrm>
+                      <a:off x="0" y="0"/>
+                      <a:ext cx="6858000" cy="698500"/>
+                    </a:xfrm>
+                    <a:prstGeom prst="rect">
+                      <a:avLst/>
+                    </a:prstGeom>
+                  </pic:spPr>
+                </pic:pic>
+              </a:graphicData>
+            </a:graphic>
+          </wp:inline>
+        </w:drawing>
+      </w:r>
+    </w:p>
+    <w:p>
+      <w:pPr>
+        <w:pStyle w:val="NoSpacing"/>
+        <w:numPr>
+          <w:ilvl w:val="0"/>
+          <w:numId w:val="35"/>
+        </w:numPr>
+      </w:pPr>
+      <w:r>
+        <w:t xml:space="preserve">Step 3: </w:t>
+      </w:r>
+      <w:r>
+        <w:t xml:space="preserve">Tag the image (optional): </w:t>
+      </w:r>
+    </w:p>
+    <w:p>
+      <w:pPr>
+        <w:pStyle w:val="NoSpacing"/>
+        <w:numPr>
+          <w:ilvl w:val="1"/>
+          <w:numId w:val="35"/>
+        </w:numPr>
+        <w:rPr>
+          <w:b/>
+          <w:bCs/>
+        </w:rPr>
+      </w:pPr>
+      <w:proofErr w:type="spellStart"/>
+      <w:r>
+        <w:rPr>
+          <w:b/>
+          <w:bCs/>
+        </w:rPr>
+        <w:t>sudo</w:t>
+      </w:r>
+      <w:proofErr w:type="spellEnd"/>
+      <w:r>
+        <w:rPr>
+          <w:b/>
+          <w:bCs/>
+        </w:rPr>
+        <w:t xml:space="preserve"> docker tag </w:t>
+      </w:r>
+      <w:r>
+        <w:rPr>
+          <w:b/>
+          <w:bCs/>
+          <w:color w:val="FF0000"/>
+        </w:rPr>
+        <w:t xml:space="preserve">hello-world </w:t>
+      </w:r>
+      <w:r>
+        <w:rPr>
+          <w:b/>
+          <w:bCs/>
+          <w:color w:val="00B050"/>
+        </w:rPr>
+        <w:t>aviacrreg.azurecr.io/hello-world</w:t>
+      </w:r>
+    </w:p>
+    <w:p>
+      <w:pPr>
+        <w:pStyle w:val="NoSpacing"/>
+        <w:numPr>
+          <w:ilvl w:val="1"/>
+          <w:numId w:val="35"/>
+        </w:numPr>
+        <w:rPr>
+          <w:b/>
+          <w:bCs/>
+        </w:rPr>
+      </w:pPr>
+      <w:proofErr w:type="spellStart"/>
+      <w:r>
+        <w:rPr>
+          <w:b/>
+          <w:bCs/>
+        </w:rPr>
+        <w:t>sudo</w:t>
+      </w:r>
+      <w:proofErr w:type="spellEnd"/>
+      <w:r>
+        <w:rPr>
+          <w:b/>
+          <w:bCs/>
+        </w:rPr>
+        <w:t xml:space="preserve"> docker tag </w:t>
+      </w:r>
+      <w:proofErr w:type="spellStart"/>
+      <w:r>
+        <w:rPr>
+          <w:b/>
+          <w:bCs/>
+          <w:color w:val="FF0000"/>
+        </w:rPr>
+        <w:t>avishekhsinha</w:t>
+      </w:r>
+      <w:proofErr w:type="spellEnd"/>
+      <w:r>
+        <w:rPr>
+          <w:b/>
+          <w:bCs/>
+          <w:color w:val="FF0000"/>
+        </w:rPr>
+        <w:t>/</w:t>
+      </w:r>
+      <w:proofErr w:type="spellStart"/>
+      <w:r>
+        <w:rPr>
+          <w:b/>
+          <w:bCs/>
+          <w:color w:val="FF0000"/>
+        </w:rPr>
+        <w:t>node-web-app:new</w:t>
+      </w:r>
+      <w:proofErr w:type="spellEnd"/>
+      <w:r>
+        <w:rPr>
+          <w:b/>
+          <w:bCs/>
+          <w:color w:val="FF0000"/>
+        </w:rPr>
+        <w:t xml:space="preserve">  </w:t>
+      </w:r>
+      <w:r>
+        <w:rPr>
+          <w:b/>
+          <w:bCs/>
+          <w:color w:val="00B050"/>
+        </w:rPr>
+        <w:t>aviacrreg.azurecr.io/node-web-app</w:t>
+      </w:r>
+    </w:p>
+    <w:p>
+      <w:pPr>
+        <w:pStyle w:val="NoSpacing"/>
+        <w:numPr>
+          <w:ilvl w:val="0"/>
+          <w:numId w:val="35"/>
+        </w:numPr>
+      </w:pPr>
+      <w:r>
+        <w:t xml:space="preserve">Step 4: </w:t>
+      </w:r>
+      <w:r>
+        <w:t>Push the image to ACR</w:t>
+      </w:r>
+    </w:p>
+    <w:p>
+      <w:pPr>
+        <w:pStyle w:val="NoSpacing"/>
+        <w:numPr>
+          <w:ilvl w:val="1"/>
+          <w:numId w:val="35"/>
+        </w:numPr>
+        <w:rPr>
+          <w:b/>
+          <w:bCs/>
+        </w:rPr>
+      </w:pPr>
+      <w:proofErr w:type="spellStart"/>
+      <w:r>
+        <w:rPr>
+          <w:b/>
+          <w:bCs/>
+        </w:rPr>
+        <w:t>sudo</w:t>
+      </w:r>
+      <w:proofErr w:type="spellEnd"/>
+      <w:r>
+        <w:rPr>
+          <w:b/>
+          <w:bCs/>
+        </w:rPr>
+        <w:t xml:space="preserve"> docker push </w:t>
+      </w:r>
+      <w:r>
+        <w:rPr>
+          <w:b/>
+          <w:bCs/>
+          <w:color w:val="00B050"/>
+        </w:rPr>
+        <w:t>aviacrreg.azurecr.io/hello-world</w:t>
+      </w:r>
+    </w:p>
+    <w:p>
+      <w:pPr>
+        <w:pStyle w:val="NoSpacing"/>
+        <w:ind w:left="720"/>
+        <w:rPr>
+          <w:noProof/>
+        </w:rPr>
+      </w:pPr>
+      <w:r>
+        <w:rPr>
+          <w:noProof/>
+        </w:rPr>
+        <w:t xml:space="preserve">b . </w:t>
+      </w:r>
+      <w:r>
+        <w:rPr>
+          <w:b/>
+          <w:bCs/>
+          <w:noProof/>
+        </w:rPr>
+        <w:t xml:space="preserve">sudo docker push </w:t>
+      </w:r>
+      <w:r>
+        <w:rPr>
+          <w:b/>
+          <w:bCs/>
+          <w:noProof/>
+          <w:color w:val="00B050"/>
+        </w:rPr>
+        <w:t>aviacrreg.azurecr.io/node-web-app</w:t>
+      </w:r>
+    </w:p>
+    <w:p>
+      <w:pPr>
+        <w:pStyle w:val="NoSpacing"/>
+      </w:pPr>
+      <w:r>
+        <w:rPr>
+          <w:noProof/>
+        </w:rPr>
+        <w:drawing>
+          <wp:inline distT="0" distB="0" distL="0" distR="0" wp14:anchorId="44FE4D98" wp14:editId="20C856A3">
+            <wp:extent cx="6858000" cy="3161665"/>
+            <wp:effectExtent l="0" t="0" r="0" b="635"/>
+            <wp:docPr id="46" name="Picture 46"/>
+            <wp:cNvGraphicFramePr>
+              <a:graphicFrameLocks xmlns:a="http://schemas.openxmlformats.org/drawingml/2006/main" noChangeAspect="1"/>
+            </wp:cNvGraphicFramePr>
+            <a:graphic xmlns:a="http://schemas.openxmlformats.org/drawingml/2006/main">
+              <a:graphicData uri="http://schemas.openxmlformats.org/drawingml/2006/picture">
+                <pic:pic xmlns:pic="http://schemas.openxmlformats.org/drawingml/2006/picture">
+                  <pic:nvPicPr>
+                    <pic:cNvPr id="1" name=""/>
+                    <pic:cNvPicPr/>
+                  </pic:nvPicPr>
+                  <pic:blipFill>
+                    <a:blip r:embed="rId30"/>
+                    <a:stretch>
+                      <a:fillRect/>
+                    </a:stretch>
+                  </pic:blipFill>
+                  <pic:spPr>
+                    <a:xfrm>
+                      <a:off x="0" y="0"/>
+                      <a:ext cx="6858000" cy="3161665"/>
+                    </a:xfrm>
+                    <a:prstGeom prst="rect">
+                      <a:avLst/>
+                    </a:prstGeom>
+                  </pic:spPr>
+                </pic:pic>
+              </a:graphicData>
+            </a:graphic>
+          </wp:inline>
+        </w:drawing>
+      </w:r>
+    </w:p>
+    <w:p>
+      <w:pPr>
+        <w:pStyle w:val="NoSpacing"/>
+        <w:pBdr>
+          <w:bottom w:val="single" w:sz="6" w:space="1" w:color="auto"/>
+        </w:pBdr>
+      </w:pPr>
       <w:r>
         <w:lastRenderedPageBreak/>
+        <w:t>IMAGE IN ACR</w:t>
+      </w:r>
+    </w:p>
+    <w:p>
+      <w:pPr>
+        <w:pStyle w:val="NoSpacing"/>
+        <w:jc w:val="center"/>
+        <w:rPr>
+          <w:b/>
+          <w:bCs/>
+        </w:rPr>
+      </w:pPr>
+      <w:r>
+        <w:drawing>
+          <wp:inline distT="0" distB="0" distL="0" distR="0" wp14:anchorId="5807E624" wp14:editId="7317DEC9">
+            <wp:extent cx="3114675" cy="1720487"/>
+            <wp:effectExtent l="19050" t="19050" r="9525" b="13335"/>
+            <wp:docPr id="47" name="Picture 47"/>
+            <wp:cNvGraphicFramePr>
+              <a:graphicFrameLocks xmlns:a="http://schemas.openxmlformats.org/drawingml/2006/main" noChangeAspect="1"/>
+            </wp:cNvGraphicFramePr>
+            <a:graphic xmlns:a="http://schemas.openxmlformats.org/drawingml/2006/main">
+              <a:graphicData uri="http://schemas.openxmlformats.org/drawingml/2006/picture">
+                <pic:pic xmlns:pic="http://schemas.openxmlformats.org/drawingml/2006/picture">
+                  <pic:nvPicPr>
+                    <pic:cNvPr id="1" name=""/>
+                    <pic:cNvPicPr/>
+                  </pic:nvPicPr>
+                  <pic:blipFill>
+                    <a:blip r:embed="rId31"/>
+                    <a:stretch>
+                      <a:fillRect/>
+                    </a:stretch>
+                  </pic:blipFill>
+                  <pic:spPr>
+                    <a:xfrm>
+                      <a:off x="0" y="0"/>
+                      <a:ext cx="3120219" cy="1723549"/>
+                    </a:xfrm>
+                    <a:prstGeom prst="rect">
+                      <a:avLst/>
+                    </a:prstGeom>
+                    <a:ln>
+                      <a:solidFill>
+                        <a:schemeClr val="accent1"/>
+                      </a:solidFill>
+                    </a:ln>
+                  </pic:spPr>
+                </pic:pic>
+              </a:graphicData>
+            </a:graphic>
+          </wp:inline>
+        </w:drawing>
+      </w:r>
+    </w:p>
+    <w:p>
+      <w:pPr>
+        <w:pStyle w:val="Heading1"/>
+        <w:pBdr>
+          <w:bottom w:val="single" w:sz="6" w:space="1" w:color="auto"/>
+        </w:pBdr>
+      </w:pPr>
+      <w:r>
+        <w:t>CONTAINER INSTANCE</w:t>
+      </w:r>
+    </w:p>
+    <w:p>
+      <w:pPr>
+        <w:pStyle w:val="NoSpacing"/>
+        <w:ind w:left="360"/>
+        <w:jc w:val="center"/>
+      </w:pPr>
+      <w:r>
+        <w:rPr>
+          <w:noProof/>
+        </w:rPr>
+        <w:drawing>
+          <wp:inline distT="0" distB="0" distL="0" distR="0" wp14:anchorId="704620C5" wp14:editId="516F20CA">
+            <wp:extent cx="4781550" cy="3233456"/>
+            <wp:effectExtent l="0" t="0" r="0" b="5080"/>
+            <wp:docPr id="48" name="Picture 48"/>
+            <wp:cNvGraphicFramePr>
+              <a:graphicFrameLocks xmlns:a="http://schemas.openxmlformats.org/drawingml/2006/main" noChangeAspect="1"/>
+            </wp:cNvGraphicFramePr>
+            <a:graphic xmlns:a="http://schemas.openxmlformats.org/drawingml/2006/main">
+              <a:graphicData uri="http://schemas.openxmlformats.org/drawingml/2006/picture">
+                <pic:pic xmlns:pic="http://schemas.openxmlformats.org/drawingml/2006/picture">
+                  <pic:nvPicPr>
+                    <pic:cNvPr id="1" name=""/>
+                    <pic:cNvPicPr/>
+                  </pic:nvPicPr>
+                  <pic:blipFill>
+                    <a:blip r:embed="rId32"/>
+                    <a:stretch>
+                      <a:fillRect/>
+                    </a:stretch>
+                  </pic:blipFill>
+                  <pic:spPr>
+                    <a:xfrm>
+                      <a:off x="0" y="0"/>
+                      <a:ext cx="4790535" cy="3239532"/>
+                    </a:xfrm>
+                    <a:prstGeom prst="rect">
+                      <a:avLst/>
+                    </a:prstGeom>
+                  </pic:spPr>
+                </pic:pic>
+              </a:graphicData>
+            </a:graphic>
+          </wp:inline>
+        </w:drawing>
+      </w:r>
+    </w:p>
+    <w:p>
+      <w:pPr>
+        <w:pStyle w:val="NoSpacing"/>
+        <w:numPr>
+          <w:ilvl w:val="0"/>
+          <w:numId w:val="36"/>
+        </w:numPr>
+        <w:ind w:left="360"/>
+      </w:pPr>
+      <w:r>
+        <w:t>Container instances</w:t>
+      </w:r>
+      <w:r>
+        <w:t xml:space="preserve"> </w:t>
+      </w:r>
+      <w:r>
+        <w:t xml:space="preserve">provides a fast and easy to deploy containers </w:t>
+      </w:r>
+      <w:r>
+        <w:t>on Azure</w:t>
+      </w:r>
+      <w:r>
+        <w:t xml:space="preserve"> platform.</w:t>
+      </w:r>
+      <w:r>
+        <w:t xml:space="preserve"> </w:t>
+      </w:r>
+    </w:p>
+    <w:p>
+      <w:pPr>
+        <w:pStyle w:val="NoSpacing"/>
+        <w:numPr>
+          <w:ilvl w:val="0"/>
+          <w:numId w:val="36"/>
+        </w:numPr>
+        <w:ind w:left="360"/>
+      </w:pPr>
+      <w:r>
+        <w:t xml:space="preserve">In a typically set up – we need to install docket on a VM and then run a container in the docker runtime. But in case of container instance, we </w:t>
+      </w:r>
+      <w:r>
+        <w:t xml:space="preserve">can pull out the image from the </w:t>
+      </w:r>
+      <w:r>
+        <w:t xml:space="preserve">Azure </w:t>
+      </w:r>
+      <w:r>
+        <w:t xml:space="preserve">container </w:t>
+      </w:r>
+      <w:r>
+        <w:t xml:space="preserve">registry </w:t>
+      </w:r>
+      <w:r>
+        <w:t>and deploy a container.</w:t>
+      </w:r>
+      <w:r>
+        <w:t xml:space="preserve"> </w:t>
+      </w:r>
+    </w:p>
+    <w:p>
+      <w:pPr>
+        <w:pStyle w:val="NoSpacing"/>
+        <w:jc w:val="center"/>
+      </w:pPr>
+      <w:r>
+        <w:lastRenderedPageBreak/>
+        <w:drawing>
+          <wp:inline distT="0" distB="0" distL="0" distR="0" wp14:anchorId="6ECDE5E1" wp14:editId="18AB725A">
+            <wp:extent cx="6543675" cy="3018573"/>
+            <wp:effectExtent l="0" t="0" r="0" b="0"/>
+            <wp:docPr id="56" name="Picture 56"/>
+            <wp:cNvGraphicFramePr>
+              <a:graphicFrameLocks xmlns:a="http://schemas.openxmlformats.org/drawingml/2006/main" noChangeAspect="1"/>
+            </wp:cNvGraphicFramePr>
+            <a:graphic xmlns:a="http://schemas.openxmlformats.org/drawingml/2006/main">
+              <a:graphicData uri="http://schemas.openxmlformats.org/drawingml/2006/picture">
+                <pic:pic xmlns:pic="http://schemas.openxmlformats.org/drawingml/2006/picture">
+                  <pic:nvPicPr>
+                    <pic:cNvPr id="1" name=""/>
+                    <pic:cNvPicPr/>
+                  </pic:nvPicPr>
+                  <pic:blipFill>
+                    <a:blip r:embed="rId33"/>
+                    <a:stretch>
+                      <a:fillRect/>
+                    </a:stretch>
+                  </pic:blipFill>
+                  <pic:spPr>
+                    <a:xfrm>
+                      <a:off x="0" y="0"/>
+                      <a:ext cx="6547068" cy="3020138"/>
+                    </a:xfrm>
+                    <a:prstGeom prst="rect">
+                      <a:avLst/>
+                    </a:prstGeom>
+                  </pic:spPr>
+                </pic:pic>
+              </a:graphicData>
+            </a:graphic>
+          </wp:inline>
+        </w:drawing>
+      </w:r>
+    </w:p>
+    <w:p>
+      <w:pPr>
+        <w:pStyle w:val="Heading2"/>
+      </w:pPr>
+      <w:r>
         <w:t>CREATING A CONTAINER INSTANCE</w:t>
       </w:r>
-      <w:bookmarkEnd w:id="12"/>
-      <w:bookmarkEnd w:id="13"/>
+      <w:bookmarkEnd w:id="14"/>
+      <w:bookmarkEnd w:id="15"/>
     </w:p>
     <w:p>
       <w:pPr>
@@ -5497,7 +6559,7 @@
                           <pic:cNvPicPr/>
                         </pic:nvPicPr>
                         <pic:blipFill>
-                          <a:blip r:embed="rId26"/>
+                          <a:blip r:embed="rId34"/>
                           <a:stretch>
                             <a:fillRect/>
                           </a:stretch>
@@ -5566,18 +6628,33 @@
                 <w:ilvl w:val="0"/>
                 <w:numId w:val="12"/>
               </w:numPr>
+              <w:rPr>
+                <w:b/>
+                <w:bCs/>
+              </w:rPr>
             </w:pPr>
             <w:r>
-              <w:t>T</w:t>
-            </w:r>
-            <w:r>
-              <w:t xml:space="preserve">he container instance, lightweight, managed service </w:t>
-            </w:r>
-            <w:r>
-              <w:t xml:space="preserve">of Azure to </w:t>
-            </w:r>
-            <w:r>
-              <w:t>deploy</w:t>
+              <w:rPr>
+                <w:b/>
+                <w:bCs/>
+              </w:rPr>
+              <w:t>The container instance, lightweight, managed service of Azure to deploy</w:t>
+            </w:r>
+          </w:p>
+          <w:p>
+            <w:pPr>
+              <w:pStyle w:val="NoSpacing"/>
+              <w:ind w:left="360"/>
+            </w:pPr>
+            <w:r>
+              <w:rPr>
+                <w:b/>
+                <w:bCs/>
+              </w:rPr>
+              <w:t>containers</w:t>
+            </w:r>
+            <w:r>
+              <w:t>.</w:t>
             </w:r>
           </w:p>
           <w:p>
@@ -5589,40 +6666,24 @@
               </w:numPr>
             </w:pPr>
             <w:r>
-              <w:t xml:space="preserve"> containers.</w:t>
+              <w:t xml:space="preserve">It can pick up the image from Docker hub or from </w:t>
+            </w:r>
+            <w:r>
+              <w:t>ACR</w:t>
+            </w:r>
+            <w:r>
+              <w:t>.</w:t>
+            </w:r>
+            <w:r>
+              <w:t xml:space="preserve"> Then it will </w:t>
+            </w:r>
+            <w:r>
+              <w:t>have a Linux environment, a compute environment that will be used for running your containers.</w:t>
             </w:r>
           </w:p>
           <w:p>
             <w:pPr>
               <w:pStyle w:val="NoSpacing"/>
-              <w:numPr>
-                <w:ilvl w:val="0"/>
-                <w:numId w:val="12"/>
-              </w:numPr>
-            </w:pPr>
-            <w:r>
-              <w:t xml:space="preserve">It can pick up the image from Docker hub or from </w:t>
-            </w:r>
-            <w:r>
-              <w:t>ACR</w:t>
-            </w:r>
-            <w:r>
-              <w:t>.</w:t>
-            </w:r>
-            <w:r>
-              <w:t xml:space="preserve"> Then it will </w:t>
-            </w:r>
-            <w:r>
-              <w:t>have a Linux environment, a compute environment that will be used for running your containers.</w:t>
-            </w:r>
-          </w:p>
-          <w:p>
-            <w:pPr>
-              <w:pStyle w:val="NoSpacing"/>
-              <w:numPr>
-                <w:ilvl w:val="0"/>
-                <w:numId w:val="12"/>
-              </w:numPr>
               <w:rPr>
                 <w:noProof/>
               </w:rPr>
@@ -5741,7 +6802,7 @@
                           <pic:cNvPicPr/>
                         </pic:nvPicPr>
                         <pic:blipFill>
-                          <a:blip r:embed="rId27"/>
+                          <a:blip r:embed="rId35"/>
                           <a:stretch>
                             <a:fillRect/>
                           </a:stretch>
@@ -5780,6 +6841,7 @@
               <w:rPr>
                 <w:color w:val="C00000"/>
               </w:rPr>
+              <w:lastRenderedPageBreak/>
               <w:t>ACR</w:t>
             </w:r>
           </w:p>
@@ -5812,7 +6874,7 @@
                           <pic:cNvPicPr/>
                         </pic:nvPicPr>
                         <pic:blipFill>
-                          <a:blip r:embed="rId28"/>
+                          <a:blip r:embed="rId36"/>
                           <a:stretch>
                             <a:fillRect/>
                           </a:stretch>
@@ -5858,18 +6920,10 @@
               <w:t xml:space="preserve">of </w:t>
             </w:r>
             <w:r>
-              <w:t xml:space="preserve">ACR – we need to enable the admin </w:t>
-            </w:r>
-            <w:proofErr w:type="gramStart"/>
-            <w:r>
-              <w:t>user</w:t>
-            </w:r>
-            <w:r>
-              <w:t xml:space="preserve"> :</w:t>
-            </w:r>
-            <w:proofErr w:type="gramEnd"/>
-            <w:r>
-              <w:t xml:space="preserve"> Go to</w:t>
+              <w:t>ACR – we need to enable the admin user</w:t>
+            </w:r>
+            <w:r>
+              <w:t xml:space="preserve"> : Go to</w:t>
             </w:r>
             <w:r>
               <w:t xml:space="preserve"> Container Registry </w:t>
@@ -5898,7 +6952,6 @@
               <w:rPr>
                 <w:noProof/>
               </w:rPr>
-              <w:lastRenderedPageBreak/>
               <w:drawing>
                 <wp:inline distT="0" distB="0" distL="0" distR="0" wp14:anchorId="1003887F" wp14:editId="729821BD">
                   <wp:extent cx="6858000" cy="2536825"/>
@@ -5915,7 +6968,7 @@
                           <pic:cNvPicPr/>
                         </pic:nvPicPr>
                         <pic:blipFill>
-                          <a:blip r:embed="rId29"/>
+                          <a:blip r:embed="rId37"/>
                           <a:stretch>
                             <a:fillRect/>
                           </a:stretch>
@@ -5954,7 +7007,6 @@
               <w:rPr>
                 <w:color w:val="C00000"/>
               </w:rPr>
-              <w:lastRenderedPageBreak/>
               <w:t>DOCKER HUB</w:t>
             </w:r>
           </w:p>
@@ -5990,7 +7042,7 @@
                           <pic:cNvPicPr/>
                         </pic:nvPicPr>
                         <pic:blipFill>
-                          <a:blip r:embed="rId30"/>
+                          <a:blip r:embed="rId38"/>
                           <a:stretch>
                             <a:fillRect/>
                           </a:stretch>
@@ -6054,7 +7106,7 @@
                     <pic:cNvPicPr/>
                   </pic:nvPicPr>
                   <pic:blipFill>
-                    <a:blip r:embed="rId31"/>
+                    <a:blip r:embed="rId39"/>
                     <a:stretch>
                       <a:fillRect/>
                     </a:stretch>
@@ -6102,6 +7154,7 @@
         <w:rPr>
           <w:noProof/>
         </w:rPr>
+        <w:lastRenderedPageBreak/>
         <w:drawing>
           <wp:inline distT="0" distB="0" distL="0" distR="0" wp14:anchorId="766E4C28" wp14:editId="1A322ECE">
             <wp:extent cx="6858000" cy="2909570"/>
@@ -6118,7 +7171,7 @@
                     <pic:cNvPicPr/>
                   </pic:nvPicPr>
                   <pic:blipFill>
-                    <a:blip r:embed="rId32"/>
+                    <a:blip r:embed="rId40"/>
                     <a:stretch>
                       <a:fillRect/>
                     </a:stretch>
@@ -6148,11 +7201,11 @@
       <w:pPr>
         <w:pStyle w:val="Heading2"/>
       </w:pPr>
-      <w:bookmarkStart w:id="14" w:name="_Toc129632353"/>
+      <w:bookmarkStart w:id="16" w:name="_Toc133564267"/>
       <w:r>
         <w:t>EXAMPLE</w:t>
       </w:r>
-      <w:bookmarkEnd w:id="14"/>
+      <w:bookmarkEnd w:id="16"/>
     </w:p>
     <w:p>
       <w:pPr>
@@ -6211,7 +7264,6 @@
           <w:b/>
           <w:bCs/>
         </w:rPr>
-        <w:lastRenderedPageBreak/>
         <w:t xml:space="preserve">CREATE AN APP SERVICE TO THE DEPLOY THE SAME IMAGE </w:t>
       </w:r>
     </w:p>
@@ -6225,10 +7277,11 @@
         <w:rPr>
           <w:noProof/>
         </w:rPr>
+        <w:lastRenderedPageBreak/>
         <w:drawing>
-          <wp:inline distT="0" distB="0" distL="0" distR="0" wp14:anchorId="78825222" wp14:editId="3A95E195">
-            <wp:extent cx="5748020" cy="6858000"/>
-            <wp:effectExtent l="19050" t="19050" r="24130" b="19050"/>
+          <wp:inline distT="0" distB="0" distL="0" distR="0" wp14:anchorId="78825222" wp14:editId="6179C48B">
+            <wp:extent cx="5210175" cy="6216294"/>
+            <wp:effectExtent l="19050" t="19050" r="9525" b="13335"/>
             <wp:docPr id="11" name="Picture 11"/>
             <wp:cNvGraphicFramePr>
               <a:graphicFrameLocks xmlns:a="http://schemas.openxmlformats.org/drawingml/2006/main" noChangeAspect="1"/>
@@ -6241,7 +7294,7 @@
                     <pic:cNvPicPr/>
                   </pic:nvPicPr>
                   <pic:blipFill>
-                    <a:blip r:embed="rId33"/>
+                    <a:blip r:embed="rId41"/>
                     <a:stretch>
                       <a:fillRect/>
                     </a:stretch>
@@ -6249,7 +7302,7 @@
                   <pic:spPr>
                     <a:xfrm>
                       <a:off x="0" y="0"/>
-                      <a:ext cx="5748020" cy="6858000"/>
+                      <a:ext cx="5213553" cy="6220324"/>
                     </a:xfrm>
                     <a:prstGeom prst="rect">
                       <a:avLst/>
@@ -6317,7 +7370,7 @@
                     <pic:cNvPicPr/>
                   </pic:nvPicPr>
                   <pic:blipFill>
-                    <a:blip r:embed="rId34"/>
+                    <a:blip r:embed="rId42"/>
                     <a:stretch>
                       <a:fillRect/>
                     </a:stretch>
@@ -6400,7 +7453,7 @@
                     <pic:cNvPicPr/>
                   </pic:nvPicPr>
                   <pic:blipFill>
-                    <a:blip r:embed="rId35"/>
+                    <a:blip r:embed="rId43"/>
                     <a:stretch>
                       <a:fillRect/>
                     </a:stretch>
@@ -6539,7 +7592,7 @@
                           <pic:cNvPicPr/>
                         </pic:nvPicPr>
                         <pic:blipFill>
-                          <a:blip r:embed="rId36"/>
+                          <a:blip r:embed="rId44"/>
                           <a:stretch>
                             <a:fillRect/>
                           </a:stretch>
@@ -6624,7 +7677,7 @@
                           <pic:cNvPicPr/>
                         </pic:nvPicPr>
                         <pic:blipFill>
-                          <a:blip r:embed="rId37"/>
+                          <a:blip r:embed="rId45"/>
                           <a:stretch>
                             <a:fillRect/>
                           </a:stretch>
@@ -6704,7 +7757,7 @@
                           <pic:cNvPicPr/>
                         </pic:nvPicPr>
                         <pic:blipFill>
-                          <a:blip r:embed="rId38"/>
+                          <a:blip r:embed="rId46"/>
                           <a:stretch>
                             <a:fillRect/>
                           </a:stretch>
@@ -6778,7 +7831,7 @@
                     <pic:cNvPicPr/>
                   </pic:nvPicPr>
                   <pic:blipFill>
-                    <a:blip r:embed="rId39"/>
+                    <a:blip r:embed="rId47"/>
                     <a:stretch>
                       <a:fillRect/>
                     </a:stretch>
@@ -6833,7 +7886,7 @@
                     <pic:cNvPicPr/>
                   </pic:nvPicPr>
                   <pic:blipFill>
-                    <a:blip r:embed="rId40"/>
+                    <a:blip r:embed="rId48"/>
                     <a:stretch>
                       <a:fillRect/>
                     </a:stretch>
@@ -6878,7 +7931,7 @@
                     <pic:cNvPicPr/>
                   </pic:nvPicPr>
                   <pic:blipFill>
-                    <a:blip r:embed="rId41"/>
+                    <a:blip r:embed="rId49"/>
                     <a:stretch>
                       <a:fillRect/>
                     </a:stretch>
@@ -6948,7 +8001,7 @@
             <w:r>
               <w:t xml:space="preserve">URL – </w:t>
             </w:r>
-            <w:hyperlink r:id="rId42" w:history="1">
+            <w:hyperlink r:id="rId50" w:history="1">
               <w:r>
                 <w:rPr>
                   <w:rStyle w:val="Hyperlink"/>
@@ -6996,7 +8049,7 @@
                           </pic:cNvPicPr>
                         </pic:nvPicPr>
                         <pic:blipFill>
-                          <a:blip r:embed="rId43" cstate="print">
+                          <a:blip r:embed="rId51" cstate="print">
                             <a:extLst>
                               <a:ext uri="{28A0092B-C50C-407E-A947-70E740481C1C}">
                                 <a14:useLocalDpi xmlns:a14="http://schemas.microsoft.com/office/drawing/2010/main" val="0"/>
@@ -7037,10 +8090,11 @@
       <w:pPr>
         <w:pStyle w:val="Heading2"/>
       </w:pPr>
-      <w:bookmarkStart w:id="15" w:name="_Toc129632354"/>
+      <w:bookmarkStart w:id="17" w:name="_Toc133564268"/>
       <w:r>
         <w:t>EXAMPLE 2</w:t>
       </w:r>
+      <w:bookmarkEnd w:id="17"/>
     </w:p>
     <w:p>
       <w:pPr>
@@ -7066,7 +8120,7 @@
                     <pic:cNvPicPr/>
                   </pic:nvPicPr>
                   <pic:blipFill>
-                    <a:blip r:embed="rId44"/>
+                    <a:blip r:embed="rId52"/>
                     <a:stretch>
                       <a:fillRect/>
                     </a:stretch>
@@ -7145,7 +8199,7 @@
       <w:r>
         <w:t>(</w:t>
       </w:r>
-      <w:hyperlink r:id="rId45" w:history="1">
+      <w:hyperlink r:id="rId53" w:history="1">
         <w:r>
           <w:rPr>
             <w:rStyle w:val="Hyperlink"/>
@@ -7235,7 +8289,7 @@
                     <pic:cNvPicPr/>
                   </pic:nvPicPr>
                   <pic:blipFill>
-                    <a:blip r:embed="rId46"/>
+                    <a:blip r:embed="rId54"/>
                     <a:stretch>
                       <a:fillRect/>
                     </a:stretch>
@@ -7324,7 +8378,7 @@
                           <pic:cNvPicPr/>
                         </pic:nvPicPr>
                         <pic:blipFill>
-                          <a:blip r:embed="rId47"/>
+                          <a:blip r:embed="rId55"/>
                           <a:stretch>
                             <a:fillRect/>
                           </a:stretch>
@@ -7382,7 +8436,7 @@
                           <pic:cNvPicPr/>
                         </pic:nvPicPr>
                         <pic:blipFill>
-                          <a:blip r:embed="rId48"/>
+                          <a:blip r:embed="rId56"/>
                           <a:stretch>
                             <a:fillRect/>
                           </a:stretch>
@@ -7477,7 +8531,7 @@
                     <pic:cNvPicPr/>
                   </pic:nvPicPr>
                   <pic:blipFill>
-                    <a:blip r:embed="rId49"/>
+                    <a:blip r:embed="rId57"/>
                     <a:stretch>
                       <a:fillRect/>
                     </a:stretch>
@@ -7555,7 +8609,7 @@
                           <pic:cNvPicPr/>
                         </pic:nvPicPr>
                         <pic:blipFill>
-                          <a:blip r:embed="rId50"/>
+                          <a:blip r:embed="rId58"/>
                           <a:stretch>
                             <a:fillRect/>
                           </a:stretch>
@@ -7677,7 +8731,7 @@
                     <pic:cNvPicPr/>
                   </pic:nvPicPr>
                   <pic:blipFill>
-                    <a:blip r:embed="rId51"/>
+                    <a:blip r:embed="rId59"/>
                     <a:stretch>
                       <a:fillRect/>
                     </a:stretch>
@@ -7856,7 +8910,7 @@
                     <pic:cNvPicPr/>
                   </pic:nvPicPr>
                   <pic:blipFill>
-                    <a:blip r:embed="rId52"/>
+                    <a:blip r:embed="rId60"/>
                     <a:stretch>
                       <a:fillRect/>
                     </a:stretch>
@@ -7904,18 +8958,9 @@
           <w:b/>
           <w:bCs/>
         </w:rPr>
-        <w:t xml:space="preserve">PULL THE IMAGE FROM DOCKER </w:t>
-      </w:r>
-      <w:proofErr w:type="gramStart"/>
-      <w:r>
-        <w:rPr>
-          <w:b/>
-          <w:bCs/>
-        </w:rPr>
-        <w:t>HUB(</w:t>
+        <w:t>PULL THE IMAGE FROM DOCKER HUB(</w:t>
       </w:r>
       <w:proofErr w:type="spellStart"/>
-      <w:proofErr w:type="gramEnd"/>
       <w:r>
         <w:rPr>
           <w:b/>
@@ -7958,7 +9003,7 @@
                     <pic:cNvPicPr/>
                   </pic:nvPicPr>
                   <pic:blipFill>
-                    <a:blip r:embed="rId53"/>
+                    <a:blip r:embed="rId61"/>
                     <a:stretch>
                       <a:fillRect/>
                     </a:stretch>
@@ -8034,7 +9079,7 @@
                     <pic:cNvPicPr/>
                   </pic:nvPicPr>
                   <pic:blipFill>
-                    <a:blip r:embed="rId54"/>
+                    <a:blip r:embed="rId62"/>
                     <a:stretch>
                       <a:fillRect/>
                     </a:stretch>
@@ -8091,7 +9136,7 @@
                     <pic:cNvPicPr/>
                   </pic:nvPicPr>
                   <pic:blipFill>
-                    <a:blip r:embed="rId55"/>
+                    <a:blip r:embed="rId63"/>
                     <a:stretch>
                       <a:fillRect/>
                     </a:stretch>
@@ -8141,7 +9186,7 @@
                     <pic:cNvPicPr/>
                   </pic:nvPicPr>
                   <pic:blipFill>
-                    <a:blip r:embed="rId56"/>
+                    <a:blip r:embed="rId64"/>
                     <a:stretch>
                       <a:fillRect/>
                     </a:stretch>
@@ -8175,10 +9220,49 @@
         </w:pBdr>
       </w:pPr>
       <w:r>
+        <w:t>MULTISTAGE</w:t>
+      </w:r>
+      <w:r>
+        <w:t xml:space="preserve"> BUILDS</w:t>
+      </w:r>
+    </w:p>
+    <w:p>
+      <w:pPr>
+        <w:pStyle w:val="NoSpacing"/>
+      </w:pPr>
+    </w:p>
+    <w:p>
+      <w:pPr>
+        <w:pStyle w:val="Heading1"/>
+        <w:pBdr>
+          <w:bottom w:val="single" w:sz="6" w:space="1" w:color="auto"/>
+        </w:pBdr>
+      </w:pPr>
+      <w:r>
+        <w:t>AZURE CONTAINER GROUP</w:t>
+      </w:r>
+    </w:p>
+    <w:p>
+      <w:pPr>
+        <w:pStyle w:val="NoSpacing"/>
+        <w:rPr>
+          <w:color w:val="C00000"/>
+        </w:rPr>
+      </w:pPr>
+    </w:p>
+    <w:p>
+      <w:pPr>
+        <w:pStyle w:val="Heading1"/>
+        <w:pBdr>
+          <w:bottom w:val="single" w:sz="6" w:space="1" w:color="auto"/>
+        </w:pBdr>
+      </w:pPr>
+      <w:bookmarkStart w:id="18" w:name="_Toc133564269"/>
+      <w:r>
         <w:t>AZURE KUBERNETES SERVICES</w:t>
       </w:r>
       <w:bookmarkEnd w:id="0"/>
-      <w:bookmarkEnd w:id="15"/>
+      <w:bookmarkEnd w:id="18"/>
     </w:p>
     <w:p>
       <w:pPr>
@@ -8232,13 +9316,13 @@
       <w:pPr>
         <w:pStyle w:val="Heading2"/>
       </w:pPr>
-      <w:bookmarkStart w:id="16" w:name="_Toc124620631"/>
-      <w:bookmarkStart w:id="17" w:name="_Toc129632355"/>
+      <w:bookmarkStart w:id="19" w:name="_Toc124620631"/>
+      <w:bookmarkStart w:id="20" w:name="_Toc133564270"/>
       <w:r>
         <w:t>KUBERNETES FEATURES</w:t>
       </w:r>
-      <w:bookmarkEnd w:id="16"/>
-      <w:bookmarkEnd w:id="17"/>
+      <w:bookmarkEnd w:id="19"/>
+      <w:bookmarkEnd w:id="20"/>
     </w:p>
     <w:p>
       <w:pPr>
@@ -8268,7 +9352,7 @@
                     <pic:cNvPicPr/>
                   </pic:nvPicPr>
                   <pic:blipFill>
-                    <a:blip r:embed="rId57"/>
+                    <a:blip r:embed="rId65"/>
                     <a:stretch>
                       <a:fillRect/>
                     </a:stretch>
@@ -8293,13 +9377,13 @@
       <w:pPr>
         <w:pStyle w:val="Heading2"/>
       </w:pPr>
-      <w:bookmarkStart w:id="18" w:name="_Toc124620632"/>
-      <w:bookmarkStart w:id="19" w:name="_Toc129632356"/>
+      <w:bookmarkStart w:id="21" w:name="_Toc124620632"/>
+      <w:bookmarkStart w:id="22" w:name="_Toc133564271"/>
       <w:r>
         <w:t>KUBERNETES ARCHITECTURE</w:t>
       </w:r>
-      <w:bookmarkEnd w:id="18"/>
-      <w:bookmarkEnd w:id="19"/>
+      <w:bookmarkEnd w:id="21"/>
+      <w:bookmarkEnd w:id="22"/>
     </w:p>
     <w:p>
       <w:pPr>
@@ -8310,11 +9394,11 @@
       <w:pPr>
         <w:pStyle w:val="Heading3"/>
       </w:pPr>
-      <w:bookmarkStart w:id="20" w:name="_Toc129632357"/>
+      <w:bookmarkStart w:id="23" w:name="_Toc133564272"/>
       <w:r>
         <w:t>NODES</w:t>
       </w:r>
-      <w:bookmarkEnd w:id="20"/>
+      <w:bookmarkEnd w:id="23"/>
     </w:p>
     <w:p>
       <w:pPr>
@@ -8344,6 +9428,7 @@
               <w:rPr>
                 <w:noProof/>
               </w:rPr>
+              <w:lastRenderedPageBreak/>
               <w:drawing>
                 <wp:inline distT="0" distB="0" distL="0" distR="0" wp14:anchorId="2FC48958" wp14:editId="21D5C00D">
                   <wp:extent cx="885825" cy="1346454"/>
@@ -8360,7 +9445,7 @@
                           <pic:cNvPicPr/>
                         </pic:nvPicPr>
                         <pic:blipFill>
-                          <a:blip r:embed="rId58"/>
+                          <a:blip r:embed="rId66"/>
                           <a:stretch>
                             <a:fillRect/>
                           </a:stretch>
@@ -8444,12 +9529,11 @@
       <w:pPr>
         <w:pStyle w:val="Heading3"/>
       </w:pPr>
-      <w:bookmarkStart w:id="21" w:name="_Toc129632358"/>
-      <w:r>
-        <w:lastRenderedPageBreak/>
+      <w:bookmarkStart w:id="24" w:name="_Toc133564273"/>
+      <w:r>
         <w:t>CLUSTER</w:t>
       </w:r>
-      <w:bookmarkEnd w:id="21"/>
+      <w:bookmarkEnd w:id="24"/>
     </w:p>
     <w:p>
       <w:pPr>
@@ -8498,7 +9582,7 @@
                           <pic:cNvPicPr/>
                         </pic:nvPicPr>
                         <pic:blipFill>
-                          <a:blip r:embed="rId59"/>
+                          <a:blip r:embed="rId67"/>
                           <a:stretch>
                             <a:fillRect/>
                           </a:stretch>
@@ -8567,11 +9651,11 @@
       <w:pPr>
         <w:pStyle w:val="Heading3"/>
       </w:pPr>
-      <w:bookmarkStart w:id="22" w:name="_Toc129632359"/>
+      <w:bookmarkStart w:id="25" w:name="_Toc133564274"/>
       <w:r>
         <w:t>MASTER</w:t>
       </w:r>
-      <w:bookmarkEnd w:id="22"/>
+      <w:bookmarkEnd w:id="25"/>
     </w:p>
     <w:p>
       <w:pPr>
@@ -8598,7 +9682,7 @@
                     <pic:cNvPicPr/>
                   </pic:nvPicPr>
                   <pic:blipFill>
-                    <a:blip r:embed="rId60"/>
+                    <a:blip r:embed="rId68"/>
                     <a:stretch>
                       <a:fillRect/>
                     </a:stretch>
@@ -8683,11 +9767,12 @@
       <w:pPr>
         <w:pStyle w:val="Heading3"/>
       </w:pPr>
-      <w:bookmarkStart w:id="23" w:name="_Toc129632360"/>
-      <w:r>
+      <w:bookmarkStart w:id="26" w:name="_Toc133564275"/>
+      <w:r>
+        <w:lastRenderedPageBreak/>
         <w:t>COMPONENTS OF KUBERNETES</w:t>
       </w:r>
-      <w:bookmarkEnd w:id="23"/>
+      <w:bookmarkEnd w:id="26"/>
     </w:p>
     <w:p>
       <w:r>
@@ -8710,7 +9795,7 @@
                     <pic:cNvPicPr/>
                   </pic:nvPicPr>
                   <pic:blipFill>
-                    <a:blip r:embed="rId61"/>
+                    <a:blip r:embed="rId69"/>
                     <a:stretch>
                       <a:fillRect/>
                     </a:stretch>
@@ -8767,7 +9852,6 @@
         </w:rPr>
       </w:pPr>
       <w:r>
-        <w:lastRenderedPageBreak/>
         <w:t xml:space="preserve">The API server acts as the front-end for Kubernetes. </w:t>
       </w:r>
       <w:r>
@@ -8903,18 +9987,13 @@
         </w:numPr>
       </w:pPr>
       <w:r>
-        <w:t xml:space="preserve">To manage the node </w:t>
-      </w:r>
-      <w:proofErr w:type="gramStart"/>
-      <w:r>
-        <w:t xml:space="preserve">-  </w:t>
+        <w:t xml:space="preserve">To manage the node -  </w:t>
       </w:r>
       <w:proofErr w:type="spellStart"/>
       <w:r>
         <w:t>Kubelet</w:t>
       </w:r>
       <w:proofErr w:type="spellEnd"/>
-      <w:proofErr w:type="gramEnd"/>
       <w:r>
         <w:t xml:space="preserve"> is an agent through with the nodes are managed</w:t>
       </w:r>
@@ -9033,26 +10112,19 @@
         </w:numPr>
       </w:pPr>
       <w:r>
-        <w:t xml:space="preserve">For example – If we fire a “kubectl” command </w:t>
-      </w:r>
-      <w:proofErr w:type="gramStart"/>
-      <w:r>
-        <w:t>to  create</w:t>
-      </w:r>
-      <w:proofErr w:type="gramEnd"/>
-      <w:r>
-        <w:t xml:space="preserve"> new containers – it will intercepted API server and then sent over to the scheduler to schedule the task of container creation.</w:t>
+        <w:t>For example – If we fire a “kubectl” command to  create new containers – it will intercepted API server and then sent over to the scheduler to schedule the task of container creation.</w:t>
       </w:r>
     </w:p>
     <w:p>
       <w:pPr>
         <w:pStyle w:val="Heading3"/>
       </w:pPr>
-      <w:bookmarkStart w:id="24" w:name="_Toc129632361"/>
-      <w:r>
+      <w:bookmarkStart w:id="27" w:name="_Toc133564276"/>
+      <w:r>
+        <w:lastRenderedPageBreak/>
         <w:t>KUBERNETES IN AZURE</w:t>
       </w:r>
-      <w:bookmarkEnd w:id="24"/>
+      <w:bookmarkEnd w:id="27"/>
     </w:p>
     <w:p>
       <w:pPr>
@@ -9079,7 +10151,7 @@
                     <pic:cNvPicPr/>
                   </pic:nvPicPr>
                   <pic:blipFill>
-                    <a:blip r:embed="rId62"/>
+                    <a:blip r:embed="rId70"/>
                     <a:stretch>
                       <a:fillRect/>
                     </a:stretch>
@@ -9169,7 +10241,6 @@
         <w:rPr>
           <w:color w:val="0070C0"/>
         </w:rPr>
-        <w:lastRenderedPageBreak/>
         <w:t>KUBE PROXY</w:t>
       </w:r>
     </w:p>
@@ -9182,13 +10253,8 @@
         </w:numPr>
       </w:pPr>
       <w:r>
-        <w:t xml:space="preserve">This allow us to configure networking like load balancing, traffic management </w:t>
-      </w:r>
-      <w:proofErr w:type="gramStart"/>
-      <w:r>
-        <w:t>etc..</w:t>
-      </w:r>
-      <w:proofErr w:type="gramEnd"/>
+        <w:t>This allow us to configure networking like load balancing, traffic management etc..</w:t>
+      </w:r>
     </w:p>
     <w:tbl>
       <w:tblPr>
@@ -9232,7 +10298,7 @@
                           <pic:cNvPicPr/>
                         </pic:nvPicPr>
                         <pic:blipFill>
-                          <a:blip r:embed="rId63"/>
+                          <a:blip r:embed="rId71"/>
                           <a:stretch>
                             <a:fillRect/>
                           </a:stretch>
@@ -9267,15 +10333,7 @@
               </w:numPr>
             </w:pPr>
             <w:r>
-              <w:t xml:space="preserve">The master / worker nodes are basically VM behind the </w:t>
-            </w:r>
-            <w:proofErr w:type="gramStart"/>
-            <w:r>
-              <w:t>scene</w:t>
-            </w:r>
-            <w:proofErr w:type="gramEnd"/>
-            <w:r>
-              <w:t>.</w:t>
+              <w:t>The master / worker nodes are basically VM behind the scene.</w:t>
             </w:r>
           </w:p>
           <w:p>
@@ -9297,10 +10355,12 @@
       <w:pPr>
         <w:pStyle w:val="Heading3"/>
       </w:pPr>
-      <w:bookmarkStart w:id="25" w:name="_Toc129632362"/>
-      <w:r>
+      <w:bookmarkStart w:id="28" w:name="_Toc133564277"/>
+      <w:r>
+        <w:lastRenderedPageBreak/>
         <w:t>AKS: A USE CASE</w:t>
       </w:r>
+      <w:bookmarkEnd w:id="28"/>
     </w:p>
     <w:p>
       <w:r>
@@ -9323,7 +10383,7 @@
                     <pic:cNvPicPr/>
                   </pic:nvPicPr>
                   <pic:blipFill>
-                    <a:blip r:embed="rId64"/>
+                    <a:blip r:embed="rId72"/>
                     <a:stretch>
                       <a:fillRect/>
                     </a:stretch>
@@ -9348,10 +10408,11 @@
       <w:pPr>
         <w:pStyle w:val="Heading3"/>
       </w:pPr>
+      <w:bookmarkStart w:id="29" w:name="_Toc133564278"/>
       <w:r>
         <w:t>CREATING THE KUBERNETES SERVICE</w:t>
       </w:r>
-      <w:bookmarkEnd w:id="25"/>
+      <w:bookmarkEnd w:id="29"/>
     </w:p>
     <w:p>
       <w:pPr>
@@ -9510,7 +10571,7 @@
                           <pic:cNvPicPr/>
                         </pic:nvPicPr>
                         <pic:blipFill>
-                          <a:blip r:embed="rId65"/>
+                          <a:blip r:embed="rId73"/>
                           <a:stretch>
                             <a:fillRect/>
                           </a:stretch>
@@ -9605,6 +10666,7 @@
         <w:rPr>
           <w:noProof/>
         </w:rPr>
+        <w:lastRenderedPageBreak/>
         <w:drawing>
           <wp:inline distT="0" distB="0" distL="0" distR="0" wp14:anchorId="54B5ED78" wp14:editId="577D7368">
             <wp:extent cx="5449008" cy="6400800"/>
@@ -9621,7 +10683,7 @@
                     <pic:cNvPicPr/>
                   </pic:nvPicPr>
                   <pic:blipFill>
-                    <a:blip r:embed="rId66"/>
+                    <a:blip r:embed="rId74"/>
                     <a:stretch>
                       <a:fillRect/>
                     </a:stretch>
@@ -9694,7 +10756,7 @@
                     <pic:cNvPicPr/>
                   </pic:nvPicPr>
                   <pic:blipFill>
-                    <a:blip r:embed="rId67"/>
+                    <a:blip r:embed="rId75"/>
                     <a:stretch>
                       <a:fillRect/>
                     </a:stretch>
@@ -9775,7 +10837,7 @@
                     <pic:cNvPicPr/>
                   </pic:nvPicPr>
                   <pic:blipFill>
-                    <a:blip r:embed="rId68"/>
+                    <a:blip r:embed="rId76"/>
                     <a:stretch>
                       <a:fillRect/>
                     </a:stretch>
@@ -9914,7 +10976,7 @@
                           <pic:cNvPicPr/>
                         </pic:nvPicPr>
                         <pic:blipFill>
-                          <a:blip r:embed="rId69"/>
+                          <a:blip r:embed="rId77"/>
                           <a:stretch>
                             <a:fillRect/>
                           </a:stretch>
@@ -9962,7 +11024,7 @@
       <w:r>
         <w:t xml:space="preserve"> YAML FILE PATH: </w:t>
       </w:r>
-      <w:hyperlink r:id="rId70" w:history="1">
+      <w:hyperlink r:id="rId78" w:history="1">
         <w:r>
           <w:rPr>
             <w:rStyle w:val="Hyperlink"/>
@@ -10030,7 +11092,6 @@
         <w:t xml:space="preserve">nano </w:t>
       </w:r>
       <w:proofErr w:type="spellStart"/>
-      <w:proofErr w:type="gramStart"/>
       <w:r>
         <w:rPr>
           <w:b/>
@@ -10039,7 +11100,6 @@
         <w:t>azurevote.yaml</w:t>
       </w:r>
       <w:proofErr w:type="spellEnd"/>
-      <w:proofErr w:type="gramEnd"/>
     </w:p>
     <w:p>
       <w:pPr>
@@ -10056,12 +11116,10 @@
         <w:t xml:space="preserve">kubectl create -f </w:t>
       </w:r>
       <w:proofErr w:type="spellStart"/>
-      <w:proofErr w:type="gramStart"/>
       <w:r>
         <w:t>azurevote.yaml</w:t>
       </w:r>
       <w:proofErr w:type="spellEnd"/>
-      <w:proofErr w:type="gramEnd"/>
     </w:p>
     <w:p>
       <w:pPr>
@@ -10088,7 +11146,7 @@
                     <pic:cNvPicPr/>
                   </pic:nvPicPr>
                   <pic:blipFill>
-                    <a:blip r:embed="rId71"/>
+                    <a:blip r:embed="rId79"/>
                     <a:stretch>
                       <a:fillRect/>
                     </a:stretch>
@@ -10191,7 +11249,7 @@
                     <pic:cNvPicPr/>
                   </pic:nvPicPr>
                   <pic:blipFill>
-                    <a:blip r:embed="rId72"/>
+                    <a:blip r:embed="rId80"/>
                     <a:stretch>
                       <a:fillRect/>
                     </a:stretch>
@@ -10242,7 +11300,7 @@
                     <pic:cNvPicPr/>
                   </pic:nvPicPr>
                   <pic:blipFill>
-                    <a:blip r:embed="rId73"/>
+                    <a:blip r:embed="rId81"/>
                     <a:stretch>
                       <a:fillRect/>
                     </a:stretch>
@@ -11756,6 +12814,92 @@
     </w:lvl>
   </w:abstractNum>
   <w:abstractNum w:abstractNumId="14" w15:restartNumberingAfterBreak="0">
+    <w:nsid w:val="2BEC2F98"/>
+    <w:multiLevelType w:val="hybridMultilevel"/>
+    <w:tmpl w:val="26C6F83E"/>
+    <w:lvl w:ilvl="0" w:tplc="0409000F">
+      <w:start w:val="1"/>
+      <w:numFmt w:val="decimal"/>
+      <w:lvlText w:val="%1."/>
+      <w:lvlJc w:val="left"/>
+      <w:pPr>
+        <w:ind w:left="360" w:hanging="360"/>
+      </w:pPr>
+    </w:lvl>
+    <w:lvl w:ilvl="1" w:tplc="04090019">
+      <w:start w:val="1"/>
+      <w:numFmt w:val="lowerLetter"/>
+      <w:lvlText w:val="%2."/>
+      <w:lvlJc w:val="left"/>
+      <w:pPr>
+        <w:ind w:left="1080" w:hanging="360"/>
+      </w:pPr>
+    </w:lvl>
+    <w:lvl w:ilvl="2" w:tplc="0409001B" w:tentative="1">
+      <w:start w:val="1"/>
+      <w:numFmt w:val="lowerRoman"/>
+      <w:lvlText w:val="%3."/>
+      <w:lvlJc w:val="right"/>
+      <w:pPr>
+        <w:ind w:left="1800" w:hanging="180"/>
+      </w:pPr>
+    </w:lvl>
+    <w:lvl w:ilvl="3" w:tplc="0409000F" w:tentative="1">
+      <w:start w:val="1"/>
+      <w:numFmt w:val="decimal"/>
+      <w:lvlText w:val="%4."/>
+      <w:lvlJc w:val="left"/>
+      <w:pPr>
+        <w:ind w:left="2520" w:hanging="360"/>
+      </w:pPr>
+    </w:lvl>
+    <w:lvl w:ilvl="4" w:tplc="04090019" w:tentative="1">
+      <w:start w:val="1"/>
+      <w:numFmt w:val="lowerLetter"/>
+      <w:lvlText w:val="%5."/>
+      <w:lvlJc w:val="left"/>
+      <w:pPr>
+        <w:ind w:left="3240" w:hanging="360"/>
+      </w:pPr>
+    </w:lvl>
+    <w:lvl w:ilvl="5" w:tplc="0409001B" w:tentative="1">
+      <w:start w:val="1"/>
+      <w:numFmt w:val="lowerRoman"/>
+      <w:lvlText w:val="%6."/>
+      <w:lvlJc w:val="right"/>
+      <w:pPr>
+        <w:ind w:left="3960" w:hanging="180"/>
+      </w:pPr>
+    </w:lvl>
+    <w:lvl w:ilvl="6" w:tplc="0409000F" w:tentative="1">
+      <w:start w:val="1"/>
+      <w:numFmt w:val="decimal"/>
+      <w:lvlText w:val="%7."/>
+      <w:lvlJc w:val="left"/>
+      <w:pPr>
+        <w:ind w:left="4680" w:hanging="360"/>
+      </w:pPr>
+    </w:lvl>
+    <w:lvl w:ilvl="7" w:tplc="04090019" w:tentative="1">
+      <w:start w:val="1"/>
+      <w:numFmt w:val="lowerLetter"/>
+      <w:lvlText w:val="%8."/>
+      <w:lvlJc w:val="left"/>
+      <w:pPr>
+        <w:ind w:left="5400" w:hanging="360"/>
+      </w:pPr>
+    </w:lvl>
+    <w:lvl w:ilvl="8" w:tplc="0409001B" w:tentative="1">
+      <w:start w:val="1"/>
+      <w:numFmt w:val="lowerRoman"/>
+      <w:lvlText w:val="%9."/>
+      <w:lvlJc w:val="right"/>
+      <w:pPr>
+        <w:ind w:left="6120" w:hanging="180"/>
+      </w:pPr>
+    </w:lvl>
+  </w:abstractNum>
+  <w:abstractNum w:abstractNumId="15" w15:restartNumberingAfterBreak="0">
     <w:nsid w:val="35B75F8C"/>
     <w:multiLevelType w:val="multilevel"/>
     <w:tmpl w:val="7286E242"/>
@@ -11868,7 +13012,7 @@
       </w:pPr>
     </w:lvl>
   </w:abstractNum>
-  <w:abstractNum w:abstractNumId="15" w15:restartNumberingAfterBreak="0">
+  <w:abstractNum w:abstractNumId="16" w15:restartNumberingAfterBreak="0">
     <w:nsid w:val="3AE80E35"/>
     <w:multiLevelType w:val="hybridMultilevel"/>
     <w:tmpl w:val="6C080840"/>
@@ -11957,7 +13101,7 @@
       </w:pPr>
     </w:lvl>
   </w:abstractNum>
-  <w:abstractNum w:abstractNumId="16" w15:restartNumberingAfterBreak="0">
+  <w:abstractNum w:abstractNumId="17" w15:restartNumberingAfterBreak="0">
     <w:nsid w:val="45FF0CFA"/>
     <w:multiLevelType w:val="multilevel"/>
     <w:tmpl w:val="862CE726"/>
@@ -12070,7 +13214,120 @@
       </w:pPr>
     </w:lvl>
   </w:abstractNum>
-  <w:abstractNum w:abstractNumId="17" w15:restartNumberingAfterBreak="0">
+  <w:abstractNum w:abstractNumId="18" w15:restartNumberingAfterBreak="0">
+    <w:nsid w:val="46074A34"/>
+    <w:multiLevelType w:val="hybridMultilevel"/>
+    <w:tmpl w:val="E33270FA"/>
+    <w:lvl w:ilvl="0" w:tplc="04090001">
+      <w:start w:val="1"/>
+      <w:numFmt w:val="bullet"/>
+      <w:lvlText w:val=""/>
+      <w:lvlJc w:val="left"/>
+      <w:pPr>
+        <w:ind w:left="720" w:hanging="360"/>
+      </w:pPr>
+      <w:rPr>
+        <w:rFonts w:ascii="Symbol" w:hAnsi="Symbol" w:hint="default"/>
+      </w:rPr>
+    </w:lvl>
+    <w:lvl w:ilvl="1" w:tplc="04090003" w:tentative="1">
+      <w:start w:val="1"/>
+      <w:numFmt w:val="bullet"/>
+      <w:lvlText w:val="o"/>
+      <w:lvlJc w:val="left"/>
+      <w:pPr>
+        <w:ind w:left="1440" w:hanging="360"/>
+      </w:pPr>
+      <w:rPr>
+        <w:rFonts w:ascii="Courier New" w:hAnsi="Courier New" w:cs="Courier New" w:hint="default"/>
+      </w:rPr>
+    </w:lvl>
+    <w:lvl w:ilvl="2" w:tplc="04090005" w:tentative="1">
+      <w:start w:val="1"/>
+      <w:numFmt w:val="bullet"/>
+      <w:lvlText w:val=""/>
+      <w:lvlJc w:val="left"/>
+      <w:pPr>
+        <w:ind w:left="2160" w:hanging="360"/>
+      </w:pPr>
+      <w:rPr>
+        <w:rFonts w:ascii="Wingdings" w:hAnsi="Wingdings" w:hint="default"/>
+      </w:rPr>
+    </w:lvl>
+    <w:lvl w:ilvl="3" w:tplc="04090001" w:tentative="1">
+      <w:start w:val="1"/>
+      <w:numFmt w:val="bullet"/>
+      <w:lvlText w:val=""/>
+      <w:lvlJc w:val="left"/>
+      <w:pPr>
+        <w:ind w:left="2880" w:hanging="360"/>
+      </w:pPr>
+      <w:rPr>
+        <w:rFonts w:ascii="Symbol" w:hAnsi="Symbol" w:hint="default"/>
+      </w:rPr>
+    </w:lvl>
+    <w:lvl w:ilvl="4" w:tplc="04090003" w:tentative="1">
+      <w:start w:val="1"/>
+      <w:numFmt w:val="bullet"/>
+      <w:lvlText w:val="o"/>
+      <w:lvlJc w:val="left"/>
+      <w:pPr>
+        <w:ind w:left="3600" w:hanging="360"/>
+      </w:pPr>
+      <w:rPr>
+        <w:rFonts w:ascii="Courier New" w:hAnsi="Courier New" w:cs="Courier New" w:hint="default"/>
+      </w:rPr>
+    </w:lvl>
+    <w:lvl w:ilvl="5" w:tplc="04090005" w:tentative="1">
+      <w:start w:val="1"/>
+      <w:numFmt w:val="bullet"/>
+      <w:lvlText w:val=""/>
+      <w:lvlJc w:val="left"/>
+      <w:pPr>
+        <w:ind w:left="4320" w:hanging="360"/>
+      </w:pPr>
+      <w:rPr>
+        <w:rFonts w:ascii="Wingdings" w:hAnsi="Wingdings" w:hint="default"/>
+      </w:rPr>
+    </w:lvl>
+    <w:lvl w:ilvl="6" w:tplc="04090001" w:tentative="1">
+      <w:start w:val="1"/>
+      <w:numFmt w:val="bullet"/>
+      <w:lvlText w:val=""/>
+      <w:lvlJc w:val="left"/>
+      <w:pPr>
+        <w:ind w:left="5040" w:hanging="360"/>
+      </w:pPr>
+      <w:rPr>
+        <w:rFonts w:ascii="Symbol" w:hAnsi="Symbol" w:hint="default"/>
+      </w:rPr>
+    </w:lvl>
+    <w:lvl w:ilvl="7" w:tplc="04090003" w:tentative="1">
+      <w:start w:val="1"/>
+      <w:numFmt w:val="bullet"/>
+      <w:lvlText w:val="o"/>
+      <w:lvlJc w:val="left"/>
+      <w:pPr>
+        <w:ind w:left="5760" w:hanging="360"/>
+      </w:pPr>
+      <w:rPr>
+        <w:rFonts w:ascii="Courier New" w:hAnsi="Courier New" w:cs="Courier New" w:hint="default"/>
+      </w:rPr>
+    </w:lvl>
+    <w:lvl w:ilvl="8" w:tplc="04090005" w:tentative="1">
+      <w:start w:val="1"/>
+      <w:numFmt w:val="bullet"/>
+      <w:lvlText w:val=""/>
+      <w:lvlJc w:val="left"/>
+      <w:pPr>
+        <w:ind w:left="6480" w:hanging="360"/>
+      </w:pPr>
+      <w:rPr>
+        <w:rFonts w:ascii="Wingdings" w:hAnsi="Wingdings" w:hint="default"/>
+      </w:rPr>
+    </w:lvl>
+  </w:abstractNum>
+  <w:abstractNum w:abstractNumId="19" w15:restartNumberingAfterBreak="0">
     <w:nsid w:val="4BBC2E1C"/>
     <w:multiLevelType w:val="multilevel"/>
     <w:tmpl w:val="44CCB04A"/>
@@ -12183,7 +13440,7 @@
       </w:pPr>
     </w:lvl>
   </w:abstractNum>
-  <w:abstractNum w:abstractNumId="18" w15:restartNumberingAfterBreak="0">
+  <w:abstractNum w:abstractNumId="20" w15:restartNumberingAfterBreak="0">
     <w:nsid w:val="4BC5097E"/>
     <w:multiLevelType w:val="hybridMultilevel"/>
     <w:tmpl w:val="AFA835A8"/>
@@ -12296,7 +13553,7 @@
       </w:rPr>
     </w:lvl>
   </w:abstractNum>
-  <w:abstractNum w:abstractNumId="19" w15:restartNumberingAfterBreak="0">
+  <w:abstractNum w:abstractNumId="21" w15:restartNumberingAfterBreak="0">
     <w:nsid w:val="4F802148"/>
     <w:multiLevelType w:val="hybridMultilevel"/>
     <w:tmpl w:val="04B050F0"/>
@@ -12385,7 +13642,7 @@
       </w:pPr>
     </w:lvl>
   </w:abstractNum>
-  <w:abstractNum w:abstractNumId="20" w15:restartNumberingAfterBreak="0">
+  <w:abstractNum w:abstractNumId="22" w15:restartNumberingAfterBreak="0">
     <w:nsid w:val="5178406A"/>
     <w:multiLevelType w:val="hybridMultilevel"/>
     <w:tmpl w:val="D3A86EC6"/>
@@ -12498,7 +13755,7 @@
       </w:rPr>
     </w:lvl>
   </w:abstractNum>
-  <w:abstractNum w:abstractNumId="21" w15:restartNumberingAfterBreak="0">
+  <w:abstractNum w:abstractNumId="23" w15:restartNumberingAfterBreak="0">
     <w:nsid w:val="545B6273"/>
     <w:multiLevelType w:val="multilevel"/>
     <w:tmpl w:val="66F675C4"/>
@@ -12611,7 +13868,7 @@
       </w:pPr>
     </w:lvl>
   </w:abstractNum>
-  <w:abstractNum w:abstractNumId="22" w15:restartNumberingAfterBreak="0">
+  <w:abstractNum w:abstractNumId="24" w15:restartNumberingAfterBreak="0">
     <w:nsid w:val="5689092D"/>
     <w:multiLevelType w:val="hybridMultilevel"/>
     <w:tmpl w:val="846485EA"/>
@@ -12724,10 +13981,10 @@
       </w:rPr>
     </w:lvl>
   </w:abstractNum>
-  <w:abstractNum w:abstractNumId="23" w15:restartNumberingAfterBreak="0">
+  <w:abstractNum w:abstractNumId="25" w15:restartNumberingAfterBreak="0">
     <w:nsid w:val="57CE4D62"/>
     <w:multiLevelType w:val="hybridMultilevel"/>
-    <w:tmpl w:val="3AE6108E"/>
+    <w:tmpl w:val="DE2E437E"/>
     <w:lvl w:ilvl="0" w:tplc="04090001">
       <w:start w:val="1"/>
       <w:numFmt w:val="bullet"/>
@@ -12837,7 +14094,7 @@
       </w:rPr>
     </w:lvl>
   </w:abstractNum>
-  <w:abstractNum w:abstractNumId="24" w15:restartNumberingAfterBreak="0">
+  <w:abstractNum w:abstractNumId="26" w15:restartNumberingAfterBreak="0">
     <w:nsid w:val="5B6454F4"/>
     <w:multiLevelType w:val="hybridMultilevel"/>
     <w:tmpl w:val="A9800EE8"/>
@@ -12923,7 +14180,7 @@
       </w:pPr>
     </w:lvl>
   </w:abstractNum>
-  <w:abstractNum w:abstractNumId="25" w15:restartNumberingAfterBreak="0">
+  <w:abstractNum w:abstractNumId="27" w15:restartNumberingAfterBreak="0">
     <w:nsid w:val="625B0417"/>
     <w:multiLevelType w:val="multilevel"/>
     <w:tmpl w:val="862CE726"/>
@@ -13036,7 +14293,93 @@
       </w:pPr>
     </w:lvl>
   </w:abstractNum>
-  <w:abstractNum w:abstractNumId="26" w15:restartNumberingAfterBreak="0">
+  <w:abstractNum w:abstractNumId="28" w15:restartNumberingAfterBreak="0">
+    <w:nsid w:val="62720711"/>
+    <w:multiLevelType w:val="hybridMultilevel"/>
+    <w:tmpl w:val="AF909D3A"/>
+    <w:lvl w:ilvl="0" w:tplc="0409000F">
+      <w:start w:val="1"/>
+      <w:numFmt w:val="decimal"/>
+      <w:lvlText w:val="%1."/>
+      <w:lvlJc w:val="left"/>
+      <w:pPr>
+        <w:ind w:left="360" w:hanging="360"/>
+      </w:pPr>
+    </w:lvl>
+    <w:lvl w:ilvl="1" w:tplc="04090019" w:tentative="1">
+      <w:start w:val="1"/>
+      <w:numFmt w:val="lowerLetter"/>
+      <w:lvlText w:val="%2."/>
+      <w:lvlJc w:val="left"/>
+      <w:pPr>
+        <w:ind w:left="1080" w:hanging="360"/>
+      </w:pPr>
+    </w:lvl>
+    <w:lvl w:ilvl="2" w:tplc="0409001B" w:tentative="1">
+      <w:start w:val="1"/>
+      <w:numFmt w:val="lowerRoman"/>
+      <w:lvlText w:val="%3."/>
+      <w:lvlJc w:val="right"/>
+      <w:pPr>
+        <w:ind w:left="1800" w:hanging="180"/>
+      </w:pPr>
+    </w:lvl>
+    <w:lvl w:ilvl="3" w:tplc="0409000F" w:tentative="1">
+      <w:start w:val="1"/>
+      <w:numFmt w:val="decimal"/>
+      <w:lvlText w:val="%4."/>
+      <w:lvlJc w:val="left"/>
+      <w:pPr>
+        <w:ind w:left="2520" w:hanging="360"/>
+      </w:pPr>
+    </w:lvl>
+    <w:lvl w:ilvl="4" w:tplc="04090019" w:tentative="1">
+      <w:start w:val="1"/>
+      <w:numFmt w:val="lowerLetter"/>
+      <w:lvlText w:val="%5."/>
+      <w:lvlJc w:val="left"/>
+      <w:pPr>
+        <w:ind w:left="3240" w:hanging="360"/>
+      </w:pPr>
+    </w:lvl>
+    <w:lvl w:ilvl="5" w:tplc="0409001B" w:tentative="1">
+      <w:start w:val="1"/>
+      <w:numFmt w:val="lowerRoman"/>
+      <w:lvlText w:val="%6."/>
+      <w:lvlJc w:val="right"/>
+      <w:pPr>
+        <w:ind w:left="3960" w:hanging="180"/>
+      </w:pPr>
+    </w:lvl>
+    <w:lvl w:ilvl="6" w:tplc="0409000F" w:tentative="1">
+      <w:start w:val="1"/>
+      <w:numFmt w:val="decimal"/>
+      <w:lvlText w:val="%7."/>
+      <w:lvlJc w:val="left"/>
+      <w:pPr>
+        <w:ind w:left="4680" w:hanging="360"/>
+      </w:pPr>
+    </w:lvl>
+    <w:lvl w:ilvl="7" w:tplc="04090019" w:tentative="1">
+      <w:start w:val="1"/>
+      <w:numFmt w:val="lowerLetter"/>
+      <w:lvlText w:val="%8."/>
+      <w:lvlJc w:val="left"/>
+      <w:pPr>
+        <w:ind w:left="5400" w:hanging="360"/>
+      </w:pPr>
+    </w:lvl>
+    <w:lvl w:ilvl="8" w:tplc="0409001B" w:tentative="1">
+      <w:start w:val="1"/>
+      <w:numFmt w:val="lowerRoman"/>
+      <w:lvlText w:val="%9."/>
+      <w:lvlJc w:val="right"/>
+      <w:pPr>
+        <w:ind w:left="6120" w:hanging="180"/>
+      </w:pPr>
+    </w:lvl>
+  </w:abstractNum>
+  <w:abstractNum w:abstractNumId="29" w15:restartNumberingAfterBreak="0">
     <w:nsid w:val="699E32FF"/>
     <w:multiLevelType w:val="hybridMultilevel"/>
     <w:tmpl w:val="2D3E3244"/>
@@ -13149,7 +14492,7 @@
       </w:rPr>
     </w:lvl>
   </w:abstractNum>
-  <w:abstractNum w:abstractNumId="27" w15:restartNumberingAfterBreak="0">
+  <w:abstractNum w:abstractNumId="30" w15:restartNumberingAfterBreak="0">
     <w:nsid w:val="6E087DAE"/>
     <w:multiLevelType w:val="hybridMultilevel"/>
     <w:tmpl w:val="36DCE80C"/>
@@ -13238,7 +14581,7 @@
       </w:pPr>
     </w:lvl>
   </w:abstractNum>
-  <w:abstractNum w:abstractNumId="28" w15:restartNumberingAfterBreak="0">
+  <w:abstractNum w:abstractNumId="31" w15:restartNumberingAfterBreak="0">
     <w:nsid w:val="6E754ED7"/>
     <w:multiLevelType w:val="multilevel"/>
     <w:tmpl w:val="5628CE1A"/>
@@ -13354,7 +14697,7 @@
       </w:pPr>
     </w:lvl>
   </w:abstractNum>
-  <w:abstractNum w:abstractNumId="29" w15:restartNumberingAfterBreak="0">
+  <w:abstractNum w:abstractNumId="32" w15:restartNumberingAfterBreak="0">
     <w:nsid w:val="71627EBB"/>
     <w:multiLevelType w:val="multilevel"/>
     <w:tmpl w:val="5628CE1A"/>
@@ -13470,7 +14813,7 @@
       </w:pPr>
     </w:lvl>
   </w:abstractNum>
-  <w:abstractNum w:abstractNumId="30" w15:restartNumberingAfterBreak="0">
+  <w:abstractNum w:abstractNumId="33" w15:restartNumberingAfterBreak="0">
     <w:nsid w:val="764206E6"/>
     <w:multiLevelType w:val="hybridMultilevel"/>
     <w:tmpl w:val="A496879A"/>
@@ -13583,7 +14926,7 @@
       </w:rPr>
     </w:lvl>
   </w:abstractNum>
-  <w:abstractNum w:abstractNumId="31" w15:restartNumberingAfterBreak="0">
+  <w:abstractNum w:abstractNumId="34" w15:restartNumberingAfterBreak="0">
     <w:nsid w:val="78FE788D"/>
     <w:multiLevelType w:val="hybridMultilevel"/>
     <w:tmpl w:val="0762B8FC"/>
@@ -13669,7 +15012,7 @@
       </w:pPr>
     </w:lvl>
   </w:abstractNum>
-  <w:abstractNum w:abstractNumId="32" w15:restartNumberingAfterBreak="0">
+  <w:abstractNum w:abstractNumId="35" w15:restartNumberingAfterBreak="0">
     <w:nsid w:val="7F510D85"/>
     <w:multiLevelType w:val="hybridMultilevel"/>
     <w:tmpl w:val="0FDE22E2"/>
@@ -13786,13 +15129,13 @@
     <w:abstractNumId w:val="1"/>
   </w:num>
   <w:num w:numId="2" w16cid:durableId="606274528">
+    <w:abstractNumId w:val="22"/>
+  </w:num>
+  <w:num w:numId="3" w16cid:durableId="2111504388">
     <w:abstractNumId w:val="20"/>
   </w:num>
-  <w:num w:numId="3" w16cid:durableId="2111504388">
-    <w:abstractNumId w:val="18"/>
-  </w:num>
   <w:num w:numId="4" w16cid:durableId="1888180617">
-    <w:abstractNumId w:val="15"/>
+    <w:abstractNumId w:val="16"/>
   </w:num>
   <w:num w:numId="5" w16cid:durableId="1799955053">
     <w:abstractNumId w:val="13"/>
@@ -13810,13 +15153,13 @@
     <w:abstractNumId w:val="4"/>
   </w:num>
   <w:num w:numId="10" w16cid:durableId="1765347141">
-    <w:abstractNumId w:val="32"/>
+    <w:abstractNumId w:val="35"/>
   </w:num>
   <w:num w:numId="11" w16cid:durableId="651954807">
-    <w:abstractNumId w:val="27"/>
+    <w:abstractNumId w:val="30"/>
   </w:num>
   <w:num w:numId="12" w16cid:durableId="1576088820">
-    <w:abstractNumId w:val="23"/>
+    <w:abstractNumId w:val="25"/>
   </w:num>
   <w:num w:numId="13" w16cid:durableId="1621256087">
     <w:abstractNumId w:val="9"/>
@@ -13825,43 +15168,43 @@
     <w:abstractNumId w:val="0"/>
   </w:num>
   <w:num w:numId="15" w16cid:durableId="1982612228">
-    <w:abstractNumId w:val="22"/>
+    <w:abstractNumId w:val="24"/>
   </w:num>
   <w:num w:numId="16" w16cid:durableId="779641249">
-    <w:abstractNumId w:val="21"/>
+    <w:abstractNumId w:val="23"/>
   </w:num>
   <w:num w:numId="17" w16cid:durableId="1719549120">
-    <w:abstractNumId w:val="19"/>
+    <w:abstractNumId w:val="21"/>
   </w:num>
   <w:num w:numId="18" w16cid:durableId="1824200351">
     <w:abstractNumId w:val="5"/>
   </w:num>
   <w:num w:numId="19" w16cid:durableId="2144539508">
-    <w:abstractNumId w:val="25"/>
+    <w:abstractNumId w:val="27"/>
   </w:num>
   <w:num w:numId="20" w16cid:durableId="1627345496">
-    <w:abstractNumId w:val="17"/>
+    <w:abstractNumId w:val="19"/>
   </w:num>
   <w:num w:numId="21" w16cid:durableId="352650947">
-    <w:abstractNumId w:val="14"/>
+    <w:abstractNumId w:val="15"/>
   </w:num>
   <w:num w:numId="22" w16cid:durableId="1666974712">
     <w:abstractNumId w:val="10"/>
   </w:num>
   <w:num w:numId="23" w16cid:durableId="698823284">
-    <w:abstractNumId w:val="29"/>
+    <w:abstractNumId w:val="32"/>
   </w:num>
   <w:num w:numId="24" w16cid:durableId="1747997481">
-    <w:abstractNumId w:val="16"/>
+    <w:abstractNumId w:val="17"/>
   </w:num>
   <w:num w:numId="25" w16cid:durableId="722369175">
-    <w:abstractNumId w:val="28"/>
+    <w:abstractNumId w:val="31"/>
   </w:num>
   <w:num w:numId="26" w16cid:durableId="205483928">
     <w:abstractNumId w:val="8"/>
   </w:num>
   <w:num w:numId="27" w16cid:durableId="1632515966">
-    <w:abstractNumId w:val="31"/>
+    <w:abstractNumId w:val="34"/>
   </w:num>
   <w:num w:numId="28" w16cid:durableId="1159418141">
     <w:abstractNumId w:val="7"/>
@@ -13870,16 +15213,25 @@
     <w:abstractNumId w:val="11"/>
   </w:num>
   <w:num w:numId="30" w16cid:durableId="749889198">
-    <w:abstractNumId w:val="26"/>
+    <w:abstractNumId w:val="29"/>
   </w:num>
   <w:num w:numId="31" w16cid:durableId="1137409332">
-    <w:abstractNumId w:val="30"/>
+    <w:abstractNumId w:val="33"/>
   </w:num>
   <w:num w:numId="32" w16cid:durableId="1211768582">
-    <w:abstractNumId w:val="24"/>
+    <w:abstractNumId w:val="26"/>
   </w:num>
   <w:num w:numId="33" w16cid:durableId="2105105524">
     <w:abstractNumId w:val="6"/>
+  </w:num>
+  <w:num w:numId="34" w16cid:durableId="55082585">
+    <w:abstractNumId w:val="28"/>
+  </w:num>
+  <w:num w:numId="35" w16cid:durableId="138617552">
+    <w:abstractNumId w:val="14"/>
+  </w:num>
+  <w:num w:numId="36" w16cid:durableId="883058859">
+    <w:abstractNumId w:val="18"/>
   </w:num>
 </w:numbering>
 </file>
@@ -15118,4 +16470,16 @@
     </a:ext>
   </a:extLst>
 </a:theme>
+</file>
+
+<file path=customXml/item1.xml><?xml version="1.0" encoding="utf-8"?>
+<b:Sources xmlns:b="http://schemas.openxmlformats.org/officeDocument/2006/bibliography" xmlns="http://schemas.openxmlformats.org/officeDocument/2006/bibliography" SelectedStyle="\APASixthEditionOfficeOnline.xsl" StyleName="APA" Version="6"/>
+</file>
+
+<file path=customXml/itemProps1.xml><?xml version="1.0" encoding="utf-8"?>
+<ds:datastoreItem xmlns:ds="http://schemas.openxmlformats.org/officeDocument/2006/customXml" ds:itemID="{A36C83A3-9A1D-4F2C-8D26-3D8C1857E352}">
+  <ds:schemaRefs>
+    <ds:schemaRef ds:uri="http://schemas.openxmlformats.org/officeDocument/2006/bibliography"/>
+  </ds:schemaRefs>
+</ds:datastoreItem>
 </file>
--- a/Azure-AZ-104/Azure Docs/Azure Container Service.docx
+++ b/Azure-AZ-104/Azure Docs/Azure Container Service.docx
@@ -54,7 +54,7 @@
           <w:r>
             <w:fldChar w:fldCharType="separate"/>
           </w:r>
-          <w:hyperlink w:anchor="_Toc133564256" w:history="1">
+          <w:hyperlink w:anchor="_Toc134701460" w:history="1">
             <w:r>
               <w:rPr>
                 <w:rStyle w:val="Hyperlink"/>
@@ -81,7 +81,7 @@
                 <w:noProof/>
                 <w:webHidden/>
               </w:rPr>
-              <w:instrText xml:space="preserve"> PAGEREF _Toc133564256 \h </w:instrText>
+              <w:instrText xml:space="preserve"> PAGEREF _Toc134701460 \h </w:instrText>
             </w:r>
             <w:r>
               <w:rPr>
@@ -124,7 +124,7 @@
               <w:sz w:val="22"/>
             </w:rPr>
           </w:pPr>
-          <w:hyperlink w:anchor="_Toc133564257" w:history="1">
+          <w:hyperlink w:anchor="_Toc134701461" w:history="1">
             <w:r>
               <w:rPr>
                 <w:rStyle w:val="Hyperlink"/>
@@ -151,7 +151,7 @@
                 <w:noProof/>
                 <w:webHidden/>
               </w:rPr>
-              <w:instrText xml:space="preserve"> PAGEREF _Toc133564257 \h </w:instrText>
+              <w:instrText xml:space="preserve"> PAGEREF _Toc134701461 \h </w:instrText>
             </w:r>
             <w:r>
               <w:rPr>
@@ -194,7 +194,7 @@
               <w:sz w:val="22"/>
             </w:rPr>
           </w:pPr>
-          <w:hyperlink w:anchor="_Toc133564258" w:history="1">
+          <w:hyperlink w:anchor="_Toc134701462" w:history="1">
             <w:r>
               <w:rPr>
                 <w:rStyle w:val="Hyperlink"/>
@@ -221,7 +221,7 @@
                 <w:noProof/>
                 <w:webHidden/>
               </w:rPr>
-              <w:instrText xml:space="preserve"> PAGEREF _Toc133564258 \h </w:instrText>
+              <w:instrText xml:space="preserve"> PAGEREF _Toc134701462 \h </w:instrText>
             </w:r>
             <w:r>
               <w:rPr>
@@ -264,7 +264,7 @@
               <w:sz w:val="22"/>
             </w:rPr>
           </w:pPr>
-          <w:hyperlink w:anchor="_Toc133564259" w:history="1">
+          <w:hyperlink w:anchor="_Toc134701463" w:history="1">
             <w:r>
               <w:rPr>
                 <w:rStyle w:val="Hyperlink"/>
@@ -291,7 +291,7 @@
                 <w:noProof/>
                 <w:webHidden/>
               </w:rPr>
-              <w:instrText xml:space="preserve"> PAGEREF _Toc133564259 \h </w:instrText>
+              <w:instrText xml:space="preserve"> PAGEREF _Toc134701463 \h </w:instrText>
             </w:r>
             <w:r>
               <w:rPr>
@@ -334,7 +334,7 @@
               <w:sz w:val="22"/>
             </w:rPr>
           </w:pPr>
-          <w:hyperlink w:anchor="_Toc133564260" w:history="1">
+          <w:hyperlink w:anchor="_Toc134701464" w:history="1">
             <w:r>
               <w:rPr>
                 <w:rStyle w:val="Hyperlink"/>
@@ -361,7 +361,7 @@
                 <w:noProof/>
                 <w:webHidden/>
               </w:rPr>
-              <w:instrText xml:space="preserve"> PAGEREF _Toc133564260 \h </w:instrText>
+              <w:instrText xml:space="preserve"> PAGEREF _Toc134701464 \h </w:instrText>
             </w:r>
             <w:r>
               <w:rPr>
@@ -404,7 +404,7 @@
               <w:sz w:val="22"/>
             </w:rPr>
           </w:pPr>
-          <w:hyperlink w:anchor="_Toc133564261" w:history="1">
+          <w:hyperlink w:anchor="_Toc134701465" w:history="1">
             <w:r>
               <w:rPr>
                 <w:rStyle w:val="Hyperlink"/>
@@ -431,7 +431,7 @@
                 <w:noProof/>
                 <w:webHidden/>
               </w:rPr>
-              <w:instrText xml:space="preserve"> PAGEREF _Toc133564261 \h </w:instrText>
+              <w:instrText xml:space="preserve"> PAGEREF _Toc134701465 \h </w:instrText>
             </w:r>
             <w:r>
               <w:rPr>
@@ -474,7 +474,7 @@
               <w:sz w:val="22"/>
             </w:rPr>
           </w:pPr>
-          <w:hyperlink w:anchor="_Toc133564262" w:history="1">
+          <w:hyperlink w:anchor="_Toc134701466" w:history="1">
             <w:r>
               <w:rPr>
                 <w:rStyle w:val="Hyperlink"/>
@@ -501,7 +501,7 @@
                 <w:noProof/>
                 <w:webHidden/>
               </w:rPr>
-              <w:instrText xml:space="preserve"> PAGEREF _Toc133564262 \h </w:instrText>
+              <w:instrText xml:space="preserve"> PAGEREF _Toc134701466 \h </w:instrText>
             </w:r>
             <w:r>
               <w:rPr>
@@ -544,7 +544,7 @@
               <w:sz w:val="22"/>
             </w:rPr>
           </w:pPr>
-          <w:hyperlink w:anchor="_Toc133564263" w:history="1">
+          <w:hyperlink w:anchor="_Toc134701467" w:history="1">
             <w:r>
               <w:rPr>
                 <w:rStyle w:val="Hyperlink"/>
@@ -571,7 +571,7 @@
                 <w:noProof/>
                 <w:webHidden/>
               </w:rPr>
-              <w:instrText xml:space="preserve"> PAGEREF _Toc133564263 \h </w:instrText>
+              <w:instrText xml:space="preserve"> PAGEREF _Toc134701467 \h </w:instrText>
             </w:r>
             <w:r>
               <w:rPr>
@@ -614,7 +614,7 @@
               <w:sz w:val="22"/>
             </w:rPr>
           </w:pPr>
-          <w:hyperlink w:anchor="_Toc133564264" w:history="1">
+          <w:hyperlink w:anchor="_Toc134701468" w:history="1">
             <w:r>
               <w:rPr>
                 <w:rStyle w:val="Hyperlink"/>
@@ -641,7 +641,7 @@
                 <w:noProof/>
                 <w:webHidden/>
               </w:rPr>
-              <w:instrText xml:space="preserve"> PAGEREF _Toc133564264 \h </w:instrText>
+              <w:instrText xml:space="preserve"> PAGEREF _Toc134701468 \h </w:instrText>
             </w:r>
             <w:r>
               <w:rPr>
@@ -662,6 +662,76 @@
                 <w:webHidden/>
               </w:rPr>
               <w:t>7</w:t>
+            </w:r>
+            <w:r>
+              <w:rPr>
+                <w:noProof/>
+                <w:webHidden/>
+              </w:rPr>
+              <w:fldChar w:fldCharType="end"/>
+            </w:r>
+          </w:hyperlink>
+        </w:p>
+        <w:p>
+          <w:pPr>
+            <w:pStyle w:val="TOC3"/>
+            <w:tabs>
+              <w:tab w:val="right" w:leader="dot" w:pos="10790"/>
+            </w:tabs>
+            <w:rPr>
+              <w:rFonts w:asciiTheme="minorHAnsi" w:eastAsiaTheme="minorEastAsia" w:hAnsiTheme="minorHAnsi"/>
+              <w:noProof/>
+              <w:sz w:val="22"/>
+            </w:rPr>
+          </w:pPr>
+          <w:hyperlink w:anchor="_Toc134701469" w:history="1">
+            <w:r>
+              <w:rPr>
+                <w:rStyle w:val="Hyperlink"/>
+                <w:noProof/>
+              </w:rPr>
+              <w:t>ENABLE ADMIN USER</w:t>
+            </w:r>
+            <w:r>
+              <w:rPr>
+                <w:noProof/>
+                <w:webHidden/>
+              </w:rPr>
+              <w:tab/>
+            </w:r>
+            <w:r>
+              <w:rPr>
+                <w:noProof/>
+                <w:webHidden/>
+              </w:rPr>
+              <w:fldChar w:fldCharType="begin"/>
+            </w:r>
+            <w:r>
+              <w:rPr>
+                <w:noProof/>
+                <w:webHidden/>
+              </w:rPr>
+              <w:instrText xml:space="preserve"> PAGEREF _Toc134701469 \h </w:instrText>
+            </w:r>
+            <w:r>
+              <w:rPr>
+                <w:noProof/>
+                <w:webHidden/>
+              </w:rPr>
+            </w:r>
+            <w:r>
+              <w:rPr>
+                <w:noProof/>
+                <w:webHidden/>
+              </w:rPr>
+              <w:fldChar w:fldCharType="separate"/>
+            </w:r>
+            <w:r>
+              <w:rPr>
+                <w:noProof/>
+                <w:webHidden/>
+              </w:rPr>
+              <w:t>8</w:t>
             </w:r>
             <w:r>
               <w:rPr>
@@ -684,7 +754,7 @@
               <w:sz w:val="22"/>
             </w:rPr>
           </w:pPr>
-          <w:hyperlink w:anchor="_Toc133564265" w:history="1">
+          <w:hyperlink w:anchor="_Toc134701470" w:history="1">
             <w:r>
               <w:rPr>
                 <w:rStyle w:val="Hyperlink"/>
@@ -711,7 +781,7 @@
                 <w:noProof/>
                 <w:webHidden/>
               </w:rPr>
-              <w:instrText xml:space="preserve"> PAGEREF _Toc133564265 \h </w:instrText>
+              <w:instrText xml:space="preserve"> PAGEREF _Toc134701470 \h </w:instrText>
             </w:r>
             <w:r>
               <w:rPr>
@@ -731,7 +801,7 @@
                 <w:noProof/>
                 <w:webHidden/>
               </w:rPr>
-              <w:t>8</w:t>
+              <w:t>9</w:t>
             </w:r>
             <w:r>
               <w:rPr>
@@ -754,13 +824,13 @@
               <w:sz w:val="22"/>
             </w:rPr>
           </w:pPr>
-          <w:hyperlink w:anchor="_Toc133564266" w:history="1">
+          <w:hyperlink w:anchor="_Toc134701471" w:history="1">
             <w:r>
               <w:rPr>
                 <w:rStyle w:val="Hyperlink"/>
                 <w:noProof/>
               </w:rPr>
-              <w:t>CREATING A CONTAINER INSTANCE</w:t>
+              <w:t>PUBLISH DOCKER IMAGE TO ACR FROM LINUX VM USING AZURE CLI</w:t>
             </w:r>
             <w:r>
               <w:rPr>
@@ -781,7 +851,7 @@
                 <w:noProof/>
                 <w:webHidden/>
               </w:rPr>
-              <w:instrText xml:space="preserve"> PAGEREF _Toc133564266 \h </w:instrText>
+              <w:instrText xml:space="preserve"> PAGEREF _Toc134701471 \h </w:instrText>
             </w:r>
             <w:r>
               <w:rPr>
@@ -802,6 +872,76 @@
                 <w:webHidden/>
               </w:rPr>
               <w:t>9</w:t>
+            </w:r>
+            <w:r>
+              <w:rPr>
+                <w:noProof/>
+                <w:webHidden/>
+              </w:rPr>
+              <w:fldChar w:fldCharType="end"/>
+            </w:r>
+          </w:hyperlink>
+        </w:p>
+        <w:p>
+          <w:pPr>
+            <w:pStyle w:val="TOC1"/>
+            <w:tabs>
+              <w:tab w:val="right" w:leader="dot" w:pos="10790"/>
+            </w:tabs>
+            <w:rPr>
+              <w:rFonts w:asciiTheme="minorHAnsi" w:eastAsiaTheme="minorEastAsia" w:hAnsiTheme="minorHAnsi"/>
+              <w:noProof/>
+              <w:sz w:val="22"/>
+            </w:rPr>
+          </w:pPr>
+          <w:hyperlink w:anchor="_Toc134701472" w:history="1">
+            <w:r>
+              <w:rPr>
+                <w:rStyle w:val="Hyperlink"/>
+                <w:noProof/>
+              </w:rPr>
+              <w:t>CONTAINER INSTANCE</w:t>
+            </w:r>
+            <w:r>
+              <w:rPr>
+                <w:noProof/>
+                <w:webHidden/>
+              </w:rPr>
+              <w:tab/>
+            </w:r>
+            <w:r>
+              <w:rPr>
+                <w:noProof/>
+                <w:webHidden/>
+              </w:rPr>
+              <w:fldChar w:fldCharType="begin"/>
+            </w:r>
+            <w:r>
+              <w:rPr>
+                <w:noProof/>
+                <w:webHidden/>
+              </w:rPr>
+              <w:instrText xml:space="preserve"> PAGEREF _Toc134701472 \h </w:instrText>
+            </w:r>
+            <w:r>
+              <w:rPr>
+                <w:noProof/>
+                <w:webHidden/>
+              </w:rPr>
+            </w:r>
+            <w:r>
+              <w:rPr>
+                <w:noProof/>
+                <w:webHidden/>
+              </w:rPr>
+              <w:fldChar w:fldCharType="separate"/>
+            </w:r>
+            <w:r>
+              <w:rPr>
+                <w:noProof/>
+                <w:webHidden/>
+              </w:rPr>
+              <w:t>10</w:t>
             </w:r>
             <w:r>
               <w:rPr>
@@ -824,13 +964,13 @@
               <w:sz w:val="22"/>
             </w:rPr>
           </w:pPr>
-          <w:hyperlink w:anchor="_Toc133564267" w:history="1">
+          <w:hyperlink w:anchor="_Toc134701473" w:history="1">
             <w:r>
               <w:rPr>
                 <w:rStyle w:val="Hyperlink"/>
                 <w:noProof/>
               </w:rPr>
-              <w:t>EXAMPLE</w:t>
+              <w:t>CREATING A CONTAINER INSTANCE</w:t>
             </w:r>
             <w:r>
               <w:rPr>
@@ -851,7 +991,7 @@
                 <w:noProof/>
                 <w:webHidden/>
               </w:rPr>
-              <w:instrText xml:space="preserve"> PAGEREF _Toc133564267 \h </w:instrText>
+              <w:instrText xml:space="preserve"> PAGEREF _Toc134701473 \h </w:instrText>
             </w:r>
             <w:r>
               <w:rPr>
@@ -871,7 +1011,7 @@
                 <w:noProof/>
                 <w:webHidden/>
               </w:rPr>
-              <w:t>10</w:t>
+              <w:t>11</w:t>
             </w:r>
             <w:r>
               <w:rPr>
@@ -894,12 +1034,82 @@
               <w:sz w:val="22"/>
             </w:rPr>
           </w:pPr>
-          <w:hyperlink w:anchor="_Toc133564268" w:history="1">
+          <w:hyperlink w:anchor="_Toc134701474" w:history="1">
             <w:r>
               <w:rPr>
                 <w:rStyle w:val="Hyperlink"/>
                 <w:noProof/>
               </w:rPr>
+              <w:t>EXAMPLE</w:t>
+            </w:r>
+            <w:r>
+              <w:rPr>
+                <w:noProof/>
+                <w:webHidden/>
+              </w:rPr>
+              <w:tab/>
+            </w:r>
+            <w:r>
+              <w:rPr>
+                <w:noProof/>
+                <w:webHidden/>
+              </w:rPr>
+              <w:fldChar w:fldCharType="begin"/>
+            </w:r>
+            <w:r>
+              <w:rPr>
+                <w:noProof/>
+                <w:webHidden/>
+              </w:rPr>
+              <w:instrText xml:space="preserve"> PAGEREF _Toc134701474 \h </w:instrText>
+            </w:r>
+            <w:r>
+              <w:rPr>
+                <w:noProof/>
+                <w:webHidden/>
+              </w:rPr>
+            </w:r>
+            <w:r>
+              <w:rPr>
+                <w:noProof/>
+                <w:webHidden/>
+              </w:rPr>
+              <w:fldChar w:fldCharType="separate"/>
+            </w:r>
+            <w:r>
+              <w:rPr>
+                <w:noProof/>
+                <w:webHidden/>
+              </w:rPr>
+              <w:t>13</w:t>
+            </w:r>
+            <w:r>
+              <w:rPr>
+                <w:noProof/>
+                <w:webHidden/>
+              </w:rPr>
+              <w:fldChar w:fldCharType="end"/>
+            </w:r>
+          </w:hyperlink>
+        </w:p>
+        <w:p>
+          <w:pPr>
+            <w:pStyle w:val="TOC2"/>
+            <w:tabs>
+              <w:tab w:val="right" w:leader="dot" w:pos="10790"/>
+            </w:tabs>
+            <w:rPr>
+              <w:rFonts w:asciiTheme="minorHAnsi" w:eastAsiaTheme="minorEastAsia" w:hAnsiTheme="minorHAnsi"/>
+              <w:noProof/>
+              <w:sz w:val="22"/>
+            </w:rPr>
+          </w:pPr>
+          <w:hyperlink w:anchor="_Toc134701475" w:history="1">
+            <w:r>
+              <w:rPr>
+                <w:rStyle w:val="Hyperlink"/>
+                <w:noProof/>
+              </w:rPr>
               <w:t>EXAMPLE 2</w:t>
             </w:r>
             <w:r>
@@ -921,7 +1131,7 @@
                 <w:noProof/>
                 <w:webHidden/>
               </w:rPr>
-              <w:instrText xml:space="preserve"> PAGEREF _Toc133564268 \h </w:instrText>
+              <w:instrText xml:space="preserve"> PAGEREF _Toc134701475 \h </w:instrText>
             </w:r>
             <w:r>
               <w:rPr>
@@ -941,7 +1151,7 @@
                 <w:noProof/>
                 <w:webHidden/>
               </w:rPr>
-              <w:t>14</w:t>
+              <w:t>17</w:t>
             </w:r>
             <w:r>
               <w:rPr>
@@ -964,12 +1174,152 @@
               <w:sz w:val="22"/>
             </w:rPr>
           </w:pPr>
-          <w:hyperlink w:anchor="_Toc133564269" w:history="1">
+          <w:hyperlink w:anchor="_Toc134701476" w:history="1">
             <w:r>
               <w:rPr>
                 <w:rStyle w:val="Hyperlink"/>
                 <w:noProof/>
               </w:rPr>
+              <w:t>MULTISTAGE BUILDS</w:t>
+            </w:r>
+            <w:r>
+              <w:rPr>
+                <w:noProof/>
+                <w:webHidden/>
+              </w:rPr>
+              <w:tab/>
+            </w:r>
+            <w:r>
+              <w:rPr>
+                <w:noProof/>
+                <w:webHidden/>
+              </w:rPr>
+              <w:fldChar w:fldCharType="begin"/>
+            </w:r>
+            <w:r>
+              <w:rPr>
+                <w:noProof/>
+                <w:webHidden/>
+              </w:rPr>
+              <w:instrText xml:space="preserve"> PAGEREF _Toc134701476 \h </w:instrText>
+            </w:r>
+            <w:r>
+              <w:rPr>
+                <w:noProof/>
+                <w:webHidden/>
+              </w:rPr>
+            </w:r>
+            <w:r>
+              <w:rPr>
+                <w:noProof/>
+                <w:webHidden/>
+              </w:rPr>
+              <w:fldChar w:fldCharType="separate"/>
+            </w:r>
+            <w:r>
+              <w:rPr>
+                <w:noProof/>
+                <w:webHidden/>
+              </w:rPr>
+              <w:t>20</w:t>
+            </w:r>
+            <w:r>
+              <w:rPr>
+                <w:noProof/>
+                <w:webHidden/>
+              </w:rPr>
+              <w:fldChar w:fldCharType="end"/>
+            </w:r>
+          </w:hyperlink>
+        </w:p>
+        <w:p>
+          <w:pPr>
+            <w:pStyle w:val="TOC1"/>
+            <w:tabs>
+              <w:tab w:val="right" w:leader="dot" w:pos="10790"/>
+            </w:tabs>
+            <w:rPr>
+              <w:rFonts w:asciiTheme="minorHAnsi" w:eastAsiaTheme="minorEastAsia" w:hAnsiTheme="minorHAnsi"/>
+              <w:noProof/>
+              <w:sz w:val="22"/>
+            </w:rPr>
+          </w:pPr>
+          <w:hyperlink w:anchor="_Toc134701477" w:history="1">
+            <w:r>
+              <w:rPr>
+                <w:rStyle w:val="Hyperlink"/>
+                <w:noProof/>
+              </w:rPr>
+              <w:t>AZURE CONTAINER GROUP</w:t>
+            </w:r>
+            <w:r>
+              <w:rPr>
+                <w:noProof/>
+                <w:webHidden/>
+              </w:rPr>
+              <w:tab/>
+            </w:r>
+            <w:r>
+              <w:rPr>
+                <w:noProof/>
+                <w:webHidden/>
+              </w:rPr>
+              <w:fldChar w:fldCharType="begin"/>
+            </w:r>
+            <w:r>
+              <w:rPr>
+                <w:noProof/>
+                <w:webHidden/>
+              </w:rPr>
+              <w:instrText xml:space="preserve"> PAGEREF _Toc134701477 \h </w:instrText>
+            </w:r>
+            <w:r>
+              <w:rPr>
+                <w:noProof/>
+                <w:webHidden/>
+              </w:rPr>
+            </w:r>
+            <w:r>
+              <w:rPr>
+                <w:noProof/>
+                <w:webHidden/>
+              </w:rPr>
+              <w:fldChar w:fldCharType="separate"/>
+            </w:r>
+            <w:r>
+              <w:rPr>
+                <w:noProof/>
+                <w:webHidden/>
+              </w:rPr>
+              <w:t>20</w:t>
+            </w:r>
+            <w:r>
+              <w:rPr>
+                <w:noProof/>
+                <w:webHidden/>
+              </w:rPr>
+              <w:fldChar w:fldCharType="end"/>
+            </w:r>
+          </w:hyperlink>
+        </w:p>
+        <w:p>
+          <w:pPr>
+            <w:pStyle w:val="TOC1"/>
+            <w:tabs>
+              <w:tab w:val="right" w:leader="dot" w:pos="10790"/>
+            </w:tabs>
+            <w:rPr>
+              <w:rFonts w:asciiTheme="minorHAnsi" w:eastAsiaTheme="minorEastAsia" w:hAnsiTheme="minorHAnsi"/>
+              <w:noProof/>
+              <w:sz w:val="22"/>
+            </w:rPr>
+          </w:pPr>
+          <w:hyperlink w:anchor="_Toc134701478" w:history="1">
+            <w:r>
+              <w:rPr>
+                <w:rStyle w:val="Hyperlink"/>
+                <w:noProof/>
+              </w:rPr>
               <w:t>AZURE KUBERNETES SERVICES</w:t>
             </w:r>
             <w:r>
@@ -991,7 +1341,7 @@
                 <w:noProof/>
                 <w:webHidden/>
               </w:rPr>
-              <w:instrText xml:space="preserve"> PAGEREF _Toc133564269 \h </w:instrText>
+              <w:instrText xml:space="preserve"> PAGEREF _Toc134701478 \h </w:instrText>
             </w:r>
             <w:r>
               <w:rPr>
@@ -1011,7 +1361,7 @@
                 <w:noProof/>
                 <w:webHidden/>
               </w:rPr>
-              <w:t>17</w:t>
+              <w:t>20</w:t>
             </w:r>
             <w:r>
               <w:rPr>
@@ -1034,7 +1384,7 @@
               <w:sz w:val="22"/>
             </w:rPr>
           </w:pPr>
-          <w:hyperlink w:anchor="_Toc133564270" w:history="1">
+          <w:hyperlink w:anchor="_Toc134701479" w:history="1">
             <w:r>
               <w:rPr>
                 <w:rStyle w:val="Hyperlink"/>
@@ -1061,7 +1411,7 @@
                 <w:noProof/>
                 <w:webHidden/>
               </w:rPr>
-              <w:instrText xml:space="preserve"> PAGEREF _Toc133564270 \h </w:instrText>
+              <w:instrText xml:space="preserve"> PAGEREF _Toc134701479 \h </w:instrText>
             </w:r>
             <w:r>
               <w:rPr>
@@ -1081,7 +1431,7 @@
                 <w:noProof/>
                 <w:webHidden/>
               </w:rPr>
-              <w:t>17</w:t>
+              <w:t>20</w:t>
             </w:r>
             <w:r>
               <w:rPr>
@@ -1104,7 +1454,7 @@
               <w:sz w:val="22"/>
             </w:rPr>
           </w:pPr>
-          <w:hyperlink w:anchor="_Toc133564271" w:history="1">
+          <w:hyperlink w:anchor="_Toc134701480" w:history="1">
             <w:r>
               <w:rPr>
                 <w:rStyle w:val="Hyperlink"/>
@@ -1131,7 +1481,7 @@
                 <w:noProof/>
                 <w:webHidden/>
               </w:rPr>
-              <w:instrText xml:space="preserve"> PAGEREF _Toc133564271 \h </w:instrText>
+              <w:instrText xml:space="preserve"> PAGEREF _Toc134701480 \h </w:instrText>
             </w:r>
             <w:r>
               <w:rPr>
@@ -1151,7 +1501,7 @@
                 <w:noProof/>
                 <w:webHidden/>
               </w:rPr>
-              <w:t>17</w:t>
+              <w:t>20</w:t>
             </w:r>
             <w:r>
               <w:rPr>
@@ -1174,7 +1524,7 @@
               <w:sz w:val="22"/>
             </w:rPr>
           </w:pPr>
-          <w:hyperlink w:anchor="_Toc133564272" w:history="1">
+          <w:hyperlink w:anchor="_Toc134701481" w:history="1">
             <w:r>
               <w:rPr>
                 <w:rStyle w:val="Hyperlink"/>
@@ -1201,7 +1551,7 @@
                 <w:noProof/>
                 <w:webHidden/>
               </w:rPr>
-              <w:instrText xml:space="preserve"> PAGEREF _Toc133564272 \h </w:instrText>
+              <w:instrText xml:space="preserve"> PAGEREF _Toc134701481 \h </w:instrText>
             </w:r>
             <w:r>
               <w:rPr>
@@ -1221,7 +1571,7 @@
                 <w:noProof/>
                 <w:webHidden/>
               </w:rPr>
-              <w:t>17</w:t>
+              <w:t>20</w:t>
             </w:r>
             <w:r>
               <w:rPr>
@@ -1244,7 +1594,7 @@
               <w:sz w:val="22"/>
             </w:rPr>
           </w:pPr>
-          <w:hyperlink w:anchor="_Toc133564273" w:history="1">
+          <w:hyperlink w:anchor="_Toc134701482" w:history="1">
             <w:r>
               <w:rPr>
                 <w:rStyle w:val="Hyperlink"/>
@@ -1271,7 +1621,7 @@
                 <w:noProof/>
                 <w:webHidden/>
               </w:rPr>
-              <w:instrText xml:space="preserve"> PAGEREF _Toc133564273 \h </w:instrText>
+              <w:instrText xml:space="preserve"> PAGEREF _Toc134701482 \h </w:instrText>
             </w:r>
             <w:r>
               <w:rPr>
@@ -1291,7 +1641,7 @@
                 <w:noProof/>
                 <w:webHidden/>
               </w:rPr>
-              <w:t>18</w:t>
+              <w:t>21</w:t>
             </w:r>
             <w:r>
               <w:rPr>
@@ -1314,7 +1664,7 @@
               <w:sz w:val="22"/>
             </w:rPr>
           </w:pPr>
-          <w:hyperlink w:anchor="_Toc133564274" w:history="1">
+          <w:hyperlink w:anchor="_Toc134701483" w:history="1">
             <w:r>
               <w:rPr>
                 <w:rStyle w:val="Hyperlink"/>
@@ -1341,7 +1691,7 @@
                 <w:noProof/>
                 <w:webHidden/>
               </w:rPr>
-              <w:instrText xml:space="preserve"> PAGEREF _Toc133564274 \h </w:instrText>
+              <w:instrText xml:space="preserve"> PAGEREF _Toc134701483 \h </w:instrText>
             </w:r>
             <w:r>
               <w:rPr>
@@ -1361,7 +1711,7 @@
                 <w:noProof/>
                 <w:webHidden/>
               </w:rPr>
-              <w:t>18</w:t>
+              <w:t>21</w:t>
             </w:r>
             <w:r>
               <w:rPr>
@@ -1384,7 +1734,7 @@
               <w:sz w:val="22"/>
             </w:rPr>
           </w:pPr>
-          <w:hyperlink w:anchor="_Toc133564275" w:history="1">
+          <w:hyperlink w:anchor="_Toc134701484" w:history="1">
             <w:r>
               <w:rPr>
                 <w:rStyle w:val="Hyperlink"/>
@@ -1411,7 +1761,7 @@
                 <w:noProof/>
                 <w:webHidden/>
               </w:rPr>
-              <w:instrText xml:space="preserve"> PAGEREF _Toc133564275 \h </w:instrText>
+              <w:instrText xml:space="preserve"> PAGEREF _Toc134701484 \h </w:instrText>
             </w:r>
             <w:r>
               <w:rPr>
@@ -1431,7 +1781,7 @@
                 <w:noProof/>
                 <w:webHidden/>
               </w:rPr>
-              <w:t>18</w:t>
+              <w:t>22</w:t>
             </w:r>
             <w:r>
               <w:rPr>
@@ -1454,7 +1804,7 @@
               <w:sz w:val="22"/>
             </w:rPr>
           </w:pPr>
-          <w:hyperlink w:anchor="_Toc133564276" w:history="1">
+          <w:hyperlink w:anchor="_Toc134701485" w:history="1">
             <w:r>
               <w:rPr>
                 <w:rStyle w:val="Hyperlink"/>
@@ -1481,7 +1831,7 @@
                 <w:noProof/>
                 <w:webHidden/>
               </w:rPr>
-              <w:instrText xml:space="preserve"> PAGEREF _Toc133564276 \h </w:instrText>
+              <w:instrText xml:space="preserve"> PAGEREF _Toc134701485 \h </w:instrText>
             </w:r>
             <w:r>
               <w:rPr>
@@ -1501,7 +1851,7 @@
                 <w:noProof/>
                 <w:webHidden/>
               </w:rPr>
-              <w:t>19</w:t>
+              <w:t>23</w:t>
             </w:r>
             <w:r>
               <w:rPr>
@@ -1524,7 +1874,7 @@
               <w:sz w:val="22"/>
             </w:rPr>
           </w:pPr>
-          <w:hyperlink w:anchor="_Toc133564277" w:history="1">
+          <w:hyperlink w:anchor="_Toc134701486" w:history="1">
             <w:r>
               <w:rPr>
                 <w:rStyle w:val="Hyperlink"/>
@@ -1551,7 +1901,7 @@
                 <w:noProof/>
                 <w:webHidden/>
               </w:rPr>
-              <w:instrText xml:space="preserve"> PAGEREF _Toc133564277 \h </w:instrText>
+              <w:instrText xml:space="preserve"> PAGEREF _Toc134701486 \h </w:instrText>
             </w:r>
             <w:r>
               <w:rPr>
@@ -1571,7 +1921,7 @@
                 <w:noProof/>
                 <w:webHidden/>
               </w:rPr>
-              <w:t>20</w:t>
+              <w:t>24</w:t>
             </w:r>
             <w:r>
               <w:rPr>
@@ -1594,7 +1944,7 @@
               <w:sz w:val="22"/>
             </w:rPr>
           </w:pPr>
-          <w:hyperlink w:anchor="_Toc133564278" w:history="1">
+          <w:hyperlink w:anchor="_Toc134701487" w:history="1">
             <w:r>
               <w:rPr>
                 <w:rStyle w:val="Hyperlink"/>
@@ -1621,7 +1971,7 @@
                 <w:noProof/>
                 <w:webHidden/>
               </w:rPr>
-              <w:instrText xml:space="preserve"> PAGEREF _Toc133564278 \h </w:instrText>
+              <w:instrText xml:space="preserve"> PAGEREF _Toc134701487 \h </w:instrText>
             </w:r>
             <w:r>
               <w:rPr>
@@ -1641,7 +1991,7 @@
                 <w:noProof/>
                 <w:webHidden/>
               </w:rPr>
-              <w:t>20</w:t>
+              <w:t>24</w:t>
             </w:r>
             <w:r>
               <w:rPr>
@@ -1685,7 +2035,7 @@
         </w:pBdr>
       </w:pPr>
       <w:bookmarkStart w:id="1" w:name="_Toc124622252"/>
-      <w:bookmarkStart w:id="2" w:name="_Toc133564256"/>
+      <w:bookmarkStart w:id="2" w:name="_Toc134701460"/>
       <w:r>
         <w:lastRenderedPageBreak/>
         <w:t>AZURE CONTAINER SERVICE</w:t>
@@ -1696,7 +2046,7 @@
       <w:pPr>
         <w:pStyle w:val="Heading2"/>
       </w:pPr>
-      <w:bookmarkStart w:id="3" w:name="_Toc133564257"/>
+      <w:bookmarkStart w:id="3" w:name="_Toc134701461"/>
       <w:r>
         <w:t xml:space="preserve">WHAT AND WHY </w:t>
       </w:r>
@@ -1763,7 +2113,7 @@
           <w:noProof/>
         </w:rPr>
       </w:pPr>
-      <w:bookmarkStart w:id="4" w:name="_Toc133564258"/>
+      <w:bookmarkStart w:id="4" w:name="_Toc134701462"/>
       <w:r>
         <w:rPr>
           <w:noProof/>
@@ -1844,7 +2194,7 @@
       <w:pPr>
         <w:pStyle w:val="Heading2"/>
       </w:pPr>
-      <w:bookmarkStart w:id="5" w:name="_Toc133564259"/>
+      <w:bookmarkStart w:id="5" w:name="_Toc134701463"/>
       <w:r>
         <w:lastRenderedPageBreak/>
         <w:t>DOCKER</w:t>
@@ -2086,7 +2436,7 @@
       <w:pPr>
         <w:pStyle w:val="Heading3"/>
       </w:pPr>
-      <w:bookmarkStart w:id="6" w:name="_Toc133564260"/>
+      <w:bookmarkStart w:id="6" w:name="_Toc134701464"/>
       <w:r>
         <w:t>INSTALLING DOCKER</w:t>
       </w:r>
@@ -2903,7 +3253,29 @@
           <w:sz w:val="20"/>
           <w:szCs w:val="20"/>
         </w:rPr>
-        <w:t>"deb [arch=$(</w:t>
+        <w:t>"</w:t>
+      </w:r>
+      <w:proofErr w:type="gramStart"/>
+      <w:r>
+        <w:rPr>
+          <w:rStyle w:val="str"/>
+          <w:rFonts w:ascii="Consolas" w:hAnsi="Consolas" w:cs="Courier New"/>
+          <w:color w:val="2D907F"/>
+          <w:sz w:val="20"/>
+          <w:szCs w:val="20"/>
+        </w:rPr>
+        <w:t>deb</w:t>
+      </w:r>
+      <w:proofErr w:type="gramEnd"/>
+      <w:r>
+        <w:rPr>
+          <w:rStyle w:val="str"/>
+          <w:rFonts w:ascii="Consolas" w:hAnsi="Consolas" w:cs="Courier New"/>
+          <w:color w:val="2D907F"/>
+          <w:sz w:val="20"/>
+          <w:szCs w:val="20"/>
+        </w:rPr>
+        <w:t xml:space="preserve"> [arch=$(</w:t>
       </w:r>
       <w:proofErr w:type="spellStart"/>
       <w:r>
@@ -3662,7 +4034,7 @@
           <w:szCs w:val="24"/>
         </w:rPr>
       </w:pPr>
-      <w:bookmarkStart w:id="7" w:name="_Toc133564261"/>
+      <w:bookmarkStart w:id="7" w:name="_Toc134701465"/>
       <w:r>
         <w:rPr>
           <w:rStyle w:val="HTMLCode"/>
@@ -3707,12 +4079,21 @@
         </w:rPr>
         <w:t>PULL HSHAR/WEBAPP (</w:t>
       </w:r>
+      <w:proofErr w:type="gramStart"/>
       <w:r>
         <w:rPr>
           <w:rFonts w:ascii="Calibri" w:hAnsi="Calibri" w:cs="Calibri"/>
           <w:color w:val="000000"/>
         </w:rPr>
-        <w:t xml:space="preserve">https://hub.docker.com/r/hshar/webapp ) REPOSITORY </w:t>
+        <w:t>https://hub.docker.com/r/hshar/webapp )</w:t>
+      </w:r>
+      <w:proofErr w:type="gramEnd"/>
+      <w:r>
+        <w:rPr>
+          <w:rFonts w:ascii="Calibri" w:hAnsi="Calibri" w:cs="Calibri"/>
+          <w:color w:val="000000"/>
+        </w:rPr>
+        <w:t xml:space="preserve"> REPOSITORY </w:t>
       </w:r>
     </w:p>
     <w:p>
@@ -4075,12 +4456,17 @@
               <w:pStyle w:val="NoSpacing"/>
             </w:pPr>
             <w:proofErr w:type="spellStart"/>
+            <w:proofErr w:type="gramStart"/>
             <w:r>
               <w:t>sudo</w:t>
             </w:r>
             <w:proofErr w:type="spellEnd"/>
             <w:r>
-              <w:t xml:space="preserve">  docker images</w:t>
+              <w:t xml:space="preserve">  docker</w:t>
+            </w:r>
+            <w:proofErr w:type="gramEnd"/>
+            <w:r>
+              <w:t xml:space="preserve"> images</w:t>
             </w:r>
           </w:p>
           <w:p>
@@ -4460,7 +4846,7 @@
       <w:pPr>
         <w:pStyle w:val="Heading3"/>
       </w:pPr>
-      <w:bookmarkStart w:id="8" w:name="_Toc133564262"/>
+      <w:bookmarkStart w:id="8" w:name="_Toc134701466"/>
       <w:r>
         <w:t>RUNNING NGINX CONTAINER IN LINUX VM</w:t>
       </w:r>
@@ -4570,7 +4956,15 @@
               </w:numPr>
             </w:pPr>
             <w:r>
-              <w:t>-d : Run the container in detached mode. This means the container will continue to run until stopped</w:t>
+              <w:t>-</w:t>
+            </w:r>
+            <w:proofErr w:type="gramStart"/>
+            <w:r>
+              <w:t>d :</w:t>
+            </w:r>
+            <w:proofErr w:type="gramEnd"/>
+            <w:r>
+              <w:t xml:space="preserve"> Run the container in detached mode. This means the container will continue to run until stopped</w:t>
             </w:r>
           </w:p>
           <w:p>
@@ -4582,7 +4976,15 @@
               </w:numPr>
             </w:pPr>
             <w:r>
-              <w:t>– p : this tells to map the port number of the container the docke</w:t>
+              <w:t xml:space="preserve">– </w:t>
+            </w:r>
+            <w:proofErr w:type="gramStart"/>
+            <w:r>
+              <w:t>p :</w:t>
+            </w:r>
+            <w:proofErr w:type="gramEnd"/>
+            <w:r>
+              <w:t xml:space="preserve"> this tells to map the port number of the container the docke</w:t>
             </w:r>
             <w:r>
               <w:t>r</w:t>
@@ -4815,7 +5217,7 @@
           <w:bottom w:val="single" w:sz="6" w:space="1" w:color="auto"/>
         </w:pBdr>
       </w:pPr>
-      <w:bookmarkStart w:id="9" w:name="_Toc133564263"/>
+      <w:bookmarkStart w:id="9" w:name="_Toc134701467"/>
       <w:r>
         <w:t>AZURE CONTAINER REGISTRY(ACR)</w:t>
       </w:r>
@@ -5199,7 +5601,7 @@
         <w:pStyle w:val="Heading2"/>
       </w:pPr>
       <w:bookmarkStart w:id="10" w:name="_Toc124622253"/>
-      <w:bookmarkStart w:id="11" w:name="_Toc133564264"/>
+      <w:bookmarkStart w:id="11" w:name="_Toc134701468"/>
       <w:r>
         <w:t>CREATING AN ACR</w:t>
       </w:r>
@@ -5359,9 +5761,11 @@
       <w:pPr>
         <w:pStyle w:val="Heading3"/>
       </w:pPr>
+      <w:bookmarkStart w:id="12" w:name="_Toc134701469"/>
       <w:r>
         <w:t>ENABLE ADMIN USER</w:t>
       </w:r>
+      <w:bookmarkEnd w:id="12"/>
     </w:p>
     <w:p>
       <w:pPr>
@@ -5384,7 +5788,15 @@
         <w:t xml:space="preserve"> enable the admin user, </w:t>
       </w:r>
       <w:r>
-        <w:t xml:space="preserve">it provide us the admin credential  to login in ACR and publish images </w:t>
+        <w:t xml:space="preserve">it provide us the admin </w:t>
+      </w:r>
+      <w:proofErr w:type="gramStart"/>
+      <w:r>
+        <w:t>credential  to</w:t>
+      </w:r>
+      <w:proofErr w:type="gramEnd"/>
+      <w:r>
+        <w:t xml:space="preserve"> login in ACR and publish images </w:t>
       </w:r>
     </w:p>
     <w:p>
@@ -5447,14 +5859,14 @@
       <w:pPr>
         <w:pStyle w:val="Heading2"/>
       </w:pPr>
-      <w:bookmarkStart w:id="12" w:name="_Toc124622254"/>
-      <w:bookmarkStart w:id="13" w:name="_Toc133564265"/>
+      <w:bookmarkStart w:id="13" w:name="_Toc124622254"/>
+      <w:bookmarkStart w:id="14" w:name="_Toc134701470"/>
       <w:r>
         <w:lastRenderedPageBreak/>
         <w:t>PUBLISH A DOCKER IMAGE IN ACR</w:t>
       </w:r>
-      <w:bookmarkEnd w:id="12"/>
       <w:bookmarkEnd w:id="13"/>
+      <w:bookmarkEnd w:id="14"/>
     </w:p>
     <w:p>
       <w:pPr>
@@ -5580,7 +5992,15 @@
           </w:tcPr>
           <w:p>
             <w:r>
-              <w:t>docker build . -t node-web-app</w:t>
+              <w:t xml:space="preserve">docker </w:t>
+            </w:r>
+            <w:proofErr w:type="gramStart"/>
+            <w:r>
+              <w:t>build .</w:t>
+            </w:r>
+            <w:proofErr w:type="gramEnd"/>
+            <w:r>
+              <w:t xml:space="preserve"> -t node-web-app</w:t>
             </w:r>
           </w:p>
         </w:tc>
@@ -5808,11 +6228,12 @@
       <w:pPr>
         <w:pStyle w:val="Heading2"/>
       </w:pPr>
-      <w:bookmarkStart w:id="14" w:name="_Toc124622255"/>
-      <w:bookmarkStart w:id="15" w:name="_Toc133564266"/>
+      <w:bookmarkStart w:id="15" w:name="_Toc124622255"/>
+      <w:bookmarkStart w:id="16" w:name="_Toc134701471"/>
       <w:r>
         <w:t>PUBLISH DOCKER IMAGE TO ACR FROM LINUX VM USING AZURE CLI</w:t>
       </w:r>
+      <w:bookmarkEnd w:id="16"/>
     </w:p>
     <w:p>
       <w:pPr>
@@ -5829,7 +6250,15 @@
         <w:t>1:</w:t>
       </w:r>
       <w:r>
-        <w:t xml:space="preserve"> Install Azure CLI on Linux VM : </w:t>
+        <w:t xml:space="preserve"> Install Azure CLI on Linux </w:t>
+      </w:r>
+      <w:proofErr w:type="gramStart"/>
+      <w:r>
+        <w:t>VM :</w:t>
+      </w:r>
+      <w:proofErr w:type="gramEnd"/>
+      <w:r>
+        <w:t xml:space="preserve"> </w:t>
       </w:r>
       <w:hyperlink r:id="rId28" w:history="1">
         <w:r>
@@ -5876,91 +6305,63 @@
           <w:b/>
           <w:bCs/>
         </w:rPr>
-        <w:t>s</w:t>
-      </w:r>
+        <w:t>sudo</w:t>
+      </w:r>
+      <w:proofErr w:type="spellEnd"/>
       <w:r>
         <w:rPr>
           <w:b/>
           <w:bCs/>
         </w:rPr>
-        <w:t>udo</w:t>
-      </w:r>
-      <w:proofErr w:type="spellEnd"/>
+        <w:t xml:space="preserve"> </w:t>
+      </w:r>
+      <w:proofErr w:type="spellStart"/>
       <w:r>
         <w:rPr>
           <w:b/>
           <w:bCs/>
         </w:rPr>
-        <w:t xml:space="preserve"> </w:t>
-      </w:r>
-      <w:proofErr w:type="spellStart"/>
+        <w:t>az</w:t>
+      </w:r>
+      <w:proofErr w:type="spellEnd"/>
       <w:r>
         <w:rPr>
           <w:b/>
           <w:bCs/>
         </w:rPr>
-        <w:t>az</w:t>
-      </w:r>
-      <w:proofErr w:type="spellEnd"/>
+        <w:t xml:space="preserve"> </w:t>
+      </w:r>
+      <w:proofErr w:type="spellStart"/>
       <w:r>
         <w:rPr>
           <w:b/>
           <w:bCs/>
         </w:rPr>
-        <w:t xml:space="preserve"> </w:t>
-      </w:r>
-      <w:proofErr w:type="spellStart"/>
+        <w:t>acr</w:t>
+      </w:r>
+      <w:proofErr w:type="spellEnd"/>
       <w:r>
         <w:rPr>
           <w:b/>
           <w:bCs/>
         </w:rPr>
-        <w:t>acr</w:t>
-      </w:r>
-      <w:proofErr w:type="spellEnd"/>
+        <w:t xml:space="preserve"> login --name </w:t>
+      </w:r>
+      <w:proofErr w:type="spellStart"/>
       <w:r>
         <w:rPr>
           <w:b/>
           <w:bCs/>
         </w:rPr>
-        <w:t xml:space="preserve"> login --name </w:t>
-      </w:r>
-      <w:proofErr w:type="spellStart"/>
+        <w:t>aviacrreg</w:t>
+      </w:r>
+      <w:proofErr w:type="spellEnd"/>
       <w:r>
         <w:rPr>
           <w:b/>
           <w:bCs/>
         </w:rPr>
-        <w:t>aviacrreg</w:t>
-      </w:r>
-      <w:proofErr w:type="spellEnd"/>
-      <w:r>
-        <w:rPr>
-          <w:b/>
-          <w:bCs/>
-        </w:rPr>
-        <w:t xml:space="preserve"> -u </w:t>
-      </w:r>
-      <w:r>
-        <w:rPr>
-          <w:b/>
-          <w:bCs/>
-        </w:rPr>
-        <w:t>&lt;username&gt;</w:t>
-      </w:r>
-      <w:r>
-        <w:rPr>
-          <w:b/>
-          <w:bCs/>
-        </w:rPr>
-        <w:t xml:space="preserve">-p </w:t>
-      </w:r>
-      <w:r>
-        <w:rPr>
-          <w:b/>
-          <w:bCs/>
-        </w:rPr>
-        <w:t>&lt;password&gt;</w:t>
+        <w:t xml:space="preserve"> -u &lt;username&gt;-p &lt;password&gt;</w:t>
       </w:r>
     </w:p>
     <w:p>
@@ -6125,9 +6526,19 @@
           <w:bCs/>
           <w:color w:val="FF0000"/>
         </w:rPr>
-        <w:t>node-web-app:new</w:t>
+        <w:t>node-web-</w:t>
+      </w:r>
+      <w:proofErr w:type="gramStart"/>
+      <w:r>
+        <w:rPr>
+          <w:b/>
+          <w:bCs/>
+          <w:color w:val="FF0000"/>
+        </w:rPr>
+        <w:t>app:new</w:t>
       </w:r>
       <w:proofErr w:type="spellEnd"/>
+      <w:proofErr w:type="gramEnd"/>
       <w:r>
         <w:rPr>
           <w:b/>
@@ -6296,6 +6707,9 @@
         </w:rPr>
       </w:pPr>
       <w:r>
+        <w:rPr>
+          <w:noProof/>
+        </w:rPr>
         <w:drawing>
           <wp:inline distT="0" distB="0" distL="0" distR="0" wp14:anchorId="5807E624" wp14:editId="7317DEC9">
             <wp:extent cx="3114675" cy="1720487"/>
@@ -6345,9 +6759,11 @@
           <w:bottom w:val="single" w:sz="6" w:space="1" w:color="auto"/>
         </w:pBdr>
       </w:pPr>
+      <w:bookmarkStart w:id="17" w:name="_Toc134701472"/>
       <w:r>
         <w:t>CONTAINER INSTANCE</w:t>
       </w:r>
+      <w:bookmarkEnd w:id="17"/>
     </w:p>
     <w:p>
       <w:pPr>
@@ -6406,19 +6822,7 @@
         <w:ind w:left="360"/>
       </w:pPr>
       <w:r>
-        <w:t>Container instances</w:t>
-      </w:r>
-      <w:r>
-        <w:t xml:space="preserve"> </w:t>
-      </w:r>
-      <w:r>
-        <w:t xml:space="preserve">provides a fast and easy to deploy containers </w:t>
-      </w:r>
-      <w:r>
-        <w:t>on Azure</w:t>
-      </w:r>
-      <w:r>
-        <w:t xml:space="preserve"> platform.</w:t>
+        <w:t>Container instances provides a fast and easy to deploy containers on Azure platform.</w:t>
       </w:r>
       <w:r>
         <w:t xml:space="preserve"> </w:t>
@@ -6461,6 +6865,9 @@
         <w:jc w:val="center"/>
       </w:pPr>
       <w:r>
+        <w:rPr>
+          <w:noProof/>
+        </w:rPr>
         <w:lastRenderedPageBreak/>
         <w:drawing>
           <wp:inline distT="0" distB="0" distL="0" distR="0" wp14:anchorId="6ECDE5E1" wp14:editId="18AB725A">
@@ -6503,11 +6910,12 @@
       <w:pPr>
         <w:pStyle w:val="Heading2"/>
       </w:pPr>
+      <w:bookmarkStart w:id="18" w:name="_Toc134701473"/>
       <w:r>
         <w:t>CREATING A CONTAINER INSTANCE</w:t>
       </w:r>
-      <w:bookmarkEnd w:id="14"/>
       <w:bookmarkEnd w:id="15"/>
+      <w:bookmarkEnd w:id="18"/>
     </w:p>
     <w:p>
       <w:pPr>
@@ -6920,10 +7328,18 @@
               <w:t xml:space="preserve">of </w:t>
             </w:r>
             <w:r>
-              <w:t>ACR – we need to enable the admin user</w:t>
-            </w:r>
-            <w:r>
-              <w:t xml:space="preserve"> : Go to</w:t>
+              <w:t xml:space="preserve">ACR – we need to enable the admin </w:t>
+            </w:r>
+            <w:proofErr w:type="gramStart"/>
+            <w:r>
+              <w:t>user</w:t>
+            </w:r>
+            <w:r>
+              <w:t xml:space="preserve"> :</w:t>
+            </w:r>
+            <w:proofErr w:type="gramEnd"/>
+            <w:r>
+              <w:t xml:space="preserve"> Go to</w:t>
             </w:r>
             <w:r>
               <w:t xml:space="preserve"> Container Registry </w:t>
@@ -7201,11 +7617,11 @@
       <w:pPr>
         <w:pStyle w:val="Heading2"/>
       </w:pPr>
-      <w:bookmarkStart w:id="16" w:name="_Toc133564267"/>
+      <w:bookmarkStart w:id="19" w:name="_Toc134701474"/>
       <w:r>
         <w:t>EXAMPLE</w:t>
       </w:r>
-      <w:bookmarkEnd w:id="16"/>
+      <w:bookmarkEnd w:id="19"/>
     </w:p>
     <w:p>
       <w:pPr>
@@ -8090,11 +8506,11 @@
       <w:pPr>
         <w:pStyle w:val="Heading2"/>
       </w:pPr>
-      <w:bookmarkStart w:id="17" w:name="_Toc133564268"/>
+      <w:bookmarkStart w:id="20" w:name="_Toc134701475"/>
       <w:r>
         <w:t>EXAMPLE 2</w:t>
       </w:r>
-      <w:bookmarkEnd w:id="17"/>
+      <w:bookmarkEnd w:id="20"/>
     </w:p>
     <w:p>
       <w:pPr>
@@ -8958,9 +9374,18 @@
           <w:b/>
           <w:bCs/>
         </w:rPr>
-        <w:t>PULL THE IMAGE FROM DOCKER HUB(</w:t>
+        <w:t xml:space="preserve">PULL THE IMAGE FROM DOCKER </w:t>
+      </w:r>
+      <w:proofErr w:type="gramStart"/>
+      <w:r>
+        <w:rPr>
+          <w:b/>
+          <w:bCs/>
+        </w:rPr>
+        <w:t>HUB(</w:t>
       </w:r>
       <w:proofErr w:type="spellStart"/>
+      <w:proofErr w:type="gramEnd"/>
       <w:r>
         <w:rPr>
           <w:b/>
@@ -9219,12 +9644,14 @@
           <w:bottom w:val="single" w:sz="6" w:space="1" w:color="auto"/>
         </w:pBdr>
       </w:pPr>
+      <w:bookmarkStart w:id="21" w:name="_Toc134701476"/>
       <w:r>
         <w:t>MULTISTAGE</w:t>
       </w:r>
       <w:r>
         <w:t xml:space="preserve"> BUILDS</w:t>
       </w:r>
+      <w:bookmarkEnd w:id="21"/>
     </w:p>
     <w:p>
       <w:pPr>
@@ -9238,9 +9665,11 @@
           <w:bottom w:val="single" w:sz="6" w:space="1" w:color="auto"/>
         </w:pBdr>
       </w:pPr>
+      <w:bookmarkStart w:id="22" w:name="_Toc134701477"/>
       <w:r>
         <w:t>AZURE CONTAINER GROUP</w:t>
       </w:r>
+      <w:bookmarkEnd w:id="22"/>
     </w:p>
     <w:p>
       <w:pPr>
@@ -9257,12 +9686,12 @@
           <w:bottom w:val="single" w:sz="6" w:space="1" w:color="auto"/>
         </w:pBdr>
       </w:pPr>
-      <w:bookmarkStart w:id="18" w:name="_Toc133564269"/>
+      <w:bookmarkStart w:id="23" w:name="_Toc134701478"/>
       <w:r>
         <w:t>AZURE KUBERNETES SERVICES</w:t>
       </w:r>
       <w:bookmarkEnd w:id="0"/>
-      <w:bookmarkEnd w:id="18"/>
+      <w:bookmarkEnd w:id="23"/>
     </w:p>
     <w:p>
       <w:pPr>
@@ -9316,13 +9745,13 @@
       <w:pPr>
         <w:pStyle w:val="Heading2"/>
       </w:pPr>
-      <w:bookmarkStart w:id="19" w:name="_Toc124620631"/>
-      <w:bookmarkStart w:id="20" w:name="_Toc133564270"/>
+      <w:bookmarkStart w:id="24" w:name="_Toc124620631"/>
+      <w:bookmarkStart w:id="25" w:name="_Toc134701479"/>
       <w:r>
         <w:t>KUBERNETES FEATURES</w:t>
       </w:r>
-      <w:bookmarkEnd w:id="19"/>
-      <w:bookmarkEnd w:id="20"/>
+      <w:bookmarkEnd w:id="24"/>
+      <w:bookmarkEnd w:id="25"/>
     </w:p>
     <w:p>
       <w:pPr>
@@ -9377,13 +9806,13 @@
       <w:pPr>
         <w:pStyle w:val="Heading2"/>
       </w:pPr>
-      <w:bookmarkStart w:id="21" w:name="_Toc124620632"/>
-      <w:bookmarkStart w:id="22" w:name="_Toc133564271"/>
+      <w:bookmarkStart w:id="26" w:name="_Toc124620632"/>
+      <w:bookmarkStart w:id="27" w:name="_Toc134701480"/>
       <w:r>
         <w:t>KUBERNETES ARCHITECTURE</w:t>
       </w:r>
-      <w:bookmarkEnd w:id="21"/>
-      <w:bookmarkEnd w:id="22"/>
+      <w:bookmarkEnd w:id="26"/>
+      <w:bookmarkEnd w:id="27"/>
     </w:p>
     <w:p>
       <w:pPr>
@@ -9394,11 +9823,11 @@
       <w:pPr>
         <w:pStyle w:val="Heading3"/>
       </w:pPr>
-      <w:bookmarkStart w:id="23" w:name="_Toc133564272"/>
+      <w:bookmarkStart w:id="28" w:name="_Toc134701481"/>
       <w:r>
         <w:t>NODES</w:t>
       </w:r>
-      <w:bookmarkEnd w:id="23"/>
+      <w:bookmarkEnd w:id="28"/>
     </w:p>
     <w:p>
       <w:pPr>
@@ -9529,11 +9958,11 @@
       <w:pPr>
         <w:pStyle w:val="Heading3"/>
       </w:pPr>
-      <w:bookmarkStart w:id="24" w:name="_Toc133564273"/>
+      <w:bookmarkStart w:id="29" w:name="_Toc134701482"/>
       <w:r>
         <w:t>CLUSTER</w:t>
       </w:r>
-      <w:bookmarkEnd w:id="24"/>
+      <w:bookmarkEnd w:id="29"/>
     </w:p>
     <w:p>
       <w:pPr>
@@ -9651,11 +10080,11 @@
       <w:pPr>
         <w:pStyle w:val="Heading3"/>
       </w:pPr>
-      <w:bookmarkStart w:id="25" w:name="_Toc133564274"/>
+      <w:bookmarkStart w:id="30" w:name="_Toc134701483"/>
       <w:r>
         <w:t>MASTER</w:t>
       </w:r>
-      <w:bookmarkEnd w:id="25"/>
+      <w:bookmarkEnd w:id="30"/>
     </w:p>
     <w:p>
       <w:pPr>
@@ -9767,12 +10196,12 @@
       <w:pPr>
         <w:pStyle w:val="Heading3"/>
       </w:pPr>
-      <w:bookmarkStart w:id="26" w:name="_Toc133564275"/>
+      <w:bookmarkStart w:id="31" w:name="_Toc134701484"/>
       <w:r>
         <w:lastRenderedPageBreak/>
         <w:t>COMPONENTS OF KUBERNETES</w:t>
       </w:r>
-      <w:bookmarkEnd w:id="26"/>
+      <w:bookmarkEnd w:id="31"/>
     </w:p>
     <w:p>
       <w:r>
@@ -9987,13 +10416,18 @@
         </w:numPr>
       </w:pPr>
       <w:r>
-        <w:t xml:space="preserve">To manage the node -  </w:t>
+        <w:t xml:space="preserve">To manage the node </w:t>
+      </w:r>
+      <w:proofErr w:type="gramStart"/>
+      <w:r>
+        <w:t xml:space="preserve">-  </w:t>
       </w:r>
       <w:proofErr w:type="spellStart"/>
       <w:r>
         <w:t>Kubelet</w:t>
       </w:r>
       <w:proofErr w:type="spellEnd"/>
+      <w:proofErr w:type="gramEnd"/>
       <w:r>
         <w:t xml:space="preserve"> is an agent through with the nodes are managed</w:t>
       </w:r>
@@ -10112,19 +10546,27 @@
         </w:numPr>
       </w:pPr>
       <w:r>
-        <w:t>For example – If we fire a “kubectl” command to  create new containers – it will intercepted API server and then sent over to the scheduler to schedule the task of container creation.</w:t>
+        <w:t xml:space="preserve">For example – If we fire a “kubectl” command </w:t>
+      </w:r>
+      <w:proofErr w:type="gramStart"/>
+      <w:r>
+        <w:t>to  create</w:t>
+      </w:r>
+      <w:proofErr w:type="gramEnd"/>
+      <w:r>
+        <w:t xml:space="preserve"> new containers – it will intercepted API server and then sent over to the scheduler to schedule the task of container creation.</w:t>
       </w:r>
     </w:p>
     <w:p>
       <w:pPr>
         <w:pStyle w:val="Heading3"/>
       </w:pPr>
-      <w:bookmarkStart w:id="27" w:name="_Toc133564276"/>
+      <w:bookmarkStart w:id="32" w:name="_Toc134701485"/>
       <w:r>
         <w:lastRenderedPageBreak/>
         <w:t>KUBERNETES IN AZURE</w:t>
       </w:r>
-      <w:bookmarkEnd w:id="27"/>
+      <w:bookmarkEnd w:id="32"/>
     </w:p>
     <w:p>
       <w:pPr>
@@ -10253,8 +10695,13 @@
         </w:numPr>
       </w:pPr>
       <w:r>
-        <w:t>This allow us to configure networking like load balancing, traffic management etc..</w:t>
-      </w:r>
+        <w:t xml:space="preserve">This allow us to configure networking like load balancing, traffic management </w:t>
+      </w:r>
+      <w:proofErr w:type="gramStart"/>
+      <w:r>
+        <w:t>etc..</w:t>
+      </w:r>
+      <w:proofErr w:type="gramEnd"/>
     </w:p>
     <w:tbl>
       <w:tblPr>
@@ -10333,7 +10780,15 @@
               </w:numPr>
             </w:pPr>
             <w:r>
-              <w:t>The master / worker nodes are basically VM behind the scene.</w:t>
+              <w:t xml:space="preserve">The master / worker nodes are basically VM behind the </w:t>
+            </w:r>
+            <w:proofErr w:type="gramStart"/>
+            <w:r>
+              <w:t>scene</w:t>
+            </w:r>
+            <w:proofErr w:type="gramEnd"/>
+            <w:r>
+              <w:t>.</w:t>
             </w:r>
           </w:p>
           <w:p>
@@ -10355,12 +10810,12 @@
       <w:pPr>
         <w:pStyle w:val="Heading3"/>
       </w:pPr>
-      <w:bookmarkStart w:id="28" w:name="_Toc133564277"/>
+      <w:bookmarkStart w:id="33" w:name="_Toc134701486"/>
       <w:r>
         <w:lastRenderedPageBreak/>
         <w:t>AKS: A USE CASE</w:t>
       </w:r>
-      <w:bookmarkEnd w:id="28"/>
+      <w:bookmarkEnd w:id="33"/>
     </w:p>
     <w:p>
       <w:r>
@@ -10408,11 +10863,11 @@
       <w:pPr>
         <w:pStyle w:val="Heading3"/>
       </w:pPr>
-      <w:bookmarkStart w:id="29" w:name="_Toc133564278"/>
+      <w:bookmarkStart w:id="34" w:name="_Toc134701487"/>
       <w:r>
         <w:t>CREATING THE KUBERNETES SERVICE</w:t>
       </w:r>
-      <w:bookmarkEnd w:id="29"/>
+      <w:bookmarkEnd w:id="34"/>
     </w:p>
     <w:p>
       <w:pPr>
@@ -10741,9 +11196,9 @@
           <w:noProof/>
         </w:rPr>
         <w:drawing>
-          <wp:inline distT="0" distB="0" distL="0" distR="0" wp14:anchorId="4D5CB691" wp14:editId="2B5D8127">
+          <wp:inline distT="0" distB="0" distL="0" distR="0" wp14:anchorId="4D5CB691" wp14:editId="6AA35DBB">
             <wp:extent cx="6858000" cy="1475105"/>
-            <wp:effectExtent l="0" t="0" r="0" b="0"/>
+            <wp:effectExtent l="19050" t="19050" r="19050" b="10795"/>
             <wp:docPr id="36" name="Picture 36"/>
             <wp:cNvGraphicFramePr>
               <a:graphicFrameLocks xmlns:a="http://schemas.openxmlformats.org/drawingml/2006/main" noChangeAspect="1"/>
@@ -10769,6 +11224,11 @@
                     <a:prstGeom prst="rect">
                       <a:avLst/>
                     </a:prstGeom>
+                    <a:ln>
+                      <a:solidFill>
+                        <a:schemeClr val="accent1"/>
+                      </a:solidFill>
+                    </a:ln>
                   </pic:spPr>
                 </pic:pic>
               </a:graphicData>
@@ -11092,6 +11552,7 @@
         <w:t xml:space="preserve">nano </w:t>
       </w:r>
       <w:proofErr w:type="spellStart"/>
+      <w:proofErr w:type="gramStart"/>
       <w:r>
         <w:rPr>
           <w:b/>
@@ -11100,6 +11561,7 @@
         <w:t>azurevote.yaml</w:t>
       </w:r>
       <w:proofErr w:type="spellEnd"/>
+      <w:proofErr w:type="gramEnd"/>
     </w:p>
     <w:p>
       <w:pPr>
@@ -11116,10 +11578,12 @@
         <w:t xml:space="preserve">kubectl create -f </w:t>
       </w:r>
       <w:proofErr w:type="spellStart"/>
+      <w:proofErr w:type="gramStart"/>
       <w:r>
         <w:t>azurevote.yaml</w:t>
       </w:r>
       <w:proofErr w:type="spellEnd"/>
+      <w:proofErr w:type="gramEnd"/>
     </w:p>
     <w:p>
       <w:pPr>

--- a/Azure-AZ-104/Azure Docs/Azure Container Service.docx
+++ b/Azure-AZ-104/Azure Docs/Azure Container Service.docx
@@ -2034,13 +2034,13 @@
           <w:bottom w:val="single" w:sz="6" w:space="1" w:color="auto"/>
         </w:pBdr>
       </w:pPr>
-      <w:bookmarkStart w:id="1" w:name="_Toc124622252"/>
-      <w:bookmarkStart w:id="2" w:name="_Toc134701460"/>
+      <w:bookmarkStart w:id="1" w:name="_Toc134701460"/>
+      <w:bookmarkStart w:id="2" w:name="_Toc124622252"/>
       <w:r>
         <w:lastRenderedPageBreak/>
         <w:t>AZURE CONTAINER SERVICE</w:t>
       </w:r>
-      <w:bookmarkEnd w:id="2"/>
+      <w:bookmarkEnd w:id="1"/>
     </w:p>
     <w:p>
       <w:pPr>
@@ -2085,7 +2085,7 @@
                     <pic:cNvPicPr/>
                   </pic:nvPicPr>
                   <pic:blipFill>
-                    <a:blip r:embed="rId6"/>
+                    <a:blip r:embed="rId8"/>
                     <a:stretch>
                       <a:fillRect/>
                     </a:stretch>
@@ -2148,7 +2148,7 @@
                     </pic:cNvPicPr>
                   </pic:nvPicPr>
                   <pic:blipFill>
-                    <a:blip r:embed="rId7">
+                    <a:blip r:embed="rId9">
                       <a:extLst>
                         <a:ext uri="{28A0092B-C50C-407E-A947-70E740481C1C}">
                           <a14:useLocalDpi xmlns:a14="http://schemas.microsoft.com/office/drawing/2010/main" val="0"/>
@@ -2263,7 +2263,7 @@
                     <pic:cNvPicPr/>
                   </pic:nvPicPr>
                   <pic:blipFill>
-                    <a:blip r:embed="rId8"/>
+                    <a:blip r:embed="rId10"/>
                     <a:stretch>
                       <a:fillRect/>
                     </a:stretch>
@@ -2486,7 +2486,7 @@
       <w:r>
         <w:t xml:space="preserve">Step 3: Execute the following command [ </w:t>
       </w:r>
-      <w:hyperlink r:id="rId9" w:history="1">
+      <w:hyperlink r:id="rId11" w:history="1">
         <w:r>
           <w:rPr>
             <w:rStyle w:val="Hyperlink"/>
@@ -2505,7 +2505,7 @@
       <w:r>
         <w:t>You can use the following commands to work with Docker on an Ubuntu Linux virtual machine OR You can also refer to Docker documentation - </w:t>
       </w:r>
-      <w:hyperlink r:id="rId10" w:tgtFrame="_blank" w:history="1">
+      <w:hyperlink r:id="rId12" w:tgtFrame="_blank" w:history="1">
         <w:r>
           <w:rPr>
             <w:rStyle w:val="Hyperlink"/>
@@ -4232,7 +4232,7 @@
                           <pic:cNvPicPr/>
                         </pic:nvPicPr>
                         <pic:blipFill>
-                          <a:blip r:embed="rId11"/>
+                          <a:blip r:embed="rId13"/>
                           <a:stretch>
                             <a:fillRect/>
                           </a:stretch>
@@ -4309,179 +4309,6 @@
                   <wp:extent cx="5572125" cy="1397511"/>
                   <wp:effectExtent l="0" t="0" r="0" b="0"/>
                   <wp:docPr id="51" name="Picture 51"/>
-                  <wp:cNvGraphicFramePr>
-                    <a:graphicFrameLocks xmlns:a="http://schemas.openxmlformats.org/drawingml/2006/main" noChangeAspect="1"/>
-                  </wp:cNvGraphicFramePr>
-                  <a:graphic xmlns:a="http://schemas.openxmlformats.org/drawingml/2006/main">
-                    <a:graphicData uri="http://schemas.openxmlformats.org/drawingml/2006/picture">
-                      <pic:pic xmlns:pic="http://schemas.openxmlformats.org/drawingml/2006/picture">
-                        <pic:nvPicPr>
-                          <pic:cNvPr id="1" name=""/>
-                          <pic:cNvPicPr/>
-                        </pic:nvPicPr>
-                        <pic:blipFill>
-                          <a:blip r:embed="rId12"/>
-                          <a:stretch>
-                            <a:fillRect/>
-                          </a:stretch>
-                        </pic:blipFill>
-                        <pic:spPr>
-                          <a:xfrm>
-                            <a:off x="0" y="0"/>
-                            <a:ext cx="5603396" cy="1405354"/>
-                          </a:xfrm>
-                          <a:prstGeom prst="rect">
-                            <a:avLst/>
-                          </a:prstGeom>
-                        </pic:spPr>
-                      </pic:pic>
-                    </a:graphicData>
-                  </a:graphic>
-                </wp:inline>
-              </w:drawing>
-            </w:r>
-          </w:p>
-        </w:tc>
-      </w:tr>
-      <w:tr>
-        <w:tc>
-          <w:tcPr>
-            <w:tcW w:w="3055" w:type="dxa"/>
-          </w:tcPr>
-          <w:p>
-            <w:pPr>
-              <w:pStyle w:val="NoSpacing"/>
-            </w:pPr>
-            <w:r>
-              <w:lastRenderedPageBreak/>
-              <w:t>TO PULL THE REPO</w:t>
-            </w:r>
-          </w:p>
-        </w:tc>
-        <w:tc>
-          <w:tcPr>
-            <w:tcW w:w="7735" w:type="dxa"/>
-          </w:tcPr>
-          <w:p>
-            <w:pPr>
-              <w:pStyle w:val="NoSpacing"/>
-            </w:pPr>
-            <w:proofErr w:type="spellStart"/>
-            <w:r>
-              <w:t>sudo</w:t>
-            </w:r>
-            <w:proofErr w:type="spellEnd"/>
-            <w:r>
-              <w:t xml:space="preserve"> </w:t>
-            </w:r>
-            <w:r>
-              <w:t xml:space="preserve">docker pull </w:t>
-            </w:r>
-            <w:proofErr w:type="spellStart"/>
-            <w:r>
-              <w:t>hshar</w:t>
-            </w:r>
-            <w:proofErr w:type="spellEnd"/>
-            <w:r>
-              <w:t>/webapp</w:t>
-            </w:r>
-          </w:p>
-          <w:p>
-            <w:pPr>
-              <w:pStyle w:val="NoSpacing"/>
-            </w:pPr>
-            <w:r>
-              <w:rPr>
-                <w:noProof/>
-              </w:rPr>
-              <w:drawing>
-                <wp:inline distT="0" distB="0" distL="0" distR="0" wp14:anchorId="406E3647" wp14:editId="7AF88F0A">
-                  <wp:extent cx="5105400" cy="1773588"/>
-                  <wp:effectExtent l="0" t="0" r="0" b="0"/>
-                  <wp:docPr id="52" name="Picture 52"/>
-                  <wp:cNvGraphicFramePr>
-                    <a:graphicFrameLocks xmlns:a="http://schemas.openxmlformats.org/drawingml/2006/main" noChangeAspect="1"/>
-                  </wp:cNvGraphicFramePr>
-                  <a:graphic xmlns:a="http://schemas.openxmlformats.org/drawingml/2006/main">
-                    <a:graphicData uri="http://schemas.openxmlformats.org/drawingml/2006/picture">
-                      <pic:pic xmlns:pic="http://schemas.openxmlformats.org/drawingml/2006/picture">
-                        <pic:nvPicPr>
-                          <pic:cNvPr id="1" name=""/>
-                          <pic:cNvPicPr/>
-                        </pic:nvPicPr>
-                        <pic:blipFill>
-                          <a:blip r:embed="rId13"/>
-                          <a:stretch>
-                            <a:fillRect/>
-                          </a:stretch>
-                        </pic:blipFill>
-                        <pic:spPr>
-                          <a:xfrm>
-                            <a:off x="0" y="0"/>
-                            <a:ext cx="5123869" cy="1780004"/>
-                          </a:xfrm>
-                          <a:prstGeom prst="rect">
-                            <a:avLst/>
-                          </a:prstGeom>
-                        </pic:spPr>
-                      </pic:pic>
-                    </a:graphicData>
-                  </a:graphic>
-                </wp:inline>
-              </w:drawing>
-            </w:r>
-          </w:p>
-        </w:tc>
-      </w:tr>
-      <w:tr>
-        <w:tc>
-          <w:tcPr>
-            <w:tcW w:w="3055" w:type="dxa"/>
-          </w:tcPr>
-          <w:p>
-            <w:pPr>
-              <w:pStyle w:val="NoSpacing"/>
-            </w:pPr>
-            <w:r>
-              <w:t>TO CHECK THE IMAGES</w:t>
-            </w:r>
-          </w:p>
-        </w:tc>
-        <w:tc>
-          <w:tcPr>
-            <w:tcW w:w="7735" w:type="dxa"/>
-          </w:tcPr>
-          <w:p>
-            <w:pPr>
-              <w:pStyle w:val="NoSpacing"/>
-            </w:pPr>
-            <w:proofErr w:type="spellStart"/>
-            <w:proofErr w:type="gramStart"/>
-            <w:r>
-              <w:t>sudo</w:t>
-            </w:r>
-            <w:proofErr w:type="spellEnd"/>
-            <w:r>
-              <w:t xml:space="preserve">  docker</w:t>
-            </w:r>
-            <w:proofErr w:type="gramEnd"/>
-            <w:r>
-              <w:t xml:space="preserve"> images</w:t>
-            </w:r>
-          </w:p>
-          <w:p>
-            <w:pPr>
-              <w:pStyle w:val="NoSpacing"/>
-            </w:pPr>
-            <w:r>
-              <w:rPr>
-                <w:noProof/>
-              </w:rPr>
-              <w:drawing>
-                <wp:inline distT="0" distB="0" distL="0" distR="0" wp14:anchorId="2C46172C" wp14:editId="6344D6BF">
-                  <wp:extent cx="4781550" cy="609892"/>
-                  <wp:effectExtent l="0" t="0" r="0" b="0"/>
-                  <wp:docPr id="53" name="Picture 53"/>
                   <wp:cNvGraphicFramePr>
                     <a:graphicFrameLocks xmlns:a="http://schemas.openxmlformats.org/drawingml/2006/main" noChangeAspect="1"/>
                   </wp:cNvGraphicFramePr>
@@ -4501,7 +4328,7 @@
                         <pic:spPr>
                           <a:xfrm>
                             <a:off x="0" y="0"/>
-                            <a:ext cx="4811505" cy="613713"/>
+                            <a:ext cx="5603396" cy="1405354"/>
                           </a:xfrm>
                           <a:prstGeom prst="rect">
                             <a:avLst/>
@@ -4526,7 +4353,8 @@
               <w:pStyle w:val="NoSpacing"/>
             </w:pPr>
             <w:r>
-              <w:t>TO CREATE THE DOCKER CONTAINER</w:t>
+              <w:lastRenderedPageBreak/>
+              <w:t>TO PULL THE REPO</w:t>
             </w:r>
           </w:p>
         </w:tc>
@@ -4544,23 +4372,10 @@
             </w:r>
             <w:proofErr w:type="spellEnd"/>
             <w:r>
-              <w:t xml:space="preserve"> docker run -</w:t>
-            </w:r>
-            <w:proofErr w:type="spellStart"/>
-            <w:r>
-              <w:t>itd</w:t>
-            </w:r>
-            <w:proofErr w:type="spellEnd"/>
-            <w:r>
-              <w:t xml:space="preserve"> --name </w:t>
-            </w:r>
-            <w:proofErr w:type="spellStart"/>
-            <w:r>
-              <w:t>myapp</w:t>
-            </w:r>
-            <w:proofErr w:type="spellEnd"/>
-            <w:r>
               <w:t xml:space="preserve"> </w:t>
+            </w:r>
+            <w:r>
+              <w:t xml:space="preserve">docker pull </w:t>
             </w:r>
             <w:proofErr w:type="spellStart"/>
             <w:r>
@@ -4580,10 +4395,10 @@
                 <w:noProof/>
               </w:rPr>
               <w:drawing>
-                <wp:inline distT="0" distB="0" distL="0" distR="0" wp14:anchorId="7EF16D3A" wp14:editId="42E0E66D">
-                  <wp:extent cx="5609569" cy="655735"/>
+                <wp:inline distT="0" distB="0" distL="0" distR="0" wp14:anchorId="406E3647" wp14:editId="7AF88F0A">
+                  <wp:extent cx="5105400" cy="1773588"/>
                   <wp:effectExtent l="0" t="0" r="0" b="0"/>
-                  <wp:docPr id="54" name="Picture 54"/>
+                  <wp:docPr id="52" name="Picture 52"/>
                   <wp:cNvGraphicFramePr>
                     <a:graphicFrameLocks xmlns:a="http://schemas.openxmlformats.org/drawingml/2006/main" noChangeAspect="1"/>
                   </wp:cNvGraphicFramePr>
@@ -4603,7 +4418,7 @@
                         <pic:spPr>
                           <a:xfrm>
                             <a:off x="0" y="0"/>
-                            <a:ext cx="5700811" cy="666401"/>
+                            <a:ext cx="5123869" cy="1780004"/>
                           </a:xfrm>
                           <a:prstGeom prst="rect">
                             <a:avLst/>
@@ -4628,7 +4443,7 @@
               <w:pStyle w:val="NoSpacing"/>
             </w:pPr>
             <w:r>
-              <w:t>TO RUN THE DOCKER CONTAINER</w:t>
+              <w:t>TO CHECK THE IMAGES</w:t>
             </w:r>
           </w:p>
         </w:tc>
@@ -4641,20 +4456,17 @@
               <w:pStyle w:val="NoSpacing"/>
             </w:pPr>
             <w:proofErr w:type="spellStart"/>
+            <w:proofErr w:type="gramStart"/>
             <w:r>
               <w:t>sudo</w:t>
             </w:r>
             <w:proofErr w:type="spellEnd"/>
             <w:r>
-              <w:t xml:space="preserve"> docker exec -it </w:t>
-            </w:r>
-            <w:proofErr w:type="spellStart"/>
-            <w:r>
-              <w:t>myapp</w:t>
-            </w:r>
-            <w:proofErr w:type="spellEnd"/>
-            <w:r>
-              <w:t xml:space="preserve"> bash</w:t>
+              <w:t xml:space="preserve">  docker</w:t>
+            </w:r>
+            <w:proofErr w:type="gramEnd"/>
+            <w:r>
+              <w:t xml:space="preserve"> images</w:t>
             </w:r>
           </w:p>
           <w:p>
@@ -4666,10 +4478,10 @@
                 <w:noProof/>
               </w:rPr>
               <w:drawing>
-                <wp:inline distT="0" distB="0" distL="0" distR="0" wp14:anchorId="64C7E273" wp14:editId="6347481E">
-                  <wp:extent cx="5495925" cy="714375"/>
-                  <wp:effectExtent l="0" t="0" r="9525" b="9525"/>
-                  <wp:docPr id="55" name="Picture 55"/>
+                <wp:inline distT="0" distB="0" distL="0" distR="0" wp14:anchorId="2C46172C" wp14:editId="6344D6BF">
+                  <wp:extent cx="4781550" cy="609892"/>
+                  <wp:effectExtent l="0" t="0" r="0" b="0"/>
+                  <wp:docPr id="53" name="Picture 53"/>
                   <wp:cNvGraphicFramePr>
                     <a:graphicFrameLocks xmlns:a="http://schemas.openxmlformats.org/drawingml/2006/main" noChangeAspect="1"/>
                   </wp:cNvGraphicFramePr>
@@ -4689,7 +4501,7 @@
                         <pic:spPr>
                           <a:xfrm>
                             <a:off x="0" y="0"/>
-                            <a:ext cx="5495925" cy="714375"/>
+                            <a:ext cx="4811505" cy="613713"/>
                           </a:xfrm>
                           <a:prstGeom prst="rect">
                             <a:avLst/>
@@ -4714,7 +4526,7 @@
               <w:pStyle w:val="NoSpacing"/>
             </w:pPr>
             <w:r>
-              <w:t>CREATING NEW FILE IN THIS REPOSITORY</w:t>
+              <w:t>TO CREATE THE DOCKER CONTAINER</w:t>
             </w:r>
           </w:p>
         </w:tc>
@@ -4725,75 +4537,38 @@
           <w:p>
             <w:pPr>
               <w:pStyle w:val="NoSpacing"/>
-              <w:numPr>
-                <w:ilvl w:val="0"/>
-                <w:numId w:val="23"/>
-              </w:numPr>
-              <w:rPr>
-                <w:b/>
-                <w:bCs/>
-              </w:rPr>
             </w:pPr>
-            <w:r>
-              <w:t xml:space="preserve">Navigate to </w:t>
-            </w:r>
             <w:proofErr w:type="spellStart"/>
             <w:r>
-              <w:t>webroot</w:t>
+              <w:t>sudo</w:t>
             </w:r>
             <w:proofErr w:type="spellEnd"/>
             <w:r>
-              <w:t xml:space="preserve"> directory – </w:t>
-            </w:r>
-            <w:r>
-              <w:rPr>
-                <w:b/>
-                <w:bCs/>
-              </w:rPr>
-              <w:t>cd /var/www/html</w:t>
-            </w:r>
-          </w:p>
-          <w:p>
-            <w:pPr>
-              <w:pStyle w:val="NoSpacing"/>
-              <w:numPr>
-                <w:ilvl w:val="0"/>
-                <w:numId w:val="23"/>
-              </w:numPr>
-              <w:rPr>
-                <w:b/>
-                <w:bCs/>
-              </w:rPr>
-            </w:pPr>
-            <w:r>
-              <w:t>Open the Editor to add the file</w:t>
-            </w:r>
-            <w:r>
-              <w:rPr>
-                <w:b/>
-                <w:bCs/>
-              </w:rPr>
-              <w:t xml:space="preserve"> - nano index.html</w:t>
-            </w:r>
-          </w:p>
-          <w:p>
-            <w:pPr>
-              <w:pStyle w:val="NoSpacing"/>
-              <w:numPr>
-                <w:ilvl w:val="0"/>
-                <w:numId w:val="23"/>
-              </w:numPr>
-              <w:rPr>
-                <w:b/>
-                <w:bCs/>
-              </w:rPr>
-            </w:pPr>
-            <w:r>
-              <w:rPr>
-                <w:b/>
-                <w:bCs/>
-              </w:rPr>
-              <w:t>Copy a given HTML in index.html</w:t>
+              <w:t xml:space="preserve"> docker run -</w:t>
+            </w:r>
+            <w:proofErr w:type="spellStart"/>
+            <w:r>
+              <w:t>itd</w:t>
+            </w:r>
+            <w:proofErr w:type="spellEnd"/>
+            <w:r>
+              <w:t xml:space="preserve"> --name </w:t>
+            </w:r>
+            <w:proofErr w:type="spellStart"/>
+            <w:r>
+              <w:t>myapp</w:t>
+            </w:r>
+            <w:proofErr w:type="spellEnd"/>
+            <w:r>
+              <w:t xml:space="preserve"> </w:t>
+            </w:r>
+            <w:proofErr w:type="spellStart"/>
+            <w:r>
+              <w:t>hshar</w:t>
+            </w:r>
+            <w:proofErr w:type="spellEnd"/>
+            <w:r>
+              <w:t>/webapp</w:t>
             </w:r>
           </w:p>
           <w:p>
@@ -4801,220 +4576,14 @@
               <w:pStyle w:val="NoSpacing"/>
             </w:pPr>
             <w:r>
-              <w:t xml:space="preserve">Note </w:t>
-            </w:r>
-          </w:p>
-          <w:p>
-            <w:pPr>
-              <w:pStyle w:val="NoSpacing"/>
-              <w:numPr>
-                <w:ilvl w:val="1"/>
-                <w:numId w:val="19"/>
-              </w:numPr>
-            </w:pPr>
-            <w:r>
-              <w:t xml:space="preserve">To save </w:t>
-            </w:r>
-            <w:r>
-              <w:t>file -</w:t>
-            </w:r>
-            <w:r>
-              <w:t xml:space="preserve"> </w:t>
-            </w:r>
-            <w:proofErr w:type="spellStart"/>
-            <w:r>
-              <w:t>ctrl+s</w:t>
-            </w:r>
-            <w:proofErr w:type="spellEnd"/>
-          </w:p>
-          <w:p>
-            <w:pPr>
-              <w:pStyle w:val="NoSpacing"/>
-              <w:numPr>
-                <w:ilvl w:val="1"/>
-                <w:numId w:val="19"/>
-              </w:numPr>
-            </w:pPr>
-            <w:r>
-              <w:t>To exit the editor – ctrl +x</w:t>
-            </w:r>
-          </w:p>
-        </w:tc>
-      </w:tr>
-    </w:tbl>
-    <w:p>
-      <w:pPr>
-        <w:pStyle w:val="Heading3"/>
-      </w:pPr>
-      <w:bookmarkStart w:id="8" w:name="_Toc134701466"/>
-      <w:r>
-        <w:t>RUNNING NGINX CONTAINER IN LINUX VM</w:t>
-      </w:r>
-      <w:bookmarkEnd w:id="8"/>
-    </w:p>
-    <w:p>
-      <w:pPr>
-        <w:pStyle w:val="NoSpacing"/>
-      </w:pPr>
-    </w:p>
-    <w:tbl>
-      <w:tblPr>
-        <w:tblStyle w:val="TableGrid"/>
-        <w:tblW w:w="0" w:type="auto"/>
-        <w:tblLook w:val="04A0" w:firstRow="1" w:lastRow="0" w:firstColumn="1" w:lastColumn="0" w:noHBand="0" w:noVBand="1"/>
-      </w:tblPr>
-      <w:tblGrid>
-        <w:gridCol w:w="10790"/>
-      </w:tblGrid>
-      <w:tr>
-        <w:tc>
-          <w:tcPr>
-            <w:tcW w:w="10790" w:type="dxa"/>
-          </w:tcPr>
-          <w:p>
-            <w:pPr>
-              <w:pStyle w:val="NoSpacing"/>
-            </w:pPr>
-            <w:r>
-              <w:t xml:space="preserve">Command - </w:t>
-            </w:r>
-            <w:proofErr w:type="spellStart"/>
-            <w:r>
-              <w:rPr>
-                <w:rStyle w:val="HTMLCode"/>
-                <w:rFonts w:ascii="Segoe UI" w:eastAsiaTheme="minorHAnsi" w:hAnsi="Segoe UI" w:cstheme="minorBidi"/>
-                <w:b/>
-                <w:bCs/>
-                <w:szCs w:val="22"/>
-              </w:rPr>
-              <w:t>sudo</w:t>
-            </w:r>
-            <w:proofErr w:type="spellEnd"/>
-            <w:r>
-              <w:rPr>
-                <w:rStyle w:val="HTMLCode"/>
-                <w:rFonts w:ascii="Segoe UI" w:eastAsiaTheme="minorHAnsi" w:hAnsi="Segoe UI" w:cstheme="minorBidi"/>
-                <w:b/>
-                <w:bCs/>
-                <w:szCs w:val="22"/>
-              </w:rPr>
-              <w:t xml:space="preserve"> docker run --name </w:t>
-            </w:r>
-            <w:proofErr w:type="spellStart"/>
-            <w:r>
-              <w:rPr>
-                <w:rStyle w:val="HTMLCode"/>
-                <w:rFonts w:ascii="Segoe UI" w:eastAsiaTheme="minorHAnsi" w:hAnsi="Segoe UI" w:cstheme="minorBidi"/>
-                <w:b/>
-                <w:bCs/>
-                <w:szCs w:val="22"/>
-              </w:rPr>
-              <w:t>mynginx</w:t>
-            </w:r>
-            <w:proofErr w:type="spellEnd"/>
-            <w:r>
-              <w:rPr>
-                <w:rStyle w:val="HTMLCode"/>
-                <w:rFonts w:ascii="Segoe UI" w:eastAsiaTheme="minorHAnsi" w:hAnsi="Segoe UI" w:cstheme="minorBidi"/>
-                <w:b/>
-                <w:bCs/>
-                <w:szCs w:val="22"/>
-              </w:rPr>
-              <w:t xml:space="preserve"> -p 80:80 -d nginx</w:t>
-            </w:r>
-          </w:p>
-        </w:tc>
-      </w:tr>
-      <w:tr>
-        <w:tc>
-          <w:tcPr>
-            <w:tcW w:w="10790" w:type="dxa"/>
-          </w:tcPr>
-          <w:p>
-            <w:pPr>
-              <w:pStyle w:val="NoSpacing"/>
-              <w:numPr>
-                <w:ilvl w:val="0"/>
-                <w:numId w:val="24"/>
-              </w:numPr>
-            </w:pPr>
-            <w:proofErr w:type="spellStart"/>
-            <w:r>
-              <w:t>Mynginx</w:t>
-            </w:r>
-            <w:proofErr w:type="spellEnd"/>
-            <w:r>
-              <w:t>: Name of the container</w:t>
-            </w:r>
-          </w:p>
-          <w:p>
-            <w:pPr>
-              <w:pStyle w:val="NoSpacing"/>
-              <w:numPr>
-                <w:ilvl w:val="0"/>
-                <w:numId w:val="24"/>
-              </w:numPr>
-            </w:pPr>
-            <w:r>
-              <w:t>-</w:t>
-            </w:r>
-            <w:proofErr w:type="gramStart"/>
-            <w:r>
-              <w:t>d :</w:t>
-            </w:r>
-            <w:proofErr w:type="gramEnd"/>
-            <w:r>
-              <w:t xml:space="preserve"> Run the container in detached mode. This means the container will continue to run until stopped</w:t>
-            </w:r>
-          </w:p>
-          <w:p>
-            <w:pPr>
-              <w:pStyle w:val="NoSpacing"/>
-              <w:numPr>
-                <w:ilvl w:val="0"/>
-                <w:numId w:val="24"/>
-              </w:numPr>
-            </w:pPr>
-            <w:r>
-              <w:t xml:space="preserve">– </w:t>
-            </w:r>
-            <w:proofErr w:type="gramStart"/>
-            <w:r>
-              <w:t>p :</w:t>
-            </w:r>
-            <w:proofErr w:type="gramEnd"/>
-            <w:r>
-              <w:t xml:space="preserve"> this tells to map the port number of the container the docke</w:t>
-            </w:r>
-            <w:r>
-              <w:t>r</w:t>
-            </w:r>
-            <w:r>
-              <w:t xml:space="preserve"> host</w:t>
-            </w:r>
-          </w:p>
-        </w:tc>
-      </w:tr>
-      <w:tr>
-        <w:tc>
-          <w:tcPr>
-            <w:tcW w:w="10790" w:type="dxa"/>
-          </w:tcPr>
-          <w:p>
-            <w:pPr>
-              <w:pStyle w:val="NoSpacing"/>
-              <w:jc w:val="center"/>
-            </w:pPr>
-            <w:r>
-              <w:rPr>
-                <w:noProof/>
-              </w:rPr>
-              <w:lastRenderedPageBreak/>
+              <w:rPr>
+                <w:noProof/>
+              </w:rPr>
               <w:drawing>
-                <wp:inline distT="0" distB="0" distL="0" distR="0" wp14:anchorId="44E3AAA8" wp14:editId="64E361AE">
-                  <wp:extent cx="6515100" cy="2244090"/>
-                  <wp:effectExtent l="0" t="0" r="0" b="3810"/>
-                  <wp:docPr id="2" name="Picture 2"/>
+                <wp:inline distT="0" distB="0" distL="0" distR="0" wp14:anchorId="7EF16D3A" wp14:editId="42E0E66D">
+                  <wp:extent cx="5609569" cy="655735"/>
+                  <wp:effectExtent l="0" t="0" r="0" b="0"/>
+                  <wp:docPr id="54" name="Picture 54"/>
                   <wp:cNvGraphicFramePr>
                     <a:graphicFrameLocks xmlns:a="http://schemas.openxmlformats.org/drawingml/2006/main" noChangeAspect="1"/>
                   </wp:cNvGraphicFramePr>
@@ -5034,7 +4603,7 @@
                         <pic:spPr>
                           <a:xfrm>
                             <a:off x="0" y="0"/>
-                            <a:ext cx="6520823" cy="2246061"/>
+                            <a:ext cx="5700811" cy="666401"/>
                           </a:xfrm>
                           <a:prstGeom prst="rect">
                             <a:avLst/>
@@ -5052,54 +4621,55 @@
       <w:tr>
         <w:tc>
           <w:tcPr>
-            <w:tcW w:w="10790" w:type="dxa"/>
+            <w:tcW w:w="3055" w:type="dxa"/>
           </w:tcPr>
           <w:p>
             <w:pPr>
               <w:pStyle w:val="NoSpacing"/>
-              <w:rPr>
-                <w:noProof/>
-              </w:rPr>
             </w:pPr>
             <w:r>
-              <w:rPr>
-                <w:noProof/>
-              </w:rPr>
-              <w:t xml:space="preserve">RUNNING CONTAINER IN BACKGROUND – </w:t>
-            </w:r>
-            <w:r>
-              <w:rPr>
-                <w:b/>
-                <w:bCs/>
-                <w:noProof/>
-              </w:rPr>
-              <w:t xml:space="preserve">sudo docker </w:t>
-            </w:r>
-            <w:r>
-              <w:rPr>
-                <w:b/>
-                <w:bCs/>
-                <w:noProof/>
-              </w:rPr>
-              <w:t>ps -a</w:t>
+              <w:t>TO RUN THE DOCKER CONTAINER</w:t>
+            </w:r>
+          </w:p>
+        </w:tc>
+        <w:tc>
+          <w:tcPr>
+            <w:tcW w:w="7735" w:type="dxa"/>
+          </w:tcPr>
+          <w:p>
+            <w:pPr>
+              <w:pStyle w:val="NoSpacing"/>
+            </w:pPr>
+            <w:proofErr w:type="spellStart"/>
+            <w:r>
+              <w:t>sudo</w:t>
+            </w:r>
+            <w:proofErr w:type="spellEnd"/>
+            <w:r>
+              <w:t xml:space="preserve"> docker exec -it </w:t>
+            </w:r>
+            <w:proofErr w:type="spellStart"/>
+            <w:r>
+              <w:t>myapp</w:t>
+            </w:r>
+            <w:proofErr w:type="spellEnd"/>
+            <w:r>
+              <w:t xml:space="preserve"> bash</w:t>
             </w:r>
           </w:p>
           <w:p>
             <w:pPr>
               <w:pStyle w:val="NoSpacing"/>
-              <w:rPr>
-                <w:noProof/>
-              </w:rPr>
             </w:pPr>
             <w:r>
               <w:rPr>
                 <w:noProof/>
               </w:rPr>
               <w:drawing>
-                <wp:inline distT="0" distB="0" distL="0" distR="0" wp14:anchorId="5176DB36" wp14:editId="57C47FDB">
-                  <wp:extent cx="6858000" cy="419100"/>
-                  <wp:effectExtent l="0" t="0" r="0" b="0"/>
-                  <wp:docPr id="3" name="Picture 3"/>
+                <wp:inline distT="0" distB="0" distL="0" distR="0" wp14:anchorId="64C7E273" wp14:editId="6347481E">
+                  <wp:extent cx="5495925" cy="714375"/>
+                  <wp:effectExtent l="0" t="0" r="9525" b="9525"/>
+                  <wp:docPr id="55" name="Picture 55"/>
                   <wp:cNvGraphicFramePr>
                     <a:graphicFrameLocks xmlns:a="http://schemas.openxmlformats.org/drawingml/2006/main" noChangeAspect="1"/>
                   </wp:cNvGraphicFramePr>
@@ -5119,6 +4689,436 @@
                         <pic:spPr>
                           <a:xfrm>
                             <a:off x="0" y="0"/>
+                            <a:ext cx="5495925" cy="714375"/>
+                          </a:xfrm>
+                          <a:prstGeom prst="rect">
+                            <a:avLst/>
+                          </a:prstGeom>
+                        </pic:spPr>
+                      </pic:pic>
+                    </a:graphicData>
+                  </a:graphic>
+                </wp:inline>
+              </w:drawing>
+            </w:r>
+          </w:p>
+        </w:tc>
+      </w:tr>
+      <w:tr>
+        <w:tc>
+          <w:tcPr>
+            <w:tcW w:w="3055" w:type="dxa"/>
+          </w:tcPr>
+          <w:p>
+            <w:pPr>
+              <w:pStyle w:val="NoSpacing"/>
+            </w:pPr>
+            <w:r>
+              <w:t>CREATING NEW FILE IN THIS REPOSITORY</w:t>
+            </w:r>
+          </w:p>
+        </w:tc>
+        <w:tc>
+          <w:tcPr>
+            <w:tcW w:w="7735" w:type="dxa"/>
+          </w:tcPr>
+          <w:p>
+            <w:pPr>
+              <w:pStyle w:val="NoSpacing"/>
+              <w:numPr>
+                <w:ilvl w:val="0"/>
+                <w:numId w:val="23"/>
+              </w:numPr>
+              <w:rPr>
+                <w:b/>
+                <w:bCs/>
+              </w:rPr>
+            </w:pPr>
+            <w:r>
+              <w:t xml:space="preserve">Navigate to </w:t>
+            </w:r>
+            <w:proofErr w:type="spellStart"/>
+            <w:r>
+              <w:t>webroot</w:t>
+            </w:r>
+            <w:proofErr w:type="spellEnd"/>
+            <w:r>
+              <w:t xml:space="preserve"> directory – </w:t>
+            </w:r>
+            <w:r>
+              <w:rPr>
+                <w:b/>
+                <w:bCs/>
+              </w:rPr>
+              <w:t>cd /var/www/html</w:t>
+            </w:r>
+          </w:p>
+          <w:p>
+            <w:pPr>
+              <w:pStyle w:val="NoSpacing"/>
+              <w:numPr>
+                <w:ilvl w:val="0"/>
+                <w:numId w:val="23"/>
+              </w:numPr>
+              <w:rPr>
+                <w:b/>
+                <w:bCs/>
+              </w:rPr>
+            </w:pPr>
+            <w:r>
+              <w:t>Open the Editor to add the file</w:t>
+            </w:r>
+            <w:r>
+              <w:rPr>
+                <w:b/>
+                <w:bCs/>
+              </w:rPr>
+              <w:t xml:space="preserve"> - nano index.html</w:t>
+            </w:r>
+          </w:p>
+          <w:p>
+            <w:pPr>
+              <w:pStyle w:val="NoSpacing"/>
+              <w:numPr>
+                <w:ilvl w:val="0"/>
+                <w:numId w:val="23"/>
+              </w:numPr>
+              <w:rPr>
+                <w:b/>
+                <w:bCs/>
+              </w:rPr>
+            </w:pPr>
+            <w:r>
+              <w:rPr>
+                <w:b/>
+                <w:bCs/>
+              </w:rPr>
+              <w:t>Copy a given HTML in index.html</w:t>
+            </w:r>
+          </w:p>
+          <w:p>
+            <w:pPr>
+              <w:pStyle w:val="NoSpacing"/>
+            </w:pPr>
+            <w:r>
+              <w:t xml:space="preserve">Note </w:t>
+            </w:r>
+          </w:p>
+          <w:p>
+            <w:pPr>
+              <w:pStyle w:val="NoSpacing"/>
+              <w:numPr>
+                <w:ilvl w:val="1"/>
+                <w:numId w:val="19"/>
+              </w:numPr>
+            </w:pPr>
+            <w:r>
+              <w:t xml:space="preserve">To save </w:t>
+            </w:r>
+            <w:r>
+              <w:t>file -</w:t>
+            </w:r>
+            <w:r>
+              <w:t xml:space="preserve"> </w:t>
+            </w:r>
+            <w:proofErr w:type="spellStart"/>
+            <w:r>
+              <w:t>ctrl+s</w:t>
+            </w:r>
+            <w:proofErr w:type="spellEnd"/>
+          </w:p>
+          <w:p>
+            <w:pPr>
+              <w:pStyle w:val="NoSpacing"/>
+              <w:numPr>
+                <w:ilvl w:val="1"/>
+                <w:numId w:val="19"/>
+              </w:numPr>
+            </w:pPr>
+            <w:r>
+              <w:t>To exit the editor – ctrl +x</w:t>
+            </w:r>
+          </w:p>
+        </w:tc>
+      </w:tr>
+    </w:tbl>
+    <w:p>
+      <w:pPr>
+        <w:pStyle w:val="Heading3"/>
+      </w:pPr>
+      <w:bookmarkStart w:id="8" w:name="_Toc134701466"/>
+      <w:r>
+        <w:t>RUNNING NGINX CONTAINER IN LINUX VM</w:t>
+      </w:r>
+      <w:bookmarkEnd w:id="8"/>
+    </w:p>
+    <w:p>
+      <w:pPr>
+        <w:pStyle w:val="NoSpacing"/>
+      </w:pPr>
+    </w:p>
+    <w:tbl>
+      <w:tblPr>
+        <w:tblStyle w:val="TableGrid"/>
+        <w:tblW w:w="0" w:type="auto"/>
+        <w:tblLook w:val="04A0" w:firstRow="1" w:lastRow="0" w:firstColumn="1" w:lastColumn="0" w:noHBand="0" w:noVBand="1"/>
+      </w:tblPr>
+      <w:tblGrid>
+        <w:gridCol w:w="10790"/>
+      </w:tblGrid>
+      <w:tr>
+        <w:tc>
+          <w:tcPr>
+            <w:tcW w:w="10790" w:type="dxa"/>
+          </w:tcPr>
+          <w:p>
+            <w:pPr>
+              <w:pStyle w:val="NoSpacing"/>
+            </w:pPr>
+            <w:r>
+              <w:t xml:space="preserve">Command - </w:t>
+            </w:r>
+            <w:proofErr w:type="spellStart"/>
+            <w:r>
+              <w:rPr>
+                <w:rStyle w:val="HTMLCode"/>
+                <w:rFonts w:ascii="Segoe UI" w:eastAsiaTheme="minorHAnsi" w:hAnsi="Segoe UI" w:cstheme="minorBidi"/>
+                <w:b/>
+                <w:bCs/>
+                <w:szCs w:val="22"/>
+              </w:rPr>
+              <w:t>sudo</w:t>
+            </w:r>
+            <w:proofErr w:type="spellEnd"/>
+            <w:r>
+              <w:rPr>
+                <w:rStyle w:val="HTMLCode"/>
+                <w:rFonts w:ascii="Segoe UI" w:eastAsiaTheme="minorHAnsi" w:hAnsi="Segoe UI" w:cstheme="minorBidi"/>
+                <w:b/>
+                <w:bCs/>
+                <w:szCs w:val="22"/>
+              </w:rPr>
+              <w:t xml:space="preserve"> docker run --name </w:t>
+            </w:r>
+            <w:proofErr w:type="spellStart"/>
+            <w:r>
+              <w:rPr>
+                <w:rStyle w:val="HTMLCode"/>
+                <w:rFonts w:ascii="Segoe UI" w:eastAsiaTheme="minorHAnsi" w:hAnsi="Segoe UI" w:cstheme="minorBidi"/>
+                <w:b/>
+                <w:bCs/>
+                <w:szCs w:val="22"/>
+              </w:rPr>
+              <w:t>mynginx</w:t>
+            </w:r>
+            <w:proofErr w:type="spellEnd"/>
+            <w:r>
+              <w:rPr>
+                <w:rStyle w:val="HTMLCode"/>
+                <w:rFonts w:ascii="Segoe UI" w:eastAsiaTheme="minorHAnsi" w:hAnsi="Segoe UI" w:cstheme="minorBidi"/>
+                <w:b/>
+                <w:bCs/>
+                <w:szCs w:val="22"/>
+              </w:rPr>
+              <w:t xml:space="preserve"> -p 80:80 -d nginx</w:t>
+            </w:r>
+          </w:p>
+        </w:tc>
+      </w:tr>
+      <w:tr>
+        <w:tc>
+          <w:tcPr>
+            <w:tcW w:w="10790" w:type="dxa"/>
+          </w:tcPr>
+          <w:p>
+            <w:pPr>
+              <w:pStyle w:val="NoSpacing"/>
+              <w:numPr>
+                <w:ilvl w:val="0"/>
+                <w:numId w:val="24"/>
+              </w:numPr>
+            </w:pPr>
+            <w:proofErr w:type="spellStart"/>
+            <w:r>
+              <w:t>Mynginx</w:t>
+            </w:r>
+            <w:proofErr w:type="spellEnd"/>
+            <w:r>
+              <w:t>: Name of the container</w:t>
+            </w:r>
+          </w:p>
+          <w:p>
+            <w:pPr>
+              <w:pStyle w:val="NoSpacing"/>
+              <w:numPr>
+                <w:ilvl w:val="0"/>
+                <w:numId w:val="24"/>
+              </w:numPr>
+            </w:pPr>
+            <w:r>
+              <w:t>-</w:t>
+            </w:r>
+            <w:proofErr w:type="gramStart"/>
+            <w:r>
+              <w:t>d :</w:t>
+            </w:r>
+            <w:proofErr w:type="gramEnd"/>
+            <w:r>
+              <w:t xml:space="preserve"> Run the container in detached mode. This means the container will continue to run until stopped</w:t>
+            </w:r>
+          </w:p>
+          <w:p>
+            <w:pPr>
+              <w:pStyle w:val="NoSpacing"/>
+              <w:numPr>
+                <w:ilvl w:val="0"/>
+                <w:numId w:val="24"/>
+              </w:numPr>
+            </w:pPr>
+            <w:r>
+              <w:t xml:space="preserve">– </w:t>
+            </w:r>
+            <w:proofErr w:type="gramStart"/>
+            <w:r>
+              <w:t>p :</w:t>
+            </w:r>
+            <w:proofErr w:type="gramEnd"/>
+            <w:r>
+              <w:t xml:space="preserve"> this tells to map the port number of the container the docke</w:t>
+            </w:r>
+            <w:r>
+              <w:t>r</w:t>
+            </w:r>
+            <w:r>
+              <w:t xml:space="preserve"> host</w:t>
+            </w:r>
+          </w:p>
+        </w:tc>
+      </w:tr>
+      <w:tr>
+        <w:tc>
+          <w:tcPr>
+            <w:tcW w:w="10790" w:type="dxa"/>
+          </w:tcPr>
+          <w:p>
+            <w:pPr>
+              <w:pStyle w:val="NoSpacing"/>
+              <w:jc w:val="center"/>
+            </w:pPr>
+            <w:r>
+              <w:rPr>
+                <w:noProof/>
+              </w:rPr>
+              <w:lastRenderedPageBreak/>
+              <w:drawing>
+                <wp:inline distT="0" distB="0" distL="0" distR="0" wp14:anchorId="44E3AAA8" wp14:editId="64E361AE">
+                  <wp:extent cx="6515100" cy="2244090"/>
+                  <wp:effectExtent l="0" t="0" r="0" b="3810"/>
+                  <wp:docPr id="2" name="Picture 2"/>
+                  <wp:cNvGraphicFramePr>
+                    <a:graphicFrameLocks xmlns:a="http://schemas.openxmlformats.org/drawingml/2006/main" noChangeAspect="1"/>
+                  </wp:cNvGraphicFramePr>
+                  <a:graphic xmlns:a="http://schemas.openxmlformats.org/drawingml/2006/main">
+                    <a:graphicData uri="http://schemas.openxmlformats.org/drawingml/2006/picture">
+                      <pic:pic xmlns:pic="http://schemas.openxmlformats.org/drawingml/2006/picture">
+                        <pic:nvPicPr>
+                          <pic:cNvPr id="1" name=""/>
+                          <pic:cNvPicPr/>
+                        </pic:nvPicPr>
+                        <pic:blipFill>
+                          <a:blip r:embed="rId19"/>
+                          <a:stretch>
+                            <a:fillRect/>
+                          </a:stretch>
+                        </pic:blipFill>
+                        <pic:spPr>
+                          <a:xfrm>
+                            <a:off x="0" y="0"/>
+                            <a:ext cx="6520823" cy="2246061"/>
+                          </a:xfrm>
+                          <a:prstGeom prst="rect">
+                            <a:avLst/>
+                          </a:prstGeom>
+                        </pic:spPr>
+                      </pic:pic>
+                    </a:graphicData>
+                  </a:graphic>
+                </wp:inline>
+              </w:drawing>
+            </w:r>
+          </w:p>
+        </w:tc>
+      </w:tr>
+      <w:tr>
+        <w:tc>
+          <w:tcPr>
+            <w:tcW w:w="10790" w:type="dxa"/>
+          </w:tcPr>
+          <w:p>
+            <w:pPr>
+              <w:pStyle w:val="NoSpacing"/>
+              <w:rPr>
+                <w:noProof/>
+              </w:rPr>
+            </w:pPr>
+            <w:r>
+              <w:rPr>
+                <w:noProof/>
+              </w:rPr>
+              <w:t xml:space="preserve">RUNNING CONTAINER IN BACKGROUND – </w:t>
+            </w:r>
+            <w:r>
+              <w:rPr>
+                <w:b/>
+                <w:bCs/>
+                <w:noProof/>
+              </w:rPr>
+              <w:t xml:space="preserve">sudo docker </w:t>
+            </w:r>
+            <w:r>
+              <w:rPr>
+                <w:b/>
+                <w:bCs/>
+                <w:noProof/>
+              </w:rPr>
+              <w:t>ps -a</w:t>
+            </w:r>
+          </w:p>
+          <w:p>
+            <w:pPr>
+              <w:pStyle w:val="NoSpacing"/>
+              <w:rPr>
+                <w:noProof/>
+              </w:rPr>
+            </w:pPr>
+            <w:r>
+              <w:rPr>
+                <w:noProof/>
+              </w:rPr>
+              <w:drawing>
+                <wp:inline distT="0" distB="0" distL="0" distR="0" wp14:anchorId="5176DB36" wp14:editId="57C47FDB">
+                  <wp:extent cx="6858000" cy="419100"/>
+                  <wp:effectExtent l="0" t="0" r="0" b="0"/>
+                  <wp:docPr id="3" name="Picture 3"/>
+                  <wp:cNvGraphicFramePr>
+                    <a:graphicFrameLocks xmlns:a="http://schemas.openxmlformats.org/drawingml/2006/main" noChangeAspect="1"/>
+                  </wp:cNvGraphicFramePr>
+                  <a:graphic xmlns:a="http://schemas.openxmlformats.org/drawingml/2006/main">
+                    <a:graphicData uri="http://schemas.openxmlformats.org/drawingml/2006/picture">
+                      <pic:pic xmlns:pic="http://schemas.openxmlformats.org/drawingml/2006/picture">
+                        <pic:nvPicPr>
+                          <pic:cNvPr id="1" name=""/>
+                          <pic:cNvPicPr/>
+                        </pic:nvPicPr>
+                        <pic:blipFill>
+                          <a:blip r:embed="rId20"/>
+                          <a:stretch>
+                            <a:fillRect/>
+                          </a:stretch>
+                        </pic:blipFill>
+                        <pic:spPr>
+                          <a:xfrm>
+                            <a:off x="0" y="0"/>
                             <a:ext cx="6858000" cy="419100"/>
                           </a:xfrm>
                           <a:prstGeom prst="rect">
@@ -5184,7 +5184,7 @@
                     <pic:cNvPicPr/>
                   </pic:nvPicPr>
                   <pic:blipFill>
-                    <a:blip r:embed="rId19"/>
+                    <a:blip r:embed="rId21"/>
                     <a:stretch>
                       <a:fillRect/>
                     </a:stretch>
@@ -5221,7 +5221,7 @@
       <w:r>
         <w:t>AZURE CONTAINER REGISTRY(ACR)</w:t>
       </w:r>
-      <w:bookmarkEnd w:id="1"/>
+      <w:bookmarkEnd w:id="2"/>
       <w:bookmarkEnd w:id="9"/>
     </w:p>
     <w:p>
@@ -5271,7 +5271,7 @@
                           <pic:cNvPicPr/>
                         </pic:nvPicPr>
                         <pic:blipFill>
-                          <a:blip r:embed="rId20"/>
+                          <a:blip r:embed="rId22"/>
                           <a:stretch>
                             <a:fillRect/>
                           </a:stretch>
@@ -5438,7 +5438,7 @@
                     <pic:cNvPicPr/>
                   </pic:nvPicPr>
                   <pic:blipFill>
-                    <a:blip r:embed="rId21"/>
+                    <a:blip r:embed="rId23"/>
                     <a:stretch>
                       <a:fillRect/>
                     </a:stretch>
@@ -5488,7 +5488,7 @@
                     <pic:cNvPicPr/>
                   </pic:nvPicPr>
                   <pic:blipFill>
-                    <a:blip r:embed="rId22"/>
+                    <a:blip r:embed="rId24"/>
                     <a:stretch>
                       <a:fillRect/>
                     </a:stretch>
@@ -5667,7 +5667,7 @@
                     <pic:cNvPicPr/>
                   </pic:nvPicPr>
                   <pic:blipFill>
-                    <a:blip r:embed="rId23"/>
+                    <a:blip r:embed="rId25"/>
                     <a:stretch>
                       <a:fillRect/>
                     </a:stretch>
@@ -5731,7 +5731,7 @@
                     <pic:cNvPicPr/>
                   </pic:nvPicPr>
                   <pic:blipFill>
-                    <a:blip r:embed="rId24"/>
+                    <a:blip r:embed="rId26"/>
                     <a:stretch>
                       <a:fillRect/>
                     </a:stretch>
@@ -5829,7 +5829,7 @@
                     <pic:cNvPicPr/>
                   </pic:nvPicPr>
                   <pic:blipFill>
-                    <a:blip r:embed="rId25"/>
+                    <a:blip r:embed="rId27"/>
                     <a:stretch>
                       <a:fillRect/>
                     </a:stretch>
@@ -5894,7 +5894,7 @@
       <w:r>
         <w:t xml:space="preserve">Sample Node Project - </w:t>
       </w:r>
-      <w:hyperlink r:id="rId26" w:history="1">
+      <w:hyperlink r:id="rId28" w:history="1">
         <w:r>
           <w:rPr>
             <w:rStyle w:val="Hyperlink"/>
@@ -6079,7 +6079,7 @@
                           <pic:cNvPicPr/>
                         </pic:nvPicPr>
                         <pic:blipFill>
-                          <a:blip r:embed="rId27"/>
+                          <a:blip r:embed="rId29"/>
                           <a:stretch>
                             <a:fillRect/>
                           </a:stretch>
@@ -6228,12 +6228,12 @@
       <w:pPr>
         <w:pStyle w:val="Heading2"/>
       </w:pPr>
-      <w:bookmarkStart w:id="15" w:name="_Toc124622255"/>
-      <w:bookmarkStart w:id="16" w:name="_Toc134701471"/>
+      <w:bookmarkStart w:id="15" w:name="_Toc134701471"/>
+      <w:bookmarkStart w:id="16" w:name="_Toc124622255"/>
       <w:r>
         <w:t>PUBLISH DOCKER IMAGE TO ACR FROM LINUX VM USING AZURE CLI</w:t>
       </w:r>
-      <w:bookmarkEnd w:id="16"/>
+      <w:bookmarkEnd w:id="15"/>
     </w:p>
     <w:p>
       <w:pPr>
@@ -6260,7 +6260,7 @@
       <w:r>
         <w:t xml:space="preserve"> </w:t>
       </w:r>
-      <w:hyperlink r:id="rId28" w:history="1">
+      <w:hyperlink r:id="rId30" w:history="1">
         <w:r>
           <w:rPr>
             <w:rStyle w:val="Hyperlink"/>
@@ -6392,7 +6392,7 @@
                     <pic:cNvPicPr/>
                   </pic:nvPicPr>
                   <pic:blipFill>
-                    <a:blip r:embed="rId29"/>
+                    <a:blip r:embed="rId31"/>
                     <a:stretch>
                       <a:fillRect/>
                     </a:stretch>
@@ -6664,7 +6664,7 @@
                     <pic:cNvPicPr/>
                   </pic:nvPicPr>
                   <pic:blipFill>
-                    <a:blip r:embed="rId30"/>
+                    <a:blip r:embed="rId32"/>
                     <a:stretch>
                       <a:fillRect/>
                     </a:stretch>
@@ -6726,7 +6726,7 @@
                     <pic:cNvPicPr/>
                   </pic:nvPicPr>
                   <pic:blipFill>
-                    <a:blip r:embed="rId31"/>
+                    <a:blip r:embed="rId33"/>
                     <a:stretch>
                       <a:fillRect/>
                     </a:stretch>
@@ -6791,7 +6791,7 @@
                     <pic:cNvPicPr/>
                   </pic:nvPicPr>
                   <pic:blipFill>
-                    <a:blip r:embed="rId32"/>
+                    <a:blip r:embed="rId34"/>
                     <a:stretch>
                       <a:fillRect/>
                     </a:stretch>
@@ -6885,7 +6885,7 @@
                     <pic:cNvPicPr/>
                   </pic:nvPicPr>
                   <pic:blipFill>
-                    <a:blip r:embed="rId33"/>
+                    <a:blip r:embed="rId35"/>
                     <a:stretch>
                       <a:fillRect/>
                     </a:stretch>
@@ -6914,7 +6914,7 @@
       <w:r>
         <w:t>CREATING A CONTAINER INSTANCE</w:t>
       </w:r>
-      <w:bookmarkEnd w:id="15"/>
+      <w:bookmarkEnd w:id="16"/>
       <w:bookmarkEnd w:id="18"/>
     </w:p>
     <w:p>
@@ -6967,7 +6967,7 @@
                           <pic:cNvPicPr/>
                         </pic:nvPicPr>
                         <pic:blipFill>
-                          <a:blip r:embed="rId34"/>
+                          <a:blip r:embed="rId36"/>
                           <a:stretch>
                             <a:fillRect/>
                           </a:stretch>
@@ -7210,7 +7210,7 @@
                           <pic:cNvPicPr/>
                         </pic:nvPicPr>
                         <pic:blipFill>
-                          <a:blip r:embed="rId35"/>
+                          <a:blip r:embed="rId37"/>
                           <a:stretch>
                             <a:fillRect/>
                           </a:stretch>
@@ -7271,182 +7271,6 @@
                   <wp:extent cx="4114800" cy="1218988"/>
                   <wp:effectExtent l="0" t="0" r="0" b="635"/>
                   <wp:docPr id="322" name="Picture 322"/>
-                  <wp:cNvGraphicFramePr>
-                    <a:graphicFrameLocks xmlns:a="http://schemas.openxmlformats.org/drawingml/2006/main" noChangeAspect="1"/>
-                  </wp:cNvGraphicFramePr>
-                  <a:graphic xmlns:a="http://schemas.openxmlformats.org/drawingml/2006/main">
-                    <a:graphicData uri="http://schemas.openxmlformats.org/drawingml/2006/picture">
-                      <pic:pic xmlns:pic="http://schemas.openxmlformats.org/drawingml/2006/picture">
-                        <pic:nvPicPr>
-                          <pic:cNvPr id="1" name=""/>
-                          <pic:cNvPicPr/>
-                        </pic:nvPicPr>
-                        <pic:blipFill>
-                          <a:blip r:embed="rId36"/>
-                          <a:stretch>
-                            <a:fillRect/>
-                          </a:stretch>
-                        </pic:blipFill>
-                        <pic:spPr>
-                          <a:xfrm>
-                            <a:off x="0" y="0"/>
-                            <a:ext cx="4141753" cy="1226973"/>
-                          </a:xfrm>
-                          <a:prstGeom prst="rect">
-                            <a:avLst/>
-                          </a:prstGeom>
-                        </pic:spPr>
-                      </pic:pic>
-                    </a:graphicData>
-                  </a:graphic>
-                </wp:inline>
-              </w:drawing>
-            </w:r>
-          </w:p>
-        </w:tc>
-      </w:tr>
-      <w:tr>
-        <w:tc>
-          <w:tcPr>
-            <w:tcW w:w="10790" w:type="dxa"/>
-            <w:gridSpan w:val="2"/>
-          </w:tcPr>
-          <w:p>
-            <w:pPr>
-              <w:pStyle w:val="NoSpacing"/>
-            </w:pPr>
-            <w:r>
-              <w:rPr>
-                <w:color w:val="C00000"/>
-              </w:rPr>
-              <w:t xml:space="preserve">Note: </w:t>
-            </w:r>
-            <w:r>
-              <w:t xml:space="preserve">To make use </w:t>
-            </w:r>
-            <w:r>
-              <w:t xml:space="preserve">of </w:t>
-            </w:r>
-            <w:r>
-              <w:t xml:space="preserve">ACR – we need to enable the admin </w:t>
-            </w:r>
-            <w:proofErr w:type="gramStart"/>
-            <w:r>
-              <w:t>user</w:t>
-            </w:r>
-            <w:r>
-              <w:t xml:space="preserve"> :</w:t>
-            </w:r>
-            <w:proofErr w:type="gramEnd"/>
-            <w:r>
-              <w:t xml:space="preserve"> Go to</w:t>
-            </w:r>
-            <w:r>
-              <w:t xml:space="preserve"> Container Registry </w:t>
-            </w:r>
-            <w:r>
-              <w:sym w:font="Wingdings" w:char="F0E0"/>
-            </w:r>
-            <w:r>
-              <w:t xml:space="preserve"> Access keys </w:t>
-            </w:r>
-            <w:r>
-              <w:sym w:font="Wingdings" w:char="F0E0"/>
-            </w:r>
-            <w:r>
-              <w:t xml:space="preserve"> Admin user(Enabled) </w:t>
-            </w:r>
-          </w:p>
-          <w:p>
-            <w:pPr>
-              <w:pStyle w:val="NoSpacing"/>
-              <w:rPr>
-                <w:noProof/>
-              </w:rPr>
-            </w:pPr>
-            <w:r>
-              <w:rPr>
-                <w:noProof/>
-              </w:rPr>
-              <w:drawing>
-                <wp:inline distT="0" distB="0" distL="0" distR="0" wp14:anchorId="1003887F" wp14:editId="729821BD">
-                  <wp:extent cx="6858000" cy="2536825"/>
-                  <wp:effectExtent l="0" t="0" r="0" b="0"/>
-                  <wp:docPr id="17" name="Picture 17"/>
-                  <wp:cNvGraphicFramePr>
-                    <a:graphicFrameLocks xmlns:a="http://schemas.openxmlformats.org/drawingml/2006/main" noChangeAspect="1"/>
-                  </wp:cNvGraphicFramePr>
-                  <a:graphic xmlns:a="http://schemas.openxmlformats.org/drawingml/2006/main">
-                    <a:graphicData uri="http://schemas.openxmlformats.org/drawingml/2006/picture">
-                      <pic:pic xmlns:pic="http://schemas.openxmlformats.org/drawingml/2006/picture">
-                        <pic:nvPicPr>
-                          <pic:cNvPr id="1" name=""/>
-                          <pic:cNvPicPr/>
-                        </pic:nvPicPr>
-                        <pic:blipFill>
-                          <a:blip r:embed="rId37"/>
-                          <a:stretch>
-                            <a:fillRect/>
-                          </a:stretch>
-                        </pic:blipFill>
-                        <pic:spPr>
-                          <a:xfrm>
-                            <a:off x="0" y="0"/>
-                            <a:ext cx="6858000" cy="2536825"/>
-                          </a:xfrm>
-                          <a:prstGeom prst="rect">
-                            <a:avLst/>
-                          </a:prstGeom>
-                        </pic:spPr>
-                      </pic:pic>
-                    </a:graphicData>
-                  </a:graphic>
-                </wp:inline>
-              </w:drawing>
-            </w:r>
-          </w:p>
-        </w:tc>
-      </w:tr>
-      <w:tr>
-        <w:tc>
-          <w:tcPr>
-            <w:tcW w:w="2894" w:type="dxa"/>
-          </w:tcPr>
-          <w:p>
-            <w:pPr>
-              <w:pStyle w:val="NoSpacing"/>
-              <w:rPr>
-                <w:color w:val="C00000"/>
-              </w:rPr>
-            </w:pPr>
-            <w:r>
-              <w:rPr>
-                <w:color w:val="C00000"/>
-              </w:rPr>
-              <w:t>DOCKER HUB</w:t>
-            </w:r>
-          </w:p>
-        </w:tc>
-        <w:tc>
-          <w:tcPr>
-            <w:tcW w:w="7896" w:type="dxa"/>
-          </w:tcPr>
-          <w:p>
-            <w:pPr>
-              <w:pStyle w:val="NoSpacing"/>
-              <w:rPr>
-                <w:noProof/>
-              </w:rPr>
-            </w:pPr>
-            <w:r>
-              <w:rPr>
-                <w:noProof/>
-              </w:rPr>
-              <w:drawing>
-                <wp:inline distT="0" distB="0" distL="0" distR="0" wp14:anchorId="735BE274" wp14:editId="270B705B">
-                  <wp:extent cx="3609975" cy="1023958"/>
-                  <wp:effectExtent l="0" t="0" r="0" b="5080"/>
-                  <wp:docPr id="323" name="Picture 323"/>
                   <wp:cNvGraphicFramePr>
                     <a:graphicFrameLocks xmlns:a="http://schemas.openxmlformats.org/drawingml/2006/main" noChangeAspect="1"/>
                   </wp:cNvGraphicFramePr>
@@ -7466,6 +7290,182 @@
                         <pic:spPr>
                           <a:xfrm>
                             <a:off x="0" y="0"/>
+                            <a:ext cx="4141753" cy="1226973"/>
+                          </a:xfrm>
+                          <a:prstGeom prst="rect">
+                            <a:avLst/>
+                          </a:prstGeom>
+                        </pic:spPr>
+                      </pic:pic>
+                    </a:graphicData>
+                  </a:graphic>
+                </wp:inline>
+              </w:drawing>
+            </w:r>
+          </w:p>
+        </w:tc>
+      </w:tr>
+      <w:tr>
+        <w:tc>
+          <w:tcPr>
+            <w:tcW w:w="10790" w:type="dxa"/>
+            <w:gridSpan w:val="2"/>
+          </w:tcPr>
+          <w:p>
+            <w:pPr>
+              <w:pStyle w:val="NoSpacing"/>
+            </w:pPr>
+            <w:r>
+              <w:rPr>
+                <w:color w:val="C00000"/>
+              </w:rPr>
+              <w:t xml:space="preserve">Note: </w:t>
+            </w:r>
+            <w:r>
+              <w:t xml:space="preserve">To make use </w:t>
+            </w:r>
+            <w:r>
+              <w:t xml:space="preserve">of </w:t>
+            </w:r>
+            <w:r>
+              <w:t xml:space="preserve">ACR – we need to enable the admin </w:t>
+            </w:r>
+            <w:proofErr w:type="gramStart"/>
+            <w:r>
+              <w:t>user</w:t>
+            </w:r>
+            <w:r>
+              <w:t xml:space="preserve"> :</w:t>
+            </w:r>
+            <w:proofErr w:type="gramEnd"/>
+            <w:r>
+              <w:t xml:space="preserve"> Go to</w:t>
+            </w:r>
+            <w:r>
+              <w:t xml:space="preserve"> Container Registry </w:t>
+            </w:r>
+            <w:r>
+              <w:sym w:font="Wingdings" w:char="F0E0"/>
+            </w:r>
+            <w:r>
+              <w:t xml:space="preserve"> Access keys </w:t>
+            </w:r>
+            <w:r>
+              <w:sym w:font="Wingdings" w:char="F0E0"/>
+            </w:r>
+            <w:r>
+              <w:t xml:space="preserve"> Admin user(Enabled) </w:t>
+            </w:r>
+          </w:p>
+          <w:p>
+            <w:pPr>
+              <w:pStyle w:val="NoSpacing"/>
+              <w:rPr>
+                <w:noProof/>
+              </w:rPr>
+            </w:pPr>
+            <w:r>
+              <w:rPr>
+                <w:noProof/>
+              </w:rPr>
+              <w:drawing>
+                <wp:inline distT="0" distB="0" distL="0" distR="0" wp14:anchorId="1003887F" wp14:editId="729821BD">
+                  <wp:extent cx="6858000" cy="2536825"/>
+                  <wp:effectExtent l="0" t="0" r="0" b="0"/>
+                  <wp:docPr id="17" name="Picture 17"/>
+                  <wp:cNvGraphicFramePr>
+                    <a:graphicFrameLocks xmlns:a="http://schemas.openxmlformats.org/drawingml/2006/main" noChangeAspect="1"/>
+                  </wp:cNvGraphicFramePr>
+                  <a:graphic xmlns:a="http://schemas.openxmlformats.org/drawingml/2006/main">
+                    <a:graphicData uri="http://schemas.openxmlformats.org/drawingml/2006/picture">
+                      <pic:pic xmlns:pic="http://schemas.openxmlformats.org/drawingml/2006/picture">
+                        <pic:nvPicPr>
+                          <pic:cNvPr id="1" name=""/>
+                          <pic:cNvPicPr/>
+                        </pic:nvPicPr>
+                        <pic:blipFill>
+                          <a:blip r:embed="rId39"/>
+                          <a:stretch>
+                            <a:fillRect/>
+                          </a:stretch>
+                        </pic:blipFill>
+                        <pic:spPr>
+                          <a:xfrm>
+                            <a:off x="0" y="0"/>
+                            <a:ext cx="6858000" cy="2536825"/>
+                          </a:xfrm>
+                          <a:prstGeom prst="rect">
+                            <a:avLst/>
+                          </a:prstGeom>
+                        </pic:spPr>
+                      </pic:pic>
+                    </a:graphicData>
+                  </a:graphic>
+                </wp:inline>
+              </w:drawing>
+            </w:r>
+          </w:p>
+        </w:tc>
+      </w:tr>
+      <w:tr>
+        <w:tc>
+          <w:tcPr>
+            <w:tcW w:w="2894" w:type="dxa"/>
+          </w:tcPr>
+          <w:p>
+            <w:pPr>
+              <w:pStyle w:val="NoSpacing"/>
+              <w:rPr>
+                <w:color w:val="C00000"/>
+              </w:rPr>
+            </w:pPr>
+            <w:r>
+              <w:rPr>
+                <w:color w:val="C00000"/>
+              </w:rPr>
+              <w:t>DOCKER HUB</w:t>
+            </w:r>
+          </w:p>
+        </w:tc>
+        <w:tc>
+          <w:tcPr>
+            <w:tcW w:w="7896" w:type="dxa"/>
+          </w:tcPr>
+          <w:p>
+            <w:pPr>
+              <w:pStyle w:val="NoSpacing"/>
+              <w:rPr>
+                <w:noProof/>
+              </w:rPr>
+            </w:pPr>
+            <w:r>
+              <w:rPr>
+                <w:noProof/>
+              </w:rPr>
+              <w:drawing>
+                <wp:inline distT="0" distB="0" distL="0" distR="0" wp14:anchorId="735BE274" wp14:editId="270B705B">
+                  <wp:extent cx="3609975" cy="1023958"/>
+                  <wp:effectExtent l="0" t="0" r="0" b="5080"/>
+                  <wp:docPr id="323" name="Picture 323"/>
+                  <wp:cNvGraphicFramePr>
+                    <a:graphicFrameLocks xmlns:a="http://schemas.openxmlformats.org/drawingml/2006/main" noChangeAspect="1"/>
+                  </wp:cNvGraphicFramePr>
+                  <a:graphic xmlns:a="http://schemas.openxmlformats.org/drawingml/2006/main">
+                    <a:graphicData uri="http://schemas.openxmlformats.org/drawingml/2006/picture">
+                      <pic:pic xmlns:pic="http://schemas.openxmlformats.org/drawingml/2006/picture">
+                        <pic:nvPicPr>
+                          <pic:cNvPr id="1" name=""/>
+                          <pic:cNvPicPr/>
+                        </pic:nvPicPr>
+                        <pic:blipFill>
+                          <a:blip r:embed="rId40"/>
+                          <a:stretch>
+                            <a:fillRect/>
+                          </a:stretch>
+                        </pic:blipFill>
+                        <pic:spPr>
+                          <a:xfrm>
+                            <a:off x="0" y="0"/>
                             <a:ext cx="3622223" cy="1027432"/>
                           </a:xfrm>
                           <a:prstGeom prst="rect">
@@ -7522,7 +7522,7 @@
                     <pic:cNvPicPr/>
                   </pic:nvPicPr>
                   <pic:blipFill>
-                    <a:blip r:embed="rId39"/>
+                    <a:blip r:embed="rId41"/>
                     <a:stretch>
                       <a:fillRect/>
                     </a:stretch>
@@ -7587,7 +7587,7 @@
                     <pic:cNvPicPr/>
                   </pic:nvPicPr>
                   <pic:blipFill>
-                    <a:blip r:embed="rId40"/>
+                    <a:blip r:embed="rId42"/>
                     <a:stretch>
                       <a:fillRect/>
                     </a:stretch>
@@ -7710,7 +7710,7 @@
                     <pic:cNvPicPr/>
                   </pic:nvPicPr>
                   <pic:blipFill>
-                    <a:blip r:embed="rId41"/>
+                    <a:blip r:embed="rId43"/>
                     <a:stretch>
                       <a:fillRect/>
                     </a:stretch>
@@ -7786,7 +7786,7 @@
                     <pic:cNvPicPr/>
                   </pic:nvPicPr>
                   <pic:blipFill>
-                    <a:blip r:embed="rId42"/>
+                    <a:blip r:embed="rId44"/>
                     <a:stretch>
                       <a:fillRect/>
                     </a:stretch>
@@ -7869,7 +7869,7 @@
                     <pic:cNvPicPr/>
                   </pic:nvPicPr>
                   <pic:blipFill>
-                    <a:blip r:embed="rId43"/>
+                    <a:blip r:embed="rId45"/>
                     <a:stretch>
                       <a:fillRect/>
                     </a:stretch>
@@ -7997,171 +7997,6 @@
                   <wp:extent cx="5170643" cy="1140293"/>
                   <wp:effectExtent l="0" t="0" r="0" b="3175"/>
                   <wp:docPr id="14" name="Picture 14"/>
-                  <wp:cNvGraphicFramePr>
-                    <a:graphicFrameLocks xmlns:a="http://schemas.openxmlformats.org/drawingml/2006/main" noChangeAspect="1"/>
-                  </wp:cNvGraphicFramePr>
-                  <a:graphic xmlns:a="http://schemas.openxmlformats.org/drawingml/2006/main">
-                    <a:graphicData uri="http://schemas.openxmlformats.org/drawingml/2006/picture">
-                      <pic:pic xmlns:pic="http://schemas.openxmlformats.org/drawingml/2006/picture">
-                        <pic:nvPicPr>
-                          <pic:cNvPr id="1" name=""/>
-                          <pic:cNvPicPr/>
-                        </pic:nvPicPr>
-                        <pic:blipFill>
-                          <a:blip r:embed="rId44"/>
-                          <a:stretch>
-                            <a:fillRect/>
-                          </a:stretch>
-                        </pic:blipFill>
-                        <pic:spPr>
-                          <a:xfrm>
-                            <a:off x="0" y="0"/>
-                            <a:ext cx="5205528" cy="1147986"/>
-                          </a:xfrm>
-                          <a:prstGeom prst="rect">
-                            <a:avLst/>
-                          </a:prstGeom>
-                        </pic:spPr>
-                      </pic:pic>
-                    </a:graphicData>
-                  </a:graphic>
-                </wp:inline>
-              </w:drawing>
-            </w:r>
-          </w:p>
-        </w:tc>
-      </w:tr>
-      <w:tr>
-        <w:tc>
-          <w:tcPr>
-            <w:tcW w:w="2065" w:type="dxa"/>
-          </w:tcPr>
-          <w:p>
-            <w:pPr>
-              <w:pStyle w:val="NoSpacing"/>
-              <w:rPr>
-                <w:b/>
-                <w:bCs/>
-              </w:rPr>
-            </w:pPr>
-            <w:r>
-              <w:rPr>
-                <w:b/>
-                <w:bCs/>
-              </w:rPr>
-              <w:t>PUSH IMAGE TO ACR</w:t>
-            </w:r>
-          </w:p>
-        </w:tc>
-        <w:tc>
-          <w:tcPr>
-            <w:tcW w:w="9078" w:type="dxa"/>
-          </w:tcPr>
-          <w:p>
-            <w:pPr>
-              <w:pStyle w:val="NoSpacing"/>
-              <w:rPr>
-                <w:noProof/>
-              </w:rPr>
-            </w:pPr>
-            <w:r>
-              <w:rPr>
-                <w:b/>
-                <w:bCs/>
-                <w:noProof/>
-                <w:color w:val="C00000"/>
-              </w:rPr>
-              <w:t>sudo docker push myappreg0102.azurecr.io/mynewapp</w:t>
-            </w:r>
-            <w:r>
-              <w:rPr>
-                <w:noProof/>
-              </w:rPr>
-              <w:drawing>
-                <wp:inline distT="0" distB="0" distL="0" distR="0" wp14:anchorId="14834D5E" wp14:editId="536FB249">
-                  <wp:extent cx="5038717" cy="1838782"/>
-                  <wp:effectExtent l="0" t="0" r="0" b="9525"/>
-                  <wp:docPr id="15" name="Picture 15"/>
-                  <wp:cNvGraphicFramePr>
-                    <a:graphicFrameLocks xmlns:a="http://schemas.openxmlformats.org/drawingml/2006/main" noChangeAspect="1"/>
-                  </wp:cNvGraphicFramePr>
-                  <a:graphic xmlns:a="http://schemas.openxmlformats.org/drawingml/2006/main">
-                    <a:graphicData uri="http://schemas.openxmlformats.org/drawingml/2006/picture">
-                      <pic:pic xmlns:pic="http://schemas.openxmlformats.org/drawingml/2006/picture">
-                        <pic:nvPicPr>
-                          <pic:cNvPr id="1" name=""/>
-                          <pic:cNvPicPr/>
-                        </pic:nvPicPr>
-                        <pic:blipFill>
-                          <a:blip r:embed="rId45"/>
-                          <a:stretch>
-                            <a:fillRect/>
-                          </a:stretch>
-                        </pic:blipFill>
-                        <pic:spPr>
-                          <a:xfrm>
-                            <a:off x="0" y="0"/>
-                            <a:ext cx="5065510" cy="1848559"/>
-                          </a:xfrm>
-                          <a:prstGeom prst="rect">
-                            <a:avLst/>
-                          </a:prstGeom>
-                        </pic:spPr>
-                      </pic:pic>
-                    </a:graphicData>
-                  </a:graphic>
-                </wp:inline>
-              </w:drawing>
-            </w:r>
-          </w:p>
-        </w:tc>
-      </w:tr>
-      <w:tr>
-        <w:trPr>
-          <w:trHeight w:val="2510"/>
-        </w:trPr>
-        <w:tc>
-          <w:tcPr>
-            <w:tcW w:w="2065" w:type="dxa"/>
-          </w:tcPr>
-          <w:p>
-            <w:pPr>
-              <w:pStyle w:val="NoSpacing"/>
-              <w:rPr>
-                <w:b/>
-                <w:bCs/>
-              </w:rPr>
-            </w:pPr>
-            <w:r>
-              <w:rPr>
-                <w:b/>
-                <w:bCs/>
-              </w:rPr>
-              <w:lastRenderedPageBreak/>
-              <w:t>IMAGE IN ACR</w:t>
-            </w:r>
-          </w:p>
-        </w:tc>
-        <w:tc>
-          <w:tcPr>
-            <w:tcW w:w="9078" w:type="dxa"/>
-          </w:tcPr>
-          <w:p>
-            <w:pPr>
-              <w:pStyle w:val="NoSpacing"/>
-              <w:rPr>
-                <w:noProof/>
-              </w:rPr>
-            </w:pPr>
-            <w:r>
-              <w:rPr>
-                <w:noProof/>
-              </w:rPr>
-              <w:drawing>
-                <wp:inline distT="0" distB="0" distL="0" distR="0" wp14:anchorId="6AFCAD6D" wp14:editId="757EBFBF">
-                  <wp:extent cx="3161004" cy="1548247"/>
-                  <wp:effectExtent l="0" t="0" r="1905" b="0"/>
-                  <wp:docPr id="16" name="Picture 16"/>
                   <wp:cNvGraphicFramePr>
                     <a:graphicFrameLocks xmlns:a="http://schemas.openxmlformats.org/drawingml/2006/main" noChangeAspect="1"/>
                   </wp:cNvGraphicFramePr>
@@ -8181,6 +8016,171 @@
                         <pic:spPr>
                           <a:xfrm>
                             <a:off x="0" y="0"/>
+                            <a:ext cx="5205528" cy="1147986"/>
+                          </a:xfrm>
+                          <a:prstGeom prst="rect">
+                            <a:avLst/>
+                          </a:prstGeom>
+                        </pic:spPr>
+                      </pic:pic>
+                    </a:graphicData>
+                  </a:graphic>
+                </wp:inline>
+              </w:drawing>
+            </w:r>
+          </w:p>
+        </w:tc>
+      </w:tr>
+      <w:tr>
+        <w:tc>
+          <w:tcPr>
+            <w:tcW w:w="2065" w:type="dxa"/>
+          </w:tcPr>
+          <w:p>
+            <w:pPr>
+              <w:pStyle w:val="NoSpacing"/>
+              <w:rPr>
+                <w:b/>
+                <w:bCs/>
+              </w:rPr>
+            </w:pPr>
+            <w:r>
+              <w:rPr>
+                <w:b/>
+                <w:bCs/>
+              </w:rPr>
+              <w:t>PUSH IMAGE TO ACR</w:t>
+            </w:r>
+          </w:p>
+        </w:tc>
+        <w:tc>
+          <w:tcPr>
+            <w:tcW w:w="9078" w:type="dxa"/>
+          </w:tcPr>
+          <w:p>
+            <w:pPr>
+              <w:pStyle w:val="NoSpacing"/>
+              <w:rPr>
+                <w:noProof/>
+              </w:rPr>
+            </w:pPr>
+            <w:r>
+              <w:rPr>
+                <w:b/>
+                <w:bCs/>
+                <w:noProof/>
+                <w:color w:val="C00000"/>
+              </w:rPr>
+              <w:t>sudo docker push myappreg0102.azurecr.io/mynewapp</w:t>
+            </w:r>
+            <w:r>
+              <w:rPr>
+                <w:noProof/>
+              </w:rPr>
+              <w:drawing>
+                <wp:inline distT="0" distB="0" distL="0" distR="0" wp14:anchorId="14834D5E" wp14:editId="536FB249">
+                  <wp:extent cx="5038717" cy="1838782"/>
+                  <wp:effectExtent l="0" t="0" r="0" b="9525"/>
+                  <wp:docPr id="15" name="Picture 15"/>
+                  <wp:cNvGraphicFramePr>
+                    <a:graphicFrameLocks xmlns:a="http://schemas.openxmlformats.org/drawingml/2006/main" noChangeAspect="1"/>
+                  </wp:cNvGraphicFramePr>
+                  <a:graphic xmlns:a="http://schemas.openxmlformats.org/drawingml/2006/main">
+                    <a:graphicData uri="http://schemas.openxmlformats.org/drawingml/2006/picture">
+                      <pic:pic xmlns:pic="http://schemas.openxmlformats.org/drawingml/2006/picture">
+                        <pic:nvPicPr>
+                          <pic:cNvPr id="1" name=""/>
+                          <pic:cNvPicPr/>
+                        </pic:nvPicPr>
+                        <pic:blipFill>
+                          <a:blip r:embed="rId47"/>
+                          <a:stretch>
+                            <a:fillRect/>
+                          </a:stretch>
+                        </pic:blipFill>
+                        <pic:spPr>
+                          <a:xfrm>
+                            <a:off x="0" y="0"/>
+                            <a:ext cx="5065510" cy="1848559"/>
+                          </a:xfrm>
+                          <a:prstGeom prst="rect">
+                            <a:avLst/>
+                          </a:prstGeom>
+                        </pic:spPr>
+                      </pic:pic>
+                    </a:graphicData>
+                  </a:graphic>
+                </wp:inline>
+              </w:drawing>
+            </w:r>
+          </w:p>
+        </w:tc>
+      </w:tr>
+      <w:tr>
+        <w:trPr>
+          <w:trHeight w:val="2510"/>
+        </w:trPr>
+        <w:tc>
+          <w:tcPr>
+            <w:tcW w:w="2065" w:type="dxa"/>
+          </w:tcPr>
+          <w:p>
+            <w:pPr>
+              <w:pStyle w:val="NoSpacing"/>
+              <w:rPr>
+                <w:b/>
+                <w:bCs/>
+              </w:rPr>
+            </w:pPr>
+            <w:r>
+              <w:rPr>
+                <w:b/>
+                <w:bCs/>
+              </w:rPr>
+              <w:lastRenderedPageBreak/>
+              <w:t>IMAGE IN ACR</w:t>
+            </w:r>
+          </w:p>
+        </w:tc>
+        <w:tc>
+          <w:tcPr>
+            <w:tcW w:w="9078" w:type="dxa"/>
+          </w:tcPr>
+          <w:p>
+            <w:pPr>
+              <w:pStyle w:val="NoSpacing"/>
+              <w:rPr>
+                <w:noProof/>
+              </w:rPr>
+            </w:pPr>
+            <w:r>
+              <w:rPr>
+                <w:noProof/>
+              </w:rPr>
+              <w:drawing>
+                <wp:inline distT="0" distB="0" distL="0" distR="0" wp14:anchorId="6AFCAD6D" wp14:editId="757EBFBF">
+                  <wp:extent cx="3161004" cy="1548247"/>
+                  <wp:effectExtent l="0" t="0" r="1905" b="0"/>
+                  <wp:docPr id="16" name="Picture 16"/>
+                  <wp:cNvGraphicFramePr>
+                    <a:graphicFrameLocks xmlns:a="http://schemas.openxmlformats.org/drawingml/2006/main" noChangeAspect="1"/>
+                  </wp:cNvGraphicFramePr>
+                  <a:graphic xmlns:a="http://schemas.openxmlformats.org/drawingml/2006/main">
+                    <a:graphicData uri="http://schemas.openxmlformats.org/drawingml/2006/picture">
+                      <pic:pic xmlns:pic="http://schemas.openxmlformats.org/drawingml/2006/picture">
+                        <pic:nvPicPr>
+                          <pic:cNvPr id="1" name=""/>
+                          <pic:cNvPicPr/>
+                        </pic:nvPicPr>
+                        <pic:blipFill>
+                          <a:blip r:embed="rId48"/>
+                          <a:stretch>
+                            <a:fillRect/>
+                          </a:stretch>
+                        </pic:blipFill>
+                        <pic:spPr>
+                          <a:xfrm>
+                            <a:off x="0" y="0"/>
                             <a:ext cx="3182997" cy="1559019"/>
                           </a:xfrm>
                           <a:prstGeom prst="rect">
@@ -8247,7 +8247,7 @@
                     <pic:cNvPicPr/>
                   </pic:nvPicPr>
                   <pic:blipFill>
-                    <a:blip r:embed="rId47"/>
+                    <a:blip r:embed="rId49"/>
                     <a:stretch>
                       <a:fillRect/>
                     </a:stretch>
@@ -8302,7 +8302,7 @@
                     <pic:cNvPicPr/>
                   </pic:nvPicPr>
                   <pic:blipFill>
-                    <a:blip r:embed="rId48"/>
+                    <a:blip r:embed="rId50"/>
                     <a:stretch>
                       <a:fillRect/>
                     </a:stretch>
@@ -8347,7 +8347,7 @@
                     <pic:cNvPicPr/>
                   </pic:nvPicPr>
                   <pic:blipFill>
-                    <a:blip r:embed="rId49"/>
+                    <a:blip r:embed="rId51"/>
                     <a:stretch>
                       <a:fillRect/>
                     </a:stretch>
@@ -8417,7 +8417,7 @@
             <w:r>
               <w:t xml:space="preserve">URL – </w:t>
             </w:r>
-            <w:hyperlink r:id="rId50" w:history="1">
+            <w:hyperlink r:id="rId52" w:history="1">
               <w:r>
                 <w:rPr>
                   <w:rStyle w:val="Hyperlink"/>
@@ -8465,7 +8465,7 @@
                           </pic:cNvPicPr>
                         </pic:nvPicPr>
                         <pic:blipFill>
-                          <a:blip r:embed="rId51" cstate="print">
+                          <a:blip r:embed="rId53" cstate="print">
                             <a:extLst>
                               <a:ext uri="{28A0092B-C50C-407E-A947-70E740481C1C}">
                                 <a14:useLocalDpi xmlns:a14="http://schemas.microsoft.com/office/drawing/2010/main" val="0"/>
@@ -8536,7 +8536,7 @@
                     <pic:cNvPicPr/>
                   </pic:nvPicPr>
                   <pic:blipFill>
-                    <a:blip r:embed="rId52"/>
+                    <a:blip r:embed="rId54"/>
                     <a:stretch>
                       <a:fillRect/>
                     </a:stretch>
@@ -8615,7 +8615,7 @@
       <w:r>
         <w:t>(</w:t>
       </w:r>
-      <w:hyperlink r:id="rId53" w:history="1">
+      <w:hyperlink r:id="rId55" w:history="1">
         <w:r>
           <w:rPr>
             <w:rStyle w:val="Hyperlink"/>
@@ -8705,7 +8705,7 @@
                     <pic:cNvPicPr/>
                   </pic:nvPicPr>
                   <pic:blipFill>
-                    <a:blip r:embed="rId54"/>
+                    <a:blip r:embed="rId56"/>
                     <a:stretch>
                       <a:fillRect/>
                     </a:stretch>
@@ -8794,7 +8794,7 @@
                           <pic:cNvPicPr/>
                         </pic:nvPicPr>
                         <pic:blipFill>
-                          <a:blip r:embed="rId55"/>
+                          <a:blip r:embed="rId57"/>
                           <a:stretch>
                             <a:fillRect/>
                           </a:stretch>
@@ -8852,7 +8852,7 @@
                           <pic:cNvPicPr/>
                         </pic:nvPicPr>
                         <pic:blipFill>
-                          <a:blip r:embed="rId56"/>
+                          <a:blip r:embed="rId58"/>
                           <a:stretch>
                             <a:fillRect/>
                           </a:stretch>
@@ -8947,7 +8947,7 @@
                     <pic:cNvPicPr/>
                   </pic:nvPicPr>
                   <pic:blipFill>
-                    <a:blip r:embed="rId57"/>
+                    <a:blip r:embed="rId59"/>
                     <a:stretch>
                       <a:fillRect/>
                     </a:stretch>
@@ -9025,7 +9025,7 @@
                           <pic:cNvPicPr/>
                         </pic:nvPicPr>
                         <pic:blipFill>
-                          <a:blip r:embed="rId58"/>
+                          <a:blip r:embed="rId60"/>
                           <a:stretch>
                             <a:fillRect/>
                           </a:stretch>
@@ -9147,7 +9147,7 @@
                     <pic:cNvPicPr/>
                   </pic:nvPicPr>
                   <pic:blipFill>
-                    <a:blip r:embed="rId59"/>
+                    <a:blip r:embed="rId61"/>
                     <a:stretch>
                       <a:fillRect/>
                     </a:stretch>
@@ -9326,7 +9326,7 @@
                     <pic:cNvPicPr/>
                   </pic:nvPicPr>
                   <pic:blipFill>
-                    <a:blip r:embed="rId60"/>
+                    <a:blip r:embed="rId62"/>
                     <a:stretch>
                       <a:fillRect/>
                     </a:stretch>
@@ -9417,139 +9417,6 @@
             <wp:extent cx="5334000" cy="1136621"/>
             <wp:effectExtent l="0" t="0" r="0" b="6985"/>
             <wp:docPr id="30" name="Picture 30"/>
-            <wp:cNvGraphicFramePr>
-              <a:graphicFrameLocks xmlns:a="http://schemas.openxmlformats.org/drawingml/2006/main" noChangeAspect="1"/>
-            </wp:cNvGraphicFramePr>
-            <a:graphic xmlns:a="http://schemas.openxmlformats.org/drawingml/2006/main">
-              <a:graphicData uri="http://schemas.openxmlformats.org/drawingml/2006/picture">
-                <pic:pic xmlns:pic="http://schemas.openxmlformats.org/drawingml/2006/picture">
-                  <pic:nvPicPr>
-                    <pic:cNvPr id="1" name=""/>
-                    <pic:cNvPicPr/>
-                  </pic:nvPicPr>
-                  <pic:blipFill>
-                    <a:blip r:embed="rId61"/>
-                    <a:stretch>
-                      <a:fillRect/>
-                    </a:stretch>
-                  </pic:blipFill>
-                  <pic:spPr>
-                    <a:xfrm>
-                      <a:off x="0" y="0"/>
-                      <a:ext cx="5368666" cy="1144008"/>
-                    </a:xfrm>
-                    <a:prstGeom prst="rect">
-                      <a:avLst/>
-                    </a:prstGeom>
-                  </pic:spPr>
-                </pic:pic>
-              </a:graphicData>
-            </a:graphic>
-          </wp:inline>
-        </w:drawing>
-      </w:r>
-    </w:p>
-    <w:p>
-      <w:pPr>
-        <w:pStyle w:val="NoSpacing"/>
-        <w:rPr>
-          <w:b/>
-          <w:bCs/>
-        </w:rPr>
-      </w:pPr>
-      <w:r>
-        <w:rPr>
-          <w:b/>
-          <w:bCs/>
-        </w:rPr>
-        <w:t>PUSH THE IMAGE TO ACR</w:t>
-      </w:r>
-    </w:p>
-    <w:p>
-      <w:pPr>
-        <w:pStyle w:val="NoSpacing"/>
-        <w:numPr>
-          <w:ilvl w:val="0"/>
-          <w:numId w:val="23"/>
-        </w:numPr>
-      </w:pPr>
-      <w:r>
-        <w:t>We can tag the image as well before pushing it to ACR</w:t>
-      </w:r>
-      <w:r>
-        <w:t xml:space="preserve"> and then push it to ACR</w:t>
-      </w:r>
-    </w:p>
-    <w:p>
-      <w:pPr>
-        <w:pStyle w:val="NoSpacing"/>
-      </w:pPr>
-      <w:r>
-        <w:rPr>
-          <w:noProof/>
-        </w:rPr>
-        <w:drawing>
-          <wp:inline distT="0" distB="0" distL="0" distR="0" wp14:anchorId="25773727" wp14:editId="698BA164">
-            <wp:extent cx="6800850" cy="1171575"/>
-            <wp:effectExtent l="0" t="0" r="0" b="9525"/>
-            <wp:docPr id="31" name="Picture 31"/>
-            <wp:cNvGraphicFramePr>
-              <a:graphicFrameLocks xmlns:a="http://schemas.openxmlformats.org/drawingml/2006/main" noChangeAspect="1"/>
-            </wp:cNvGraphicFramePr>
-            <a:graphic xmlns:a="http://schemas.openxmlformats.org/drawingml/2006/main">
-              <a:graphicData uri="http://schemas.openxmlformats.org/drawingml/2006/picture">
-                <pic:pic xmlns:pic="http://schemas.openxmlformats.org/drawingml/2006/picture">
-                  <pic:nvPicPr>
-                    <pic:cNvPr id="1" name=""/>
-                    <pic:cNvPicPr/>
-                  </pic:nvPicPr>
-                  <pic:blipFill>
-                    <a:blip r:embed="rId62"/>
-                    <a:stretch>
-                      <a:fillRect/>
-                    </a:stretch>
-                  </pic:blipFill>
-                  <pic:spPr>
-                    <a:xfrm>
-                      <a:off x="0" y="0"/>
-                      <a:ext cx="6800850" cy="1171575"/>
-                    </a:xfrm>
-                    <a:prstGeom prst="rect">
-                      <a:avLst/>
-                    </a:prstGeom>
-                  </pic:spPr>
-                </pic:pic>
-              </a:graphicData>
-            </a:graphic>
-          </wp:inline>
-        </w:drawing>
-      </w:r>
-    </w:p>
-    <w:p>
-      <w:pPr>
-        <w:pStyle w:val="NoSpacing"/>
-        <w:rPr>
-          <w:color w:val="C00000"/>
-        </w:rPr>
-      </w:pPr>
-    </w:p>
-    <w:p>
-      <w:pPr>
-        <w:pStyle w:val="NoSpacing"/>
-        <w:jc w:val="center"/>
-        <w:rPr>
-          <w:color w:val="C00000"/>
-        </w:rPr>
-      </w:pPr>
-      <w:r>
-        <w:rPr>
-          <w:noProof/>
-        </w:rPr>
-        <w:drawing>
-          <wp:inline distT="0" distB="0" distL="0" distR="0" wp14:anchorId="2789E78C" wp14:editId="0EFEAD8E">
-            <wp:extent cx="6858000" cy="705485"/>
-            <wp:effectExtent l="0" t="0" r="0" b="0"/>
-            <wp:docPr id="32" name="Picture 32"/>
             <wp:cNvGraphicFramePr>
               <a:graphicFrameLocks xmlns:a="http://schemas.openxmlformats.org/drawingml/2006/main" noChangeAspect="1"/>
             </wp:cNvGraphicFramePr>
@@ -9569,6 +9436,139 @@
                   <pic:spPr>
                     <a:xfrm>
                       <a:off x="0" y="0"/>
+                      <a:ext cx="5368666" cy="1144008"/>
+                    </a:xfrm>
+                    <a:prstGeom prst="rect">
+                      <a:avLst/>
+                    </a:prstGeom>
+                  </pic:spPr>
+                </pic:pic>
+              </a:graphicData>
+            </a:graphic>
+          </wp:inline>
+        </w:drawing>
+      </w:r>
+    </w:p>
+    <w:p>
+      <w:pPr>
+        <w:pStyle w:val="NoSpacing"/>
+        <w:rPr>
+          <w:b/>
+          <w:bCs/>
+        </w:rPr>
+      </w:pPr>
+      <w:r>
+        <w:rPr>
+          <w:b/>
+          <w:bCs/>
+        </w:rPr>
+        <w:t>PUSH THE IMAGE TO ACR</w:t>
+      </w:r>
+    </w:p>
+    <w:p>
+      <w:pPr>
+        <w:pStyle w:val="NoSpacing"/>
+        <w:numPr>
+          <w:ilvl w:val="0"/>
+          <w:numId w:val="23"/>
+        </w:numPr>
+      </w:pPr>
+      <w:r>
+        <w:t>We can tag the image as well before pushing it to ACR</w:t>
+      </w:r>
+      <w:r>
+        <w:t xml:space="preserve"> and then push it to ACR</w:t>
+      </w:r>
+    </w:p>
+    <w:p>
+      <w:pPr>
+        <w:pStyle w:val="NoSpacing"/>
+      </w:pPr>
+      <w:r>
+        <w:rPr>
+          <w:noProof/>
+        </w:rPr>
+        <w:drawing>
+          <wp:inline distT="0" distB="0" distL="0" distR="0" wp14:anchorId="25773727" wp14:editId="698BA164">
+            <wp:extent cx="6800850" cy="1171575"/>
+            <wp:effectExtent l="0" t="0" r="0" b="9525"/>
+            <wp:docPr id="31" name="Picture 31"/>
+            <wp:cNvGraphicFramePr>
+              <a:graphicFrameLocks xmlns:a="http://schemas.openxmlformats.org/drawingml/2006/main" noChangeAspect="1"/>
+            </wp:cNvGraphicFramePr>
+            <a:graphic xmlns:a="http://schemas.openxmlformats.org/drawingml/2006/main">
+              <a:graphicData uri="http://schemas.openxmlformats.org/drawingml/2006/picture">
+                <pic:pic xmlns:pic="http://schemas.openxmlformats.org/drawingml/2006/picture">
+                  <pic:nvPicPr>
+                    <pic:cNvPr id="1" name=""/>
+                    <pic:cNvPicPr/>
+                  </pic:nvPicPr>
+                  <pic:blipFill>
+                    <a:blip r:embed="rId64"/>
+                    <a:stretch>
+                      <a:fillRect/>
+                    </a:stretch>
+                  </pic:blipFill>
+                  <pic:spPr>
+                    <a:xfrm>
+                      <a:off x="0" y="0"/>
+                      <a:ext cx="6800850" cy="1171575"/>
+                    </a:xfrm>
+                    <a:prstGeom prst="rect">
+                      <a:avLst/>
+                    </a:prstGeom>
+                  </pic:spPr>
+                </pic:pic>
+              </a:graphicData>
+            </a:graphic>
+          </wp:inline>
+        </w:drawing>
+      </w:r>
+    </w:p>
+    <w:p>
+      <w:pPr>
+        <w:pStyle w:val="NoSpacing"/>
+        <w:rPr>
+          <w:color w:val="C00000"/>
+        </w:rPr>
+      </w:pPr>
+    </w:p>
+    <w:p>
+      <w:pPr>
+        <w:pStyle w:val="NoSpacing"/>
+        <w:jc w:val="center"/>
+        <w:rPr>
+          <w:color w:val="C00000"/>
+        </w:rPr>
+      </w:pPr>
+      <w:r>
+        <w:rPr>
+          <w:noProof/>
+        </w:rPr>
+        <w:drawing>
+          <wp:inline distT="0" distB="0" distL="0" distR="0" wp14:anchorId="2789E78C" wp14:editId="0EFEAD8E">
+            <wp:extent cx="6858000" cy="705485"/>
+            <wp:effectExtent l="0" t="0" r="0" b="0"/>
+            <wp:docPr id="32" name="Picture 32"/>
+            <wp:cNvGraphicFramePr>
+              <a:graphicFrameLocks xmlns:a="http://schemas.openxmlformats.org/drawingml/2006/main" noChangeAspect="1"/>
+            </wp:cNvGraphicFramePr>
+            <a:graphic xmlns:a="http://schemas.openxmlformats.org/drawingml/2006/main">
+              <a:graphicData uri="http://schemas.openxmlformats.org/drawingml/2006/picture">
+                <pic:pic xmlns:pic="http://schemas.openxmlformats.org/drawingml/2006/picture">
+                  <pic:nvPicPr>
+                    <pic:cNvPr id="1" name=""/>
+                    <pic:cNvPicPr/>
+                  </pic:nvPicPr>
+                  <pic:blipFill>
+                    <a:blip r:embed="rId65"/>
+                    <a:stretch>
+                      <a:fillRect/>
+                    </a:stretch>
+                  </pic:blipFill>
+                  <pic:spPr>
+                    <a:xfrm>
+                      <a:off x="0" y="0"/>
                       <a:ext cx="6858000" cy="705485"/>
                     </a:xfrm>
                     <a:prstGeom prst="rect">
@@ -9611,7 +9611,7 @@
                     <pic:cNvPicPr/>
                   </pic:nvPicPr>
                   <pic:blipFill>
-                    <a:blip r:embed="rId64"/>
+                    <a:blip r:embed="rId66"/>
                     <a:stretch>
                       <a:fillRect/>
                     </a:stretch>
@@ -9781,7 +9781,7 @@
                     <pic:cNvPicPr/>
                   </pic:nvPicPr>
                   <pic:blipFill>
-                    <a:blip r:embed="rId65"/>
+                    <a:blip r:embed="rId67"/>
                     <a:stretch>
                       <a:fillRect/>
                     </a:stretch>
@@ -9874,7 +9874,7 @@
                           <pic:cNvPicPr/>
                         </pic:nvPicPr>
                         <pic:blipFill>
-                          <a:blip r:embed="rId66"/>
+                          <a:blip r:embed="rId68"/>
                           <a:stretch>
                             <a:fillRect/>
                           </a:stretch>
@@ -10011,7 +10011,7 @@
                           <pic:cNvPicPr/>
                         </pic:nvPicPr>
                         <pic:blipFill>
-                          <a:blip r:embed="rId67"/>
+                          <a:blip r:embed="rId69"/>
                           <a:stretch>
                             <a:fillRect/>
                           </a:stretch>
@@ -10111,7 +10111,7 @@
                     <pic:cNvPicPr/>
                   </pic:nvPicPr>
                   <pic:blipFill>
-                    <a:blip r:embed="rId68"/>
+                    <a:blip r:embed="rId70"/>
                     <a:stretch>
                       <a:fillRect/>
                     </a:stretch>
@@ -10224,7 +10224,7 @@
                     <pic:cNvPicPr/>
                   </pic:nvPicPr>
                   <pic:blipFill>
-                    <a:blip r:embed="rId69"/>
+                    <a:blip r:embed="rId71"/>
                     <a:stretch>
                       <a:fillRect/>
                     </a:stretch>
@@ -10593,7 +10593,7 @@
                     <pic:cNvPicPr/>
                   </pic:nvPicPr>
                   <pic:blipFill>
-                    <a:blip r:embed="rId70"/>
+                    <a:blip r:embed="rId72"/>
                     <a:stretch>
                       <a:fillRect/>
                     </a:stretch>
@@ -10745,7 +10745,7 @@
                           <pic:cNvPicPr/>
                         </pic:nvPicPr>
                         <pic:blipFill>
-                          <a:blip r:embed="rId71"/>
+                          <a:blip r:embed="rId73"/>
                           <a:stretch>
                             <a:fillRect/>
                           </a:stretch>
@@ -10838,7 +10838,7 @@
                     <pic:cNvPicPr/>
                   </pic:nvPicPr>
                   <pic:blipFill>
-                    <a:blip r:embed="rId72"/>
+                    <a:blip r:embed="rId74"/>
                     <a:stretch>
                       <a:fillRect/>
                     </a:stretch>
@@ -11026,7 +11026,7 @@
                           <pic:cNvPicPr/>
                         </pic:nvPicPr>
                         <pic:blipFill>
-                          <a:blip r:embed="rId73"/>
+                          <a:blip r:embed="rId75"/>
                           <a:stretch>
                             <a:fillRect/>
                           </a:stretch>
@@ -11138,7 +11138,7 @@
                     <pic:cNvPicPr/>
                   </pic:nvPicPr>
                   <pic:blipFill>
-                    <a:blip r:embed="rId74"/>
+                    <a:blip r:embed="rId76"/>
                     <a:stretch>
                       <a:fillRect/>
                     </a:stretch>
@@ -11211,7 +11211,7 @@
                     <pic:cNvPicPr/>
                   </pic:nvPicPr>
                   <pic:blipFill>
-                    <a:blip r:embed="rId75"/>
+                    <a:blip r:embed="rId77"/>
                     <a:stretch>
                       <a:fillRect/>
                     </a:stretch>
@@ -11297,7 +11297,7 @@
                     <pic:cNvPicPr/>
                   </pic:nvPicPr>
                   <pic:blipFill>
-                    <a:blip r:embed="rId76"/>
+                    <a:blip r:embed="rId78"/>
                     <a:stretch>
                       <a:fillRect/>
                     </a:stretch>
@@ -11436,7 +11436,7 @@
                           <pic:cNvPicPr/>
                         </pic:nvPicPr>
                         <pic:blipFill>
-                          <a:blip r:embed="rId77"/>
+                          <a:blip r:embed="rId79"/>
                           <a:stretch>
                             <a:fillRect/>
                           </a:stretch>
@@ -11484,7 +11484,7 @@
       <w:r>
         <w:t xml:space="preserve"> YAML FILE PATH: </w:t>
       </w:r>
-      <w:hyperlink r:id="rId78" w:history="1">
+      <w:hyperlink r:id="rId80" w:history="1">
         <w:r>
           <w:rPr>
             <w:rStyle w:val="Hyperlink"/>
@@ -11599,160 +11599,6 @@
             <wp:extent cx="6219825" cy="755018"/>
             <wp:effectExtent l="0" t="0" r="0" b="6985"/>
             <wp:docPr id="40" name="Picture 40"/>
-            <wp:cNvGraphicFramePr>
-              <a:graphicFrameLocks xmlns:a="http://schemas.openxmlformats.org/drawingml/2006/main" noChangeAspect="1"/>
-            </wp:cNvGraphicFramePr>
-            <a:graphic xmlns:a="http://schemas.openxmlformats.org/drawingml/2006/main">
-              <a:graphicData uri="http://schemas.openxmlformats.org/drawingml/2006/picture">
-                <pic:pic xmlns:pic="http://schemas.openxmlformats.org/drawingml/2006/picture">
-                  <pic:nvPicPr>
-                    <pic:cNvPr id="1" name=""/>
-                    <pic:cNvPicPr/>
-                  </pic:nvPicPr>
-                  <pic:blipFill>
-                    <a:blip r:embed="rId79"/>
-                    <a:stretch>
-                      <a:fillRect/>
-                    </a:stretch>
-                  </pic:blipFill>
-                  <pic:spPr>
-                    <a:xfrm>
-                      <a:off x="0" y="0"/>
-                      <a:ext cx="6243361" cy="757875"/>
-                    </a:xfrm>
-                    <a:prstGeom prst="rect">
-                      <a:avLst/>
-                    </a:prstGeom>
-                  </pic:spPr>
-                </pic:pic>
-              </a:graphicData>
-            </a:graphic>
-          </wp:inline>
-        </w:drawing>
-      </w:r>
-    </w:p>
-    <w:p>
-      <w:pPr>
-        <w:pStyle w:val="NoSpacing"/>
-      </w:pPr>
-      <w:r>
-        <w:rPr>
-          <w:b/>
-          <w:bCs/>
-        </w:rPr>
-        <w:t>STEP 5:</w:t>
-      </w:r>
-      <w:r>
-        <w:t xml:space="preserve"> </w:t>
-      </w:r>
-    </w:p>
-    <w:p>
-      <w:pPr>
-        <w:pStyle w:val="NoSpacing"/>
-        <w:numPr>
-          <w:ilvl w:val="0"/>
-          <w:numId w:val="33"/>
-        </w:numPr>
-        <w:rPr>
-          <w:color w:val="C00000"/>
-        </w:rPr>
-      </w:pPr>
-      <w:r>
-        <w:t xml:space="preserve">Get the details of Load Balancer service - </w:t>
-      </w:r>
-      <w:r>
-        <w:t xml:space="preserve">kubectl get services azure-vote-front </w:t>
-      </w:r>
-      <w:r>
-        <w:rPr>
-          <w:color w:val="C00000"/>
-        </w:rPr>
-        <w:t>–</w:t>
-      </w:r>
-      <w:r>
-        <w:rPr>
-          <w:color w:val="C00000"/>
-        </w:rPr>
-        <w:t>watch</w:t>
-      </w:r>
-    </w:p>
-    <w:p>
-      <w:pPr>
-        <w:pStyle w:val="NoSpacing"/>
-        <w:numPr>
-          <w:ilvl w:val="0"/>
-          <w:numId w:val="33"/>
-        </w:numPr>
-      </w:pPr>
-      <w:r>
-        <w:t>Use the EXTERNAL-IP to hit the Application (via load balancer)</w:t>
-      </w:r>
-    </w:p>
-    <w:p>
-      <w:pPr>
-        <w:pStyle w:val="NoSpacing"/>
-        <w:jc w:val="center"/>
-      </w:pPr>
-      <w:r>
-        <w:rPr>
-          <w:noProof/>
-        </w:rPr>
-        <w:drawing>
-          <wp:inline distT="0" distB="0" distL="0" distR="0" wp14:anchorId="06D77B53" wp14:editId="731F5076">
-            <wp:extent cx="6019800" cy="531663"/>
-            <wp:effectExtent l="0" t="0" r="0" b="1905"/>
-            <wp:docPr id="41" name="Picture 41"/>
-            <wp:cNvGraphicFramePr>
-              <a:graphicFrameLocks xmlns:a="http://schemas.openxmlformats.org/drawingml/2006/main" noChangeAspect="1"/>
-            </wp:cNvGraphicFramePr>
-            <a:graphic xmlns:a="http://schemas.openxmlformats.org/drawingml/2006/main">
-              <a:graphicData uri="http://schemas.openxmlformats.org/drawingml/2006/picture">
-                <pic:pic xmlns:pic="http://schemas.openxmlformats.org/drawingml/2006/picture">
-                  <pic:nvPicPr>
-                    <pic:cNvPr id="1" name=""/>
-                    <pic:cNvPicPr/>
-                  </pic:nvPicPr>
-                  <pic:blipFill>
-                    <a:blip r:embed="rId80"/>
-                    <a:stretch>
-                      <a:fillRect/>
-                    </a:stretch>
-                  </pic:blipFill>
-                  <pic:spPr>
-                    <a:xfrm>
-                      <a:off x="0" y="0"/>
-                      <a:ext cx="6081958" cy="537153"/>
-                    </a:xfrm>
-                    <a:prstGeom prst="rect">
-                      <a:avLst/>
-                    </a:prstGeom>
-                  </pic:spPr>
-                </pic:pic>
-              </a:graphicData>
-            </a:graphic>
-          </wp:inline>
-        </w:drawing>
-      </w:r>
-    </w:p>
-    <w:p>
-      <w:pPr>
-        <w:pStyle w:val="NoSpacing"/>
-      </w:pPr>
-    </w:p>
-    <w:p>
-      <w:pPr>
-        <w:pStyle w:val="NoSpacing"/>
-        <w:jc w:val="center"/>
-      </w:pPr>
-      <w:r>
-        <w:rPr>
-          <w:noProof/>
-        </w:rPr>
-        <w:drawing>
-          <wp:inline distT="0" distB="0" distL="0" distR="0" wp14:anchorId="74AA7AE0" wp14:editId="7D96D364">
-            <wp:extent cx="1714748" cy="2352675"/>
-            <wp:effectExtent l="0" t="0" r="0" b="0"/>
-            <wp:docPr id="42" name="Picture 42"/>
             <wp:cNvGraphicFramePr>
               <a:graphicFrameLocks xmlns:a="http://schemas.openxmlformats.org/drawingml/2006/main" noChangeAspect="1"/>
             </wp:cNvGraphicFramePr>
@@ -11772,6 +11618,160 @@
                   <pic:spPr>
                     <a:xfrm>
                       <a:off x="0" y="0"/>
+                      <a:ext cx="6243361" cy="757875"/>
+                    </a:xfrm>
+                    <a:prstGeom prst="rect">
+                      <a:avLst/>
+                    </a:prstGeom>
+                  </pic:spPr>
+                </pic:pic>
+              </a:graphicData>
+            </a:graphic>
+          </wp:inline>
+        </w:drawing>
+      </w:r>
+    </w:p>
+    <w:p>
+      <w:pPr>
+        <w:pStyle w:val="NoSpacing"/>
+      </w:pPr>
+      <w:r>
+        <w:rPr>
+          <w:b/>
+          <w:bCs/>
+        </w:rPr>
+        <w:t>STEP 5:</w:t>
+      </w:r>
+      <w:r>
+        <w:t xml:space="preserve"> </w:t>
+      </w:r>
+    </w:p>
+    <w:p>
+      <w:pPr>
+        <w:pStyle w:val="NoSpacing"/>
+        <w:numPr>
+          <w:ilvl w:val="0"/>
+          <w:numId w:val="33"/>
+        </w:numPr>
+        <w:rPr>
+          <w:color w:val="C00000"/>
+        </w:rPr>
+      </w:pPr>
+      <w:r>
+        <w:t xml:space="preserve">Get the details of Load Balancer service - </w:t>
+      </w:r>
+      <w:r>
+        <w:t xml:space="preserve">kubectl get services azure-vote-front </w:t>
+      </w:r>
+      <w:r>
+        <w:rPr>
+          <w:color w:val="C00000"/>
+        </w:rPr>
+        <w:t>–</w:t>
+      </w:r>
+      <w:r>
+        <w:rPr>
+          <w:color w:val="C00000"/>
+        </w:rPr>
+        <w:t>watch</w:t>
+      </w:r>
+    </w:p>
+    <w:p>
+      <w:pPr>
+        <w:pStyle w:val="NoSpacing"/>
+        <w:numPr>
+          <w:ilvl w:val="0"/>
+          <w:numId w:val="33"/>
+        </w:numPr>
+      </w:pPr>
+      <w:r>
+        <w:t>Use the EXTERNAL-IP to hit the Application (via load balancer)</w:t>
+      </w:r>
+    </w:p>
+    <w:p>
+      <w:pPr>
+        <w:pStyle w:val="NoSpacing"/>
+        <w:jc w:val="center"/>
+      </w:pPr>
+      <w:r>
+        <w:rPr>
+          <w:noProof/>
+        </w:rPr>
+        <w:drawing>
+          <wp:inline distT="0" distB="0" distL="0" distR="0" wp14:anchorId="06D77B53" wp14:editId="731F5076">
+            <wp:extent cx="6019800" cy="531663"/>
+            <wp:effectExtent l="0" t="0" r="0" b="1905"/>
+            <wp:docPr id="41" name="Picture 41"/>
+            <wp:cNvGraphicFramePr>
+              <a:graphicFrameLocks xmlns:a="http://schemas.openxmlformats.org/drawingml/2006/main" noChangeAspect="1"/>
+            </wp:cNvGraphicFramePr>
+            <a:graphic xmlns:a="http://schemas.openxmlformats.org/drawingml/2006/main">
+              <a:graphicData uri="http://schemas.openxmlformats.org/drawingml/2006/picture">
+                <pic:pic xmlns:pic="http://schemas.openxmlformats.org/drawingml/2006/picture">
+                  <pic:nvPicPr>
+                    <pic:cNvPr id="1" name=""/>
+                    <pic:cNvPicPr/>
+                  </pic:nvPicPr>
+                  <pic:blipFill>
+                    <a:blip r:embed="rId82"/>
+                    <a:stretch>
+                      <a:fillRect/>
+                    </a:stretch>
+                  </pic:blipFill>
+                  <pic:spPr>
+                    <a:xfrm>
+                      <a:off x="0" y="0"/>
+                      <a:ext cx="6081958" cy="537153"/>
+                    </a:xfrm>
+                    <a:prstGeom prst="rect">
+                      <a:avLst/>
+                    </a:prstGeom>
+                  </pic:spPr>
+                </pic:pic>
+              </a:graphicData>
+            </a:graphic>
+          </wp:inline>
+        </w:drawing>
+      </w:r>
+    </w:p>
+    <w:p>
+      <w:pPr>
+        <w:pStyle w:val="NoSpacing"/>
+      </w:pPr>
+    </w:p>
+    <w:p>
+      <w:pPr>
+        <w:pStyle w:val="NoSpacing"/>
+        <w:jc w:val="center"/>
+      </w:pPr>
+      <w:r>
+        <w:rPr>
+          <w:noProof/>
+        </w:rPr>
+        <w:drawing>
+          <wp:inline distT="0" distB="0" distL="0" distR="0" wp14:anchorId="74AA7AE0" wp14:editId="7D96D364">
+            <wp:extent cx="1714748" cy="2352675"/>
+            <wp:effectExtent l="0" t="0" r="0" b="0"/>
+            <wp:docPr id="42" name="Picture 42"/>
+            <wp:cNvGraphicFramePr>
+              <a:graphicFrameLocks xmlns:a="http://schemas.openxmlformats.org/drawingml/2006/main" noChangeAspect="1"/>
+            </wp:cNvGraphicFramePr>
+            <a:graphic xmlns:a="http://schemas.openxmlformats.org/drawingml/2006/main">
+              <a:graphicData uri="http://schemas.openxmlformats.org/drawingml/2006/picture">
+                <pic:pic xmlns:pic="http://schemas.openxmlformats.org/drawingml/2006/picture">
+                  <pic:nvPicPr>
+                    <pic:cNvPr id="1" name=""/>
+                    <pic:cNvPicPr/>
+                  </pic:nvPicPr>
+                  <pic:blipFill>
+                    <a:blip r:embed="rId83"/>
+                    <a:stretch>
+                      <a:fillRect/>
+                    </a:stretch>
+                  </pic:blipFill>
+                  <pic:spPr>
+                    <a:xfrm>
+                      <a:off x="0" y="0"/>
                       <a:ext cx="1719276" cy="2358887"/>
                     </a:xfrm>
                     <a:prstGeom prst="rect">
@@ -11793,6 +11793,56 @@
     </w:sectPr>
   </w:body>
 </w:document>
+</file>
+
+<file path=word/endnotes.xml><?xml version="1.0" encoding="utf-8"?>
+<w:endnotes xmlns:wpc="http://schemas.microsoft.com/office/word/2010/wordprocessingCanvas" xmlns:cx="http://schemas.microsoft.com/office/drawing/2014/chartex" xmlns:cx1="http://schemas.microsoft.com/office/drawing/2015/9/8/chartex" xmlns:cx2="http://schemas.microsoft.com/office/drawing/2015/10/21/chartex" xmlns:cx3="http://schemas.microsoft.com/office/drawing/2016/5/9/chartex" xmlns:cx4="http://schemas.microsoft.com/office/drawing/2016/5/10/chartex" xmlns:cx5="http://schemas.microsoft.com/office/drawing/2016/5/11/chartex" xmlns:cx6="http://schemas.microsoft.com/office/drawing/2016/5/12/chartex" xmlns:cx7="http://schemas.microsoft.com/office/drawing/2016/5/13/chartex" xmlns:cx8="http://schemas.microsoft.com/office/drawing/2016/5/14/chartex" xmlns:mc="http://schemas.openxmlformats.org/markup-compatibility/2006" xmlns:aink="http://schemas.microsoft.com/office/drawing/2016/ink" xmlns:am3d="http://schemas.microsoft.com/office/drawing/2017/model3d" xmlns:o="urn:schemas-microsoft-com:office:office" xmlns:oel="http://schemas.microsoft.com/office/2019/extlst" xmlns:r="http://schemas.openxmlformats.org/officeDocument/2006/relationships" xmlns:m="http://schemas.openxmlformats.org/officeDocument/2006/math" xmlns:v="urn:schemas-microsoft-com:vml" xmlns:wp14="http://schemas.microsoft.com/office/word/2010/wordprocessingDrawing" xmlns:wp="http://schemas.openxmlformats.org/drawingml/2006/wordprocessingDrawing" xmlns:w10="urn:schemas-microsoft-com:office:word" xmlns:w="http://schemas.openxmlformats.org/wordprocessingml/2006/main" xmlns:w14="http://schemas.microsoft.com/office/word/2010/wordml" xmlns:w15="http://schemas.microsoft.com/office/word/2012/wordml" xmlns:w16cex="http://schemas.microsoft.com/office/word/2018/wordml/cex" xmlns:w16cid="http://schemas.microsoft.com/office/word/2016/wordml/cid" xmlns:w16="http://schemas.microsoft.com/office/word/2018/wordml" xmlns:w16sdtdh="http://schemas.microsoft.com/office/word/2020/wordml/sdtdatahash" xmlns:w16se="http://schemas.microsoft.com/office/word/2015/wordml/symex" xmlns:wpg="http://schemas.microsoft.com/office/word/2010/wordprocessingGroup" xmlns:wpi="http://schemas.microsoft.com/office/word/2010/wordprocessingInk" xmlns:wne="http://schemas.microsoft.com/office/word/2006/wordml" xmlns:wps="http://schemas.microsoft.com/office/word/2010/wordprocessingShape" mc:Ignorable="w14 w15 w16se w16cid w16 w16cex w16sdtdh wp14">
+  <w:endnote w:type="separator" w:id="-1">
+    <w:p>
+      <w:pPr>
+        <w:spacing w:after="0" w:line="240" w:lineRule="auto"/>
+      </w:pPr>
+      <w:r>
+        <w:separator/>
+      </w:r>
+    </w:p>
+  </w:endnote>
+  <w:endnote w:type="continuationSeparator" w:id="0">
+    <w:p>
+      <w:pPr>
+        <w:spacing w:after="0" w:line="240" w:lineRule="auto"/>
+      </w:pPr>
+      <w:r>
+        <w:continuationSeparator/>
+      </w:r>
+    </w:p>
+  </w:endnote>
+</w:endnotes>
+</file>
+
+<file path=word/footnotes.xml><?xml version="1.0" encoding="utf-8"?>
+<w:footnotes xmlns:wpc="http://schemas.microsoft.com/office/word/2010/wordprocessingCanvas" xmlns:cx="http://schemas.microsoft.com/office/drawing/2014/chartex" xmlns:cx1="http://schemas.microsoft.com/office/drawing/2015/9/8/chartex" xmlns:cx2="http://schemas.microsoft.com/office/drawing/2015/10/21/chartex" xmlns:cx3="http://schemas.microsoft.com/office/drawing/2016/5/9/chartex" xmlns:cx4="http://schemas.microsoft.com/office/drawing/2016/5/10/chartex" xmlns:cx5="http://schemas.microsoft.com/office/drawing/2016/5/11/chartex" xmlns:cx6="http://schemas.microsoft.com/office/drawing/2016/5/12/chartex" xmlns:cx7="http://schemas.microsoft.com/office/drawing/2016/5/13/chartex" xmlns:cx8="http://schemas.microsoft.com/office/drawing/2016/5/14/chartex" xmlns:mc="http://schemas.openxmlformats.org/markup-compatibility/2006" xmlns:aink="http://schemas.microsoft.com/office/drawing/2016/ink" xmlns:am3d="http://schemas.microsoft.com/office/drawing/2017/model3d" xmlns:o="urn:schemas-microsoft-com:office:office" xmlns:oel="http://schemas.microsoft.com/office/2019/extlst" xmlns:r="http://schemas.openxmlformats.org/officeDocument/2006/relationships" xmlns:m="http://schemas.openxmlformats.org/officeDocument/2006/math" xmlns:v="urn:schemas-microsoft-com:vml" xmlns:wp14="http://schemas.microsoft.com/office/word/2010/wordprocessingDrawing" xmlns:wp="http://schemas.openxmlformats.org/drawingml/2006/wordprocessingDrawing" xmlns:w10="urn:schemas-microsoft-com:office:word" xmlns:w="http://schemas.openxmlformats.org/wordprocessingml/2006/main" xmlns:w14="http://schemas.microsoft.com/office/word/2010/wordml" xmlns:w15="http://schemas.microsoft.com/office/word/2012/wordml" xmlns:w16cex="http://schemas.microsoft.com/office/word/2018/wordml/cex" xmlns:w16cid="http://schemas.microsoft.com/office/word/2016/wordml/cid" xmlns:w16="http://schemas.microsoft.com/office/word/2018/wordml" xmlns:w16sdtdh="http://schemas.microsoft.com/office/word/2020/wordml/sdtdatahash" xmlns:w16se="http://schemas.microsoft.com/office/word/2015/wordml/symex" xmlns:wpg="http://schemas.microsoft.com/office/word/2010/wordprocessingGroup" xmlns:wpi="http://schemas.microsoft.com/office/word/2010/wordprocessingInk" xmlns:wne="http://schemas.microsoft.com/office/word/2006/wordml" xmlns:wps="http://schemas.microsoft.com/office/word/2010/wordprocessingShape" mc:Ignorable="w14 w15 w16se w16cid w16 w16cex w16sdtdh wp14">
+  <w:footnote w:type="separator" w:id="-1">
+    <w:p>
+      <w:pPr>
+        <w:spacing w:after="0" w:line="240" w:lineRule="auto"/>
+      </w:pPr>
+      <w:r>
+        <w:separator/>
+      </w:r>
+    </w:p>
+  </w:footnote>
+  <w:footnote w:type="continuationSeparator" w:id="0">
+    <w:p>
+      <w:pPr>
+        <w:spacing w:after="0" w:line="240" w:lineRule="auto"/>
+      </w:pPr>
+      <w:r>
+        <w:continuationSeparator/>
+      </w:r>
+    </w:p>
+  </w:footnote>
+</w:footnotes>
 </file>
 
 <file path=word/numbering.xml><?xml version="1.0" encoding="utf-8"?>
@@ -16638,6 +16688,58 @@
     <w:basedOn w:val="DefaultParagraphFont"/>
     <w:rsid w:val="00093833"/>
   </w:style>
+  <w:style w:type="paragraph" w:styleId="Header">
+    <w:name w:val="header"/>
+    <w:basedOn w:val="Normal"/>
+    <w:link w:val="HeaderChar"/>
+    <w:uiPriority w:val="99"/>
+    <w:unhideWhenUsed/>
+    <w:rsid w:val="00EA3C9E"/>
+    <w:pPr>
+      <w:tabs>
+        <w:tab w:val="center" w:pos="4680"/>
+        <w:tab w:val="right" w:pos="9360"/>
+      </w:tabs>
+      <w:spacing w:after="0" w:line="240" w:lineRule="auto"/>
+    </w:pPr>
+  </w:style>
+  <w:style w:type="character" w:customStyle="1" w:styleId="HeaderChar">
+    <w:name w:val="Header Char"/>
+    <w:basedOn w:val="DefaultParagraphFont"/>
+    <w:link w:val="Header"/>
+    <w:uiPriority w:val="99"/>
+    <w:rsid w:val="00EA3C9E"/>
+    <w:rPr>
+      <w:rFonts w:ascii="Segoe UI" w:hAnsi="Segoe UI"/>
+      <w:sz w:val="20"/>
+    </w:rPr>
+  </w:style>
+  <w:style w:type="paragraph" w:styleId="Footer">
+    <w:name w:val="footer"/>
+    <w:basedOn w:val="Normal"/>
+    <w:link w:val="FooterChar"/>
+    <w:uiPriority w:val="99"/>
+    <w:unhideWhenUsed/>
+    <w:rsid w:val="00EA3C9E"/>
+    <w:pPr>
+      <w:tabs>
+        <w:tab w:val="center" w:pos="4680"/>
+        <w:tab w:val="right" w:pos="9360"/>
+      </w:tabs>
+      <w:spacing w:after="0" w:line="240" w:lineRule="auto"/>
+    </w:pPr>
+  </w:style>
+  <w:style w:type="character" w:customStyle="1" w:styleId="FooterChar">
+    <w:name w:val="Footer Char"/>
+    <w:basedOn w:val="DefaultParagraphFont"/>
+    <w:link w:val="Footer"/>
+    <w:uiPriority w:val="99"/>
+    <w:rsid w:val="00EA3C9E"/>
+    <w:rPr>
+      <w:rFonts w:ascii="Segoe UI" w:hAnsi="Segoe UI"/>
+      <w:sz w:val="20"/>
+    </w:rPr>
+  </w:style>
 </w:styles>
 </file>
 
